--- a/Udacity AWS ML notes.docx
+++ b/Udacity AWS ML notes.docx
@@ -5,17 +5,19 @@
     <w:p>
       <w:pPr>
         <w:rPr>
-          <w:b/>
-          <w:sz w:val="28"/>
-          <w:szCs w:val="28"/>
+          <w:rFonts w:cstheme="minorHAnsi"/>
+          <w:b/>
+          <w:sz w:val="28"/>
+          <w:szCs w:val="32"/>
           <w:u w:val="single"/>
         </w:rPr>
       </w:pPr>
       <w:r>
         <w:rPr>
-          <w:b/>
-          <w:sz w:val="28"/>
-          <w:szCs w:val="28"/>
+          <w:rFonts w:cstheme="minorHAnsi"/>
+          <w:b/>
+          <w:sz w:val="28"/>
+          <w:szCs w:val="32"/>
           <w:u w:val="single"/>
         </w:rPr>
         <w:t xml:space="preserve">Relationship Between Artificial Intelligence and Machine </w:t>
@@ -23,9 +25,10 @@
       <w:proofErr w:type="gramStart"/>
       <w:r>
         <w:rPr>
-          <w:b/>
-          <w:sz w:val="28"/>
-          <w:szCs w:val="28"/>
+          <w:rFonts w:cstheme="minorHAnsi"/>
+          <w:b/>
+          <w:sz w:val="28"/>
+          <w:szCs w:val="32"/>
           <w:u w:val="single"/>
         </w:rPr>
         <w:t>Learning :</w:t>
@@ -33,9 +36,10 @@
       <w:proofErr w:type="gramEnd"/>
       <w:r>
         <w:rPr>
-          <w:b/>
-          <w:sz w:val="28"/>
-          <w:szCs w:val="28"/>
+          <w:rFonts w:cstheme="minorHAnsi"/>
+          <w:b/>
+          <w:sz w:val="28"/>
+          <w:szCs w:val="32"/>
           <w:u w:val="single"/>
         </w:rPr>
         <w:t xml:space="preserve"> -</w:t>
@@ -44,14 +48,16 @@
     <w:p>
       <w:pPr>
         <w:rPr>
-          <w:sz w:val="28"/>
-          <w:szCs w:val="28"/>
-        </w:rPr>
-      </w:pPr>
-      <w:r>
-        <w:rPr>
-          <w:sz w:val="28"/>
-          <w:szCs w:val="28"/>
+          <w:rFonts w:cstheme="minorHAnsi"/>
+          <w:sz w:val="28"/>
+          <w:szCs w:val="32"/>
+        </w:rPr>
+      </w:pPr>
+      <w:r>
+        <w:rPr>
+          <w:rFonts w:cstheme="minorHAnsi"/>
+          <w:sz w:val="28"/>
+          <w:szCs w:val="32"/>
         </w:rPr>
         <w:t>Ai refers to the broad capabilities of machines to perform activities using human like intelligence.</w:t>
       </w:r>
@@ -59,30 +65,34 @@
     <w:p>
       <w:pPr>
         <w:rPr>
-          <w:sz w:val="28"/>
-          <w:szCs w:val="28"/>
-        </w:rPr>
-      </w:pPr>
-      <w:r>
-        <w:rPr>
-          <w:sz w:val="28"/>
-          <w:szCs w:val="28"/>
+          <w:rFonts w:cstheme="minorHAnsi"/>
+          <w:sz w:val="28"/>
+          <w:szCs w:val="32"/>
+        </w:rPr>
+      </w:pPr>
+      <w:r>
+        <w:rPr>
+          <w:rFonts w:cstheme="minorHAnsi"/>
+          <w:sz w:val="28"/>
+          <w:szCs w:val="32"/>
         </w:rPr>
         <w:t xml:space="preserve">ML is a type of </w:t>
       </w:r>
       <w:proofErr w:type="gramStart"/>
       <w:r>
         <w:rPr>
-          <w:sz w:val="28"/>
-          <w:szCs w:val="28"/>
+          <w:rFonts w:cstheme="minorHAnsi"/>
+          <w:sz w:val="28"/>
+          <w:szCs w:val="32"/>
         </w:rPr>
         <w:t>AI ,</w:t>
       </w:r>
       <w:proofErr w:type="gramEnd"/>
       <w:r>
         <w:rPr>
-          <w:sz w:val="28"/>
-          <w:szCs w:val="28"/>
+          <w:rFonts w:cstheme="minorHAnsi"/>
+          <w:sz w:val="28"/>
+          <w:szCs w:val="32"/>
         </w:rPr>
         <w:t xml:space="preserve"> it allows comps to automatically learn from experience without being explicitly programmed to do so. Using ML computers can learn from data to discover patterns and make predictions.</w:t>
       </w:r>
@@ -90,17 +100,19 @@
     <w:p>
       <w:pPr>
         <w:rPr>
-          <w:b/>
-          <w:sz w:val="28"/>
-          <w:szCs w:val="28"/>
+          <w:rFonts w:cstheme="minorHAnsi"/>
+          <w:b/>
+          <w:sz w:val="28"/>
+          <w:szCs w:val="32"/>
           <w:u w:val="single"/>
         </w:rPr>
       </w:pPr>
       <w:r>
         <w:rPr>
-          <w:b/>
-          <w:sz w:val="28"/>
-          <w:szCs w:val="28"/>
+          <w:rFonts w:cstheme="minorHAnsi"/>
+          <w:b/>
+          <w:sz w:val="28"/>
+          <w:szCs w:val="32"/>
           <w:u w:val="single"/>
         </w:rPr>
         <w:t xml:space="preserve">There are 3 kinds of </w:t>
@@ -108,9 +120,10 @@
       <w:proofErr w:type="gramStart"/>
       <w:r>
         <w:rPr>
-          <w:b/>
-          <w:sz w:val="28"/>
-          <w:szCs w:val="28"/>
+          <w:rFonts w:cstheme="minorHAnsi"/>
+          <w:b/>
+          <w:sz w:val="28"/>
+          <w:szCs w:val="32"/>
           <w:u w:val="single"/>
         </w:rPr>
         <w:t>ML:-</w:t>
@@ -125,17 +138,19 @@
           <w:numId w:val="1"/>
         </w:numPr>
         <w:rPr>
-          <w:b/>
-          <w:sz w:val="28"/>
-          <w:szCs w:val="28"/>
+          <w:rFonts w:cstheme="minorHAnsi"/>
+          <w:b/>
+          <w:sz w:val="28"/>
+          <w:szCs w:val="32"/>
           <w:u w:val="single"/>
         </w:rPr>
       </w:pPr>
       <w:r>
         <w:rPr>
-          <w:b/>
-          <w:sz w:val="28"/>
-          <w:szCs w:val="28"/>
+          <w:rFonts w:cstheme="minorHAnsi"/>
+          <w:b/>
+          <w:sz w:val="28"/>
+          <w:szCs w:val="32"/>
           <w:u w:val="single"/>
         </w:rPr>
         <w:t xml:space="preserve">Supervised </w:t>
@@ -143,9 +158,10 @@
       <w:proofErr w:type="gramStart"/>
       <w:r>
         <w:rPr>
-          <w:b/>
-          <w:sz w:val="28"/>
-          <w:szCs w:val="28"/>
+          <w:rFonts w:cstheme="minorHAnsi"/>
+          <w:b/>
+          <w:sz w:val="28"/>
+          <w:szCs w:val="32"/>
           <w:u w:val="single"/>
         </w:rPr>
         <w:t>Learning :</w:t>
@@ -153,49 +169,55 @@
       <w:proofErr w:type="gramEnd"/>
       <w:r>
         <w:rPr>
-          <w:b/>
-          <w:sz w:val="28"/>
-          <w:szCs w:val="28"/>
+          <w:rFonts w:cstheme="minorHAnsi"/>
+          <w:b/>
+          <w:sz w:val="28"/>
+          <w:szCs w:val="32"/>
           <w:u w:val="single"/>
         </w:rPr>
         <w:t xml:space="preserve">- </w:t>
       </w:r>
       <w:r>
         <w:rPr>
-          <w:sz w:val="28"/>
-          <w:szCs w:val="28"/>
+          <w:rFonts w:cstheme="minorHAnsi"/>
+          <w:sz w:val="28"/>
+          <w:szCs w:val="32"/>
         </w:rPr>
         <w:t xml:space="preserve">Every training sample from the dataset has a corresponding label or output value associated with it. As a </w:t>
       </w:r>
       <w:proofErr w:type="gramStart"/>
       <w:r>
         <w:rPr>
-          <w:sz w:val="28"/>
-          <w:szCs w:val="28"/>
+          <w:rFonts w:cstheme="minorHAnsi"/>
+          <w:sz w:val="28"/>
+          <w:szCs w:val="32"/>
         </w:rPr>
         <w:t>result ,</w:t>
       </w:r>
       <w:proofErr w:type="gramEnd"/>
       <w:r>
         <w:rPr>
-          <w:sz w:val="28"/>
-          <w:szCs w:val="28"/>
+          <w:rFonts w:cstheme="minorHAnsi"/>
+          <w:sz w:val="28"/>
+          <w:szCs w:val="32"/>
         </w:rPr>
         <w:t xml:space="preserve"> the </w:t>
       </w:r>
       <w:proofErr w:type="spellStart"/>
       <w:r>
         <w:rPr>
-          <w:sz w:val="28"/>
-          <w:szCs w:val="28"/>
+          <w:rFonts w:cstheme="minorHAnsi"/>
+          <w:sz w:val="28"/>
+          <w:szCs w:val="32"/>
         </w:rPr>
         <w:t>Algo</w:t>
       </w:r>
       <w:proofErr w:type="spellEnd"/>
       <w:r>
         <w:rPr>
-          <w:sz w:val="28"/>
-          <w:szCs w:val="28"/>
+          <w:rFonts w:cstheme="minorHAnsi"/>
+          <w:sz w:val="28"/>
+          <w:szCs w:val="32"/>
         </w:rPr>
         <w:t xml:space="preserve"> learns to predict labels or output values. Ex – predict a sale price of a house or classify objects in an image.</w:t>
       </w:r>
@@ -208,17 +230,19 @@
           <w:numId w:val="1"/>
         </w:numPr>
         <w:rPr>
-          <w:b/>
-          <w:sz w:val="28"/>
-          <w:szCs w:val="28"/>
+          <w:rFonts w:cstheme="minorHAnsi"/>
+          <w:b/>
+          <w:sz w:val="28"/>
+          <w:szCs w:val="32"/>
           <w:u w:val="single"/>
         </w:rPr>
       </w:pPr>
       <w:r>
         <w:rPr>
-          <w:b/>
-          <w:sz w:val="28"/>
-          <w:szCs w:val="28"/>
+          <w:rFonts w:cstheme="minorHAnsi"/>
+          <w:b/>
+          <w:sz w:val="28"/>
+          <w:szCs w:val="32"/>
           <w:u w:val="single"/>
         </w:rPr>
         <w:t xml:space="preserve">Unsupervised </w:t>
@@ -226,9 +250,10 @@
       <w:proofErr w:type="gramStart"/>
       <w:r>
         <w:rPr>
-          <w:b/>
-          <w:sz w:val="28"/>
-          <w:szCs w:val="28"/>
+          <w:rFonts w:cstheme="minorHAnsi"/>
+          <w:b/>
+          <w:sz w:val="28"/>
+          <w:szCs w:val="32"/>
           <w:u w:val="single"/>
         </w:rPr>
         <w:t>Learning :</w:t>
@@ -236,24 +261,27 @@
       <w:proofErr w:type="gramEnd"/>
       <w:r>
         <w:rPr>
-          <w:sz w:val="28"/>
-          <w:szCs w:val="28"/>
+          <w:rFonts w:cstheme="minorHAnsi"/>
+          <w:sz w:val="28"/>
+          <w:szCs w:val="32"/>
         </w:rPr>
         <w:t xml:space="preserve"> There are no labels for the training data. A ML </w:t>
       </w:r>
       <w:proofErr w:type="spellStart"/>
       <w:r>
         <w:rPr>
-          <w:sz w:val="28"/>
-          <w:szCs w:val="28"/>
+          <w:rFonts w:cstheme="minorHAnsi"/>
+          <w:sz w:val="28"/>
+          <w:szCs w:val="32"/>
         </w:rPr>
         <w:t>Algo</w:t>
       </w:r>
       <w:proofErr w:type="spellEnd"/>
       <w:r>
         <w:rPr>
-          <w:sz w:val="28"/>
-          <w:szCs w:val="28"/>
+          <w:rFonts w:cstheme="minorHAnsi"/>
+          <w:sz w:val="28"/>
+          <w:szCs w:val="32"/>
         </w:rPr>
         <w:t xml:space="preserve"> tries to learn underlying patterns or distributions that govern the data.</w:t>
       </w:r>
@@ -262,9 +290,10 @@
       <w:pPr>
         <w:pStyle w:val="ListParagraph"/>
         <w:rPr>
-          <w:b/>
-          <w:sz w:val="28"/>
-          <w:szCs w:val="28"/>
+          <w:rFonts w:cstheme="minorHAnsi"/>
+          <w:b/>
+          <w:sz w:val="28"/>
+          <w:szCs w:val="32"/>
           <w:u w:val="single"/>
         </w:rPr>
       </w:pPr>
@@ -273,17 +302,19 @@
       <w:pPr>
         <w:pStyle w:val="ListParagraph"/>
         <w:rPr>
-          <w:b/>
-          <w:sz w:val="28"/>
-          <w:szCs w:val="28"/>
+          <w:rFonts w:cstheme="minorHAnsi"/>
+          <w:b/>
+          <w:sz w:val="28"/>
+          <w:szCs w:val="32"/>
           <w:u w:val="single"/>
         </w:rPr>
       </w:pPr>
       <w:r>
         <w:rPr>
-          <w:b/>
-          <w:sz w:val="28"/>
-          <w:szCs w:val="28"/>
+          <w:rFonts w:cstheme="minorHAnsi"/>
+          <w:b/>
+          <w:sz w:val="28"/>
+          <w:szCs w:val="32"/>
           <w:highlight w:val="yellow"/>
           <w:u w:val="single"/>
         </w:rPr>
@@ -292,9 +323,10 @@
       <w:proofErr w:type="gramStart"/>
       <w:r>
         <w:rPr>
-          <w:b/>
-          <w:sz w:val="28"/>
-          <w:szCs w:val="28"/>
+          <w:rFonts w:cstheme="minorHAnsi"/>
+          <w:b/>
+          <w:sz w:val="28"/>
+          <w:szCs w:val="32"/>
           <w:highlight w:val="yellow"/>
           <w:u w:val="single"/>
         </w:rPr>
@@ -303,9 +335,10 @@
       <w:proofErr w:type="gramEnd"/>
       <w:r>
         <w:rPr>
-          <w:b/>
-          <w:sz w:val="28"/>
-          <w:szCs w:val="28"/>
+          <w:rFonts w:cstheme="minorHAnsi"/>
+          <w:b/>
+          <w:sz w:val="28"/>
+          <w:szCs w:val="32"/>
           <w:highlight w:val="yellow"/>
           <w:u w:val="single"/>
         </w:rPr>
@@ -316,9 +349,10 @@
       <w:pPr>
         <w:pStyle w:val="ListParagraph"/>
         <w:rPr>
-          <w:b/>
-          <w:sz w:val="28"/>
-          <w:szCs w:val="28"/>
+          <w:rFonts w:cstheme="minorHAnsi"/>
+          <w:b/>
+          <w:sz w:val="28"/>
+          <w:szCs w:val="32"/>
           <w:u w:val="single"/>
         </w:rPr>
       </w:pPr>
@@ -331,17 +365,19 @@
           <w:numId w:val="1"/>
         </w:numPr>
         <w:rPr>
-          <w:b/>
-          <w:sz w:val="28"/>
-          <w:szCs w:val="28"/>
+          <w:rFonts w:cstheme="minorHAnsi"/>
+          <w:b/>
+          <w:sz w:val="28"/>
+          <w:szCs w:val="32"/>
           <w:u w:val="single"/>
         </w:rPr>
       </w:pPr>
       <w:r>
         <w:rPr>
-          <w:b/>
-          <w:sz w:val="28"/>
-          <w:szCs w:val="28"/>
+          <w:rFonts w:cstheme="minorHAnsi"/>
+          <w:b/>
+          <w:sz w:val="28"/>
+          <w:szCs w:val="32"/>
           <w:u w:val="single"/>
         </w:rPr>
         <w:t xml:space="preserve">Reinforcement </w:t>
@@ -349,9 +385,10 @@
       <w:proofErr w:type="gramStart"/>
       <w:r>
         <w:rPr>
-          <w:b/>
-          <w:sz w:val="28"/>
-          <w:szCs w:val="28"/>
+          <w:rFonts w:cstheme="minorHAnsi"/>
+          <w:b/>
+          <w:sz w:val="28"/>
+          <w:szCs w:val="32"/>
           <w:u w:val="single"/>
         </w:rPr>
         <w:t>Learning :</w:t>
@@ -359,33 +396,37 @@
       <w:proofErr w:type="gramEnd"/>
       <w:r>
         <w:rPr>
-          <w:b/>
-          <w:sz w:val="28"/>
-          <w:szCs w:val="28"/>
+          <w:rFonts w:cstheme="minorHAnsi"/>
+          <w:b/>
+          <w:sz w:val="28"/>
+          <w:szCs w:val="32"/>
           <w:u w:val="single"/>
         </w:rPr>
         <w:t xml:space="preserve">-  </w:t>
       </w:r>
       <w:r>
         <w:rPr>
-          <w:sz w:val="28"/>
-          <w:szCs w:val="28"/>
+          <w:rFonts w:cstheme="minorHAnsi"/>
+          <w:sz w:val="28"/>
+          <w:szCs w:val="32"/>
         </w:rPr>
         <w:t xml:space="preserve">It is a type of learning which takes a different approach. It learns through consequences of actions in an environment </w:t>
       </w:r>
       <w:proofErr w:type="spellStart"/>
       <w:r>
         <w:rPr>
-          <w:sz w:val="28"/>
-          <w:szCs w:val="28"/>
+          <w:rFonts w:cstheme="minorHAnsi"/>
+          <w:sz w:val="28"/>
+          <w:szCs w:val="32"/>
         </w:rPr>
         <w:t>i.e</w:t>
       </w:r>
       <w:proofErr w:type="spellEnd"/>
       <w:r>
         <w:rPr>
-          <w:sz w:val="28"/>
-          <w:szCs w:val="28"/>
+          <w:rFonts w:cstheme="minorHAnsi"/>
+          <w:sz w:val="28"/>
+          <w:szCs w:val="32"/>
         </w:rPr>
         <w:t xml:space="preserve"> it finds out what actions to take in certain situations to maximize the reward (somewhat like the Greedy approach of Algorithms). </w:t>
       </w:r>
@@ -394,9 +435,10 @@
       <w:pPr>
         <w:pStyle w:val="ListParagraph"/>
         <w:rPr>
-          <w:b/>
-          <w:sz w:val="28"/>
-          <w:szCs w:val="28"/>
+          <w:rFonts w:cstheme="minorHAnsi"/>
+          <w:b/>
+          <w:sz w:val="28"/>
+          <w:szCs w:val="32"/>
           <w:u w:val="single"/>
         </w:rPr>
       </w:pPr>
@@ -405,17 +447,19 @@
       <w:pPr>
         <w:pStyle w:val="ListParagraph"/>
         <w:rPr>
-          <w:b/>
-          <w:sz w:val="28"/>
-          <w:szCs w:val="28"/>
+          <w:rFonts w:cstheme="minorHAnsi"/>
+          <w:b/>
+          <w:sz w:val="28"/>
+          <w:szCs w:val="32"/>
           <w:u w:val="single"/>
         </w:rPr>
       </w:pPr>
       <w:r>
         <w:rPr>
-          <w:b/>
-          <w:sz w:val="28"/>
-          <w:szCs w:val="28"/>
+          <w:rFonts w:cstheme="minorHAnsi"/>
+          <w:b/>
+          <w:sz w:val="28"/>
+          <w:szCs w:val="32"/>
           <w:u w:val="single"/>
         </w:rPr>
         <w:t xml:space="preserve">How Machine Learning differs from traditional </w:t>
@@ -423,9 +467,10 @@
       <w:proofErr w:type="gramStart"/>
       <w:r>
         <w:rPr>
-          <w:b/>
-          <w:sz w:val="28"/>
-          <w:szCs w:val="28"/>
+          <w:rFonts w:cstheme="minorHAnsi"/>
+          <w:b/>
+          <w:sz w:val="28"/>
+          <w:szCs w:val="32"/>
           <w:u w:val="single"/>
         </w:rPr>
         <w:t>programming based</w:t>
@@ -433,9 +478,10 @@
       <w:proofErr w:type="gramEnd"/>
       <w:r>
         <w:rPr>
-          <w:b/>
-          <w:sz w:val="28"/>
-          <w:szCs w:val="28"/>
+          <w:rFonts w:cstheme="minorHAnsi"/>
+          <w:b/>
+          <w:sz w:val="28"/>
+          <w:szCs w:val="32"/>
           <w:u w:val="single"/>
         </w:rPr>
         <w:t xml:space="preserve"> approaches –</w:t>
@@ -445,9 +491,10 @@
       <w:pPr>
         <w:pStyle w:val="ListParagraph"/>
         <w:rPr>
-          <w:b/>
-          <w:sz w:val="28"/>
-          <w:szCs w:val="28"/>
+          <w:rFonts w:cstheme="minorHAnsi"/>
+          <w:b/>
+          <w:sz w:val="28"/>
+          <w:szCs w:val="32"/>
           <w:u w:val="single"/>
         </w:rPr>
       </w:pPr>
@@ -456,38 +503,27 @@
       <w:pPr>
         <w:pStyle w:val="ListParagraph"/>
         <w:rPr>
-          <w:sz w:val="28"/>
-          <w:szCs w:val="28"/>
-        </w:rPr>
-      </w:pPr>
-      <w:r>
-        <w:rPr>
-          <w:sz w:val="28"/>
-          <w:szCs w:val="28"/>
-        </w:rPr>
-        <w:t>In traditional problem-solving with software, a person analy</w:t>
-      </w:r>
-      <w:r>
-        <w:rPr>
-          <w:sz w:val="28"/>
-          <w:szCs w:val="28"/>
-        </w:rPr>
-        <w:t>s</w:t>
-      </w:r>
-      <w:r>
-        <w:rPr>
-          <w:sz w:val="28"/>
-          <w:szCs w:val="28"/>
-        </w:rPr>
-        <w:t>es a problem and engineers a solution in code to solve that problem. For many real-world problems, this process can be laborious (or even impossible) because a correct solution would need to consider a vast number of edge cases.</w:t>
+          <w:rFonts w:cstheme="minorHAnsi"/>
+          <w:sz w:val="28"/>
+          <w:szCs w:val="32"/>
+        </w:rPr>
+      </w:pPr>
+      <w:r>
+        <w:rPr>
+          <w:rFonts w:cstheme="minorHAnsi"/>
+          <w:sz w:val="28"/>
+          <w:szCs w:val="32"/>
+        </w:rPr>
+        <w:t>In traditional problem-solving with software, a person analyses a problem and engineers a solution in code to solve that problem. For many real-world problems, this process can be laborious (or even impossible) because a correct solution would need to consider a vast number of edge cases.</w:t>
       </w:r>
     </w:p>
     <w:p>
       <w:pPr>
         <w:pStyle w:val="ListParagraph"/>
         <w:rPr>
-          <w:sz w:val="28"/>
-          <w:szCs w:val="28"/>
+          <w:rFonts w:cstheme="minorHAnsi"/>
+          <w:sz w:val="28"/>
+          <w:szCs w:val="32"/>
         </w:rPr>
       </w:pPr>
     </w:p>
@@ -495,21 +531,24 @@
       <w:pPr>
         <w:pStyle w:val="ListParagraph"/>
         <w:rPr>
-          <w:sz w:val="28"/>
-          <w:szCs w:val="28"/>
-        </w:rPr>
-      </w:pPr>
-      <w:r>
-        <w:rPr>
-          <w:sz w:val="28"/>
-          <w:szCs w:val="28"/>
+          <w:rFonts w:cstheme="minorHAnsi"/>
+          <w:sz w:val="28"/>
+          <w:szCs w:val="32"/>
+        </w:rPr>
+      </w:pPr>
+      <w:r>
+        <w:rPr>
+          <w:rFonts w:cstheme="minorHAnsi"/>
+          <w:sz w:val="28"/>
+          <w:szCs w:val="32"/>
         </w:rPr>
         <w:t xml:space="preserve">Imagine, for example, the challenging task of writing a program that can detect if a cat is present in an image. Solving this in the traditional way </w:t>
       </w:r>
       <w:r>
         <w:rPr>
-          <w:sz w:val="28"/>
-          <w:szCs w:val="28"/>
+          <w:rFonts w:cstheme="minorHAnsi"/>
+          <w:sz w:val="28"/>
+          <w:szCs w:val="32"/>
         </w:rPr>
         <w:lastRenderedPageBreak/>
         <w:t>would require careful attention to details like varying lighting conditions, different types of cats, and various poses a cat might be in.</w:t>
@@ -519,8 +558,9 @@
       <w:pPr>
         <w:pStyle w:val="ListParagraph"/>
         <w:rPr>
-          <w:sz w:val="28"/>
-          <w:szCs w:val="28"/>
+          <w:rFonts w:cstheme="minorHAnsi"/>
+          <w:sz w:val="28"/>
+          <w:szCs w:val="32"/>
         </w:rPr>
       </w:pPr>
     </w:p>
@@ -528,14 +568,16 @@
       <w:pPr>
         <w:pStyle w:val="ListParagraph"/>
         <w:rPr>
-          <w:sz w:val="28"/>
-          <w:szCs w:val="28"/>
-        </w:rPr>
-      </w:pPr>
-      <w:r>
-        <w:rPr>
-          <w:sz w:val="28"/>
-          <w:szCs w:val="28"/>
+          <w:rFonts w:cstheme="minorHAnsi"/>
+          <w:sz w:val="28"/>
+          <w:szCs w:val="32"/>
+        </w:rPr>
+      </w:pPr>
+      <w:r>
+        <w:rPr>
+          <w:rFonts w:cstheme="minorHAnsi"/>
+          <w:sz w:val="28"/>
+          <w:szCs w:val="32"/>
         </w:rPr>
         <w:t>In machine learning, the problem solver abstracts away part of their solution as a flexible component called a model, and uses a special program called a model training algorithm to adjust that model to real-world data. The result is a trained model which can be used to predict outcomes that are not part of the data set used to train it.</w:t>
       </w:r>
@@ -544,8 +586,9 @@
       <w:pPr>
         <w:pStyle w:val="ListParagraph"/>
         <w:rPr>
-          <w:sz w:val="28"/>
-          <w:szCs w:val="28"/>
+          <w:rFonts w:cstheme="minorHAnsi"/>
+          <w:sz w:val="28"/>
+          <w:szCs w:val="32"/>
         </w:rPr>
       </w:pPr>
     </w:p>
@@ -553,14 +596,16 @@
       <w:pPr>
         <w:pStyle w:val="ListParagraph"/>
         <w:rPr>
-          <w:sz w:val="28"/>
-          <w:szCs w:val="28"/>
-        </w:rPr>
-      </w:pPr>
-      <w:r>
-        <w:rPr>
-          <w:sz w:val="28"/>
-          <w:szCs w:val="28"/>
+          <w:rFonts w:cstheme="minorHAnsi"/>
+          <w:sz w:val="28"/>
+          <w:szCs w:val="32"/>
+        </w:rPr>
+      </w:pPr>
+      <w:r>
+        <w:rPr>
+          <w:rFonts w:cstheme="minorHAnsi"/>
+          <w:sz w:val="28"/>
+          <w:szCs w:val="32"/>
         </w:rPr>
         <w:t>In a way, machine learning automates some of the statistical reasoning and pattern-matching the problem solver would traditionally do.</w:t>
       </w:r>
@@ -569,8 +614,9 @@
       <w:pPr>
         <w:pStyle w:val="ListParagraph"/>
         <w:rPr>
-          <w:sz w:val="28"/>
-          <w:szCs w:val="28"/>
+          <w:rFonts w:cstheme="minorHAnsi"/>
+          <w:sz w:val="28"/>
+          <w:szCs w:val="32"/>
         </w:rPr>
       </w:pPr>
     </w:p>
@@ -578,14 +624,16 @@
       <w:pPr>
         <w:pStyle w:val="ListParagraph"/>
         <w:rPr>
-          <w:sz w:val="28"/>
-          <w:szCs w:val="28"/>
-        </w:rPr>
-      </w:pPr>
-      <w:r>
-        <w:rPr>
-          <w:sz w:val="28"/>
-          <w:szCs w:val="28"/>
+          <w:rFonts w:cstheme="minorHAnsi"/>
+          <w:sz w:val="28"/>
+          <w:szCs w:val="32"/>
+        </w:rPr>
+      </w:pPr>
+      <w:r>
+        <w:rPr>
+          <w:rFonts w:cstheme="minorHAnsi"/>
+          <w:sz w:val="28"/>
+          <w:szCs w:val="32"/>
         </w:rPr>
         <w:t>The overall goal is to use a model created by a model training algorithm to generate predictions or find patterns in data that can be used to solve a problem.</w:t>
       </w:r>
@@ -594,26 +642,28 @@
       <w:pPr>
         <w:pStyle w:val="ListParagraph"/>
         <w:rPr>
-          <w:b/>
-          <w:sz w:val="28"/>
-          <w:szCs w:val="28"/>
+          <w:rFonts w:cstheme="minorHAnsi"/>
+          <w:b/>
+          <w:sz w:val="28"/>
+          <w:szCs w:val="32"/>
           <w:u w:val="single"/>
         </w:rPr>
       </w:pPr>
       <w:r>
         <w:rPr>
+          <w:rFonts w:cstheme="minorHAnsi"/>
           <w:noProof/>
           <w:sz w:val="28"/>
-          <w:szCs w:val="28"/>
+          <w:szCs w:val="32"/>
         </w:rPr>
         <w:drawing>
-          <wp:anchor distT="0" distB="0" distL="114300" distR="114300" simplePos="0" relativeHeight="251658240" behindDoc="0" locked="0" layoutInCell="1" allowOverlap="1" wp14:anchorId="5ED4DE5F" wp14:editId="3378AEB0">
+          <wp:anchor distT="0" distB="0" distL="114300" distR="114300" simplePos="0" relativeHeight="251658240" behindDoc="0" locked="0" layoutInCell="1" allowOverlap="1" wp14:anchorId="5ED4DE5F" wp14:editId="5EF79B7A">
             <wp:simplePos x="0" y="0"/>
             <wp:positionH relativeFrom="margin">
-              <wp:align>center</wp:align>
+              <wp:posOffset>560705</wp:posOffset>
             </wp:positionH>
             <wp:positionV relativeFrom="paragraph">
-              <wp:posOffset>85725</wp:posOffset>
+              <wp:posOffset>271926</wp:posOffset>
             </wp:positionV>
             <wp:extent cx="4600575" cy="2301875"/>
             <wp:effectExtent l="0" t="0" r="9525" b="3175"/>
@@ -630,7 +680,7 @@
                     <pic:cNvPicPr/>
                   </pic:nvPicPr>
                   <pic:blipFill>
-                    <a:blip r:embed="rId5" cstate="print">
+                    <a:blip r:embed="rId7" cstate="print">
                       <a:extLst>
                         <a:ext uri="{28A0092B-C50C-407E-A947-70E740481C1C}">
                           <a14:useLocalDpi xmlns:a14="http://schemas.microsoft.com/office/drawing/2010/main" val="0"/>
@@ -666,56 +716,63 @@
     <w:p>
       <w:pPr>
         <w:rPr>
-          <w:sz w:val="28"/>
-          <w:szCs w:val="28"/>
-        </w:rPr>
-      </w:pPr>
-    </w:p>
-    <w:p>
-      <w:pPr>
-        <w:rPr>
-          <w:sz w:val="28"/>
-          <w:szCs w:val="28"/>
-        </w:rPr>
-      </w:pPr>
-    </w:p>
-    <w:p>
-      <w:pPr>
-        <w:rPr>
-          <w:sz w:val="28"/>
-          <w:szCs w:val="28"/>
-        </w:rPr>
-      </w:pPr>
-    </w:p>
-    <w:p>
-      <w:pPr>
-        <w:rPr>
-          <w:sz w:val="28"/>
-          <w:szCs w:val="28"/>
-        </w:rPr>
-      </w:pPr>
-    </w:p>
-    <w:p>
-      <w:pPr>
-        <w:rPr>
-          <w:sz w:val="28"/>
-          <w:szCs w:val="28"/>
-        </w:rPr>
-      </w:pPr>
-    </w:p>
-    <w:p>
-      <w:pPr>
-        <w:rPr>
-          <w:sz w:val="28"/>
-          <w:szCs w:val="28"/>
-        </w:rPr>
-      </w:pPr>
-    </w:p>
-    <w:p>
-      <w:pPr>
-        <w:rPr>
-          <w:sz w:val="28"/>
-          <w:szCs w:val="28"/>
+          <w:rFonts w:cstheme="minorHAnsi"/>
+          <w:sz w:val="28"/>
+          <w:szCs w:val="32"/>
+        </w:rPr>
+      </w:pPr>
+    </w:p>
+    <w:p>
+      <w:pPr>
+        <w:rPr>
+          <w:rFonts w:cstheme="minorHAnsi"/>
+          <w:sz w:val="28"/>
+          <w:szCs w:val="32"/>
+        </w:rPr>
+      </w:pPr>
+    </w:p>
+    <w:p>
+      <w:pPr>
+        <w:rPr>
+          <w:rFonts w:cstheme="minorHAnsi"/>
+          <w:sz w:val="28"/>
+          <w:szCs w:val="32"/>
+        </w:rPr>
+      </w:pPr>
+    </w:p>
+    <w:p>
+      <w:pPr>
+        <w:rPr>
+          <w:rFonts w:cstheme="minorHAnsi"/>
+          <w:sz w:val="28"/>
+          <w:szCs w:val="32"/>
+        </w:rPr>
+      </w:pPr>
+    </w:p>
+    <w:p>
+      <w:pPr>
+        <w:rPr>
+          <w:rFonts w:cstheme="minorHAnsi"/>
+          <w:sz w:val="28"/>
+          <w:szCs w:val="32"/>
+        </w:rPr>
+      </w:pPr>
+    </w:p>
+    <w:p>
+      <w:pPr>
+        <w:rPr>
+          <w:rFonts w:cstheme="minorHAnsi"/>
+          <w:sz w:val="28"/>
+          <w:szCs w:val="32"/>
+        </w:rPr>
+      </w:pPr>
+    </w:p>
+    <w:p>
+      <w:pPr>
+        <w:rPr>
+          <w:rFonts w:cstheme="minorHAnsi"/>
+          <w:sz w:val="28"/>
+          <w:szCs w:val="32"/>
         </w:rPr>
       </w:pPr>
     </w:p>
@@ -725,19 +782,5197 @@
           <w:tab w:val="left" w:pos="2700"/>
         </w:tabs>
         <w:rPr>
-          <w:sz w:val="28"/>
-          <w:szCs w:val="28"/>
-        </w:rPr>
-      </w:pPr>
-      <w:r>
-        <w:rPr>
-          <w:sz w:val="28"/>
-          <w:szCs w:val="28"/>
-        </w:rPr>
-        <w:t>Ex – If we train our pet dog to do certain things and reward him every time he does that correctly he will always do that because he knows that doing that stuff will reward him that’s how reinforcement learning works. It always find the best solution possible which will give maximum reward to the user.</w:t>
+          <w:rFonts w:cstheme="minorHAnsi"/>
+          <w:sz w:val="28"/>
+          <w:szCs w:val="32"/>
+        </w:rPr>
+      </w:pPr>
+      <w:r>
+        <w:rPr>
+          <w:rFonts w:cstheme="minorHAnsi"/>
+          <w:sz w:val="28"/>
+          <w:szCs w:val="32"/>
+        </w:rPr>
+        <w:t xml:space="preserve">Ex – If we train our pet dog to do certain things and reward him every time he does that correctly he will always do that because he knows that doing that stuff will reward him that’s how reinforcement learning works. It always </w:t>
+      </w:r>
+      <w:proofErr w:type="gramStart"/>
+      <w:r>
+        <w:rPr>
+          <w:rFonts w:cstheme="minorHAnsi"/>
+          <w:sz w:val="28"/>
+          <w:szCs w:val="32"/>
+        </w:rPr>
+        <w:t>find</w:t>
+      </w:r>
+      <w:proofErr w:type="gramEnd"/>
+      <w:r>
+        <w:rPr>
+          <w:rFonts w:cstheme="minorHAnsi"/>
+          <w:sz w:val="28"/>
+          <w:szCs w:val="32"/>
+        </w:rPr>
+        <w:t xml:space="preserve"> the best solution possible which will give maximum reward to the user.</w:t>
+      </w:r>
+    </w:p>
+    <w:p>
+      <w:pPr>
+        <w:tabs>
+          <w:tab w:val="left" w:pos="2700"/>
+        </w:tabs>
+        <w:rPr>
+          <w:rFonts w:cstheme="minorHAnsi"/>
+          <w:sz w:val="28"/>
+          <w:szCs w:val="32"/>
+        </w:rPr>
+      </w:pPr>
+    </w:p>
+    <w:p>
+      <w:pPr>
+        <w:tabs>
+          <w:tab w:val="left" w:pos="2700"/>
+        </w:tabs>
+        <w:rPr>
+          <w:rFonts w:cstheme="minorHAnsi"/>
+          <w:sz w:val="28"/>
+          <w:szCs w:val="32"/>
+        </w:rPr>
+      </w:pPr>
+    </w:p>
+    <w:p>
+      <w:pPr>
+        <w:tabs>
+          <w:tab w:val="left" w:pos="2700"/>
+        </w:tabs>
+        <w:rPr>
+          <w:rFonts w:cstheme="minorHAnsi"/>
+          <w:sz w:val="28"/>
+          <w:szCs w:val="32"/>
+        </w:rPr>
+      </w:pPr>
+    </w:p>
+    <w:p>
+      <w:pPr>
+        <w:tabs>
+          <w:tab w:val="left" w:pos="2700"/>
+        </w:tabs>
+        <w:rPr>
+          <w:rFonts w:cstheme="minorHAnsi"/>
+          <w:sz w:val="28"/>
+          <w:szCs w:val="32"/>
+        </w:rPr>
+      </w:pPr>
+    </w:p>
+    <w:p>
+      <w:pPr>
+        <w:tabs>
+          <w:tab w:val="left" w:pos="2700"/>
+        </w:tabs>
+        <w:rPr>
+          <w:rFonts w:cstheme="minorHAnsi"/>
+          <w:sz w:val="28"/>
+          <w:szCs w:val="32"/>
+        </w:rPr>
+      </w:pPr>
+    </w:p>
+    <w:p>
+      <w:pPr>
+        <w:tabs>
+          <w:tab w:val="left" w:pos="2700"/>
+        </w:tabs>
+        <w:rPr>
+          <w:rFonts w:cstheme="minorHAnsi"/>
+          <w:sz w:val="28"/>
+          <w:szCs w:val="32"/>
+        </w:rPr>
+      </w:pPr>
+      <w:r>
+        <w:rPr>
+          <w:rFonts w:cstheme="minorHAnsi"/>
+          <w:b/>
+          <w:noProof/>
+          <w:sz w:val="28"/>
+          <w:szCs w:val="32"/>
+          <w:u w:val="single"/>
+        </w:rPr>
+        <w:lastRenderedPageBreak/>
+        <w:drawing>
+          <wp:anchor distT="0" distB="0" distL="114300" distR="114300" simplePos="0" relativeHeight="251659264" behindDoc="0" locked="0" layoutInCell="1" allowOverlap="1" wp14:anchorId="274E291F" wp14:editId="72071CFA">
+            <wp:simplePos x="0" y="0"/>
+            <wp:positionH relativeFrom="column">
+              <wp:posOffset>927490</wp:posOffset>
+            </wp:positionH>
+            <wp:positionV relativeFrom="paragraph">
+              <wp:posOffset>463648</wp:posOffset>
+            </wp:positionV>
+            <wp:extent cx="3438702" cy="1657435"/>
+            <wp:effectExtent l="0" t="0" r="9525" b="0"/>
+            <wp:wrapSquare wrapText="bothSides"/>
+            <wp:docPr id="2" name="Picture 2"/>
+            <wp:cNvGraphicFramePr>
+              <a:graphicFrameLocks xmlns:a="http://schemas.openxmlformats.org/drawingml/2006/main" noChangeAspect="1"/>
+            </wp:cNvGraphicFramePr>
+            <a:graphic xmlns:a="http://schemas.openxmlformats.org/drawingml/2006/main">
+              <a:graphicData uri="http://schemas.openxmlformats.org/drawingml/2006/picture">
+                <pic:pic xmlns:pic="http://schemas.openxmlformats.org/drawingml/2006/picture">
+                  <pic:nvPicPr>
+                    <pic:cNvPr id="2" name="ml.png"/>
+                    <pic:cNvPicPr/>
+                  </pic:nvPicPr>
+                  <pic:blipFill>
+                    <a:blip r:embed="rId8" cstate="print">
+                      <a:extLst>
+                        <a:ext uri="{28A0092B-C50C-407E-A947-70E740481C1C}">
+                          <a14:useLocalDpi xmlns:a14="http://schemas.microsoft.com/office/drawing/2010/main" val="0"/>
+                        </a:ext>
+                      </a:extLst>
+                    </a:blip>
+                    <a:stretch>
+                      <a:fillRect/>
+                    </a:stretch>
+                  </pic:blipFill>
+                  <pic:spPr>
+                    <a:xfrm>
+                      <a:off x="0" y="0"/>
+                      <a:ext cx="3438702" cy="1657435"/>
+                    </a:xfrm>
+                    <a:prstGeom prst="rect">
+                      <a:avLst/>
+                    </a:prstGeom>
+                  </pic:spPr>
+                </pic:pic>
+              </a:graphicData>
+            </a:graphic>
+            <wp14:sizeRelH relativeFrom="page">
+              <wp14:pctWidth>0</wp14:pctWidth>
+            </wp14:sizeRelH>
+            <wp14:sizeRelV relativeFrom="page">
+              <wp14:pctHeight>0</wp14:pctHeight>
+            </wp14:sizeRelV>
+          </wp:anchor>
+        </w:drawing>
+      </w:r>
+      <w:r>
+        <w:rPr>
+          <w:rFonts w:cstheme="minorHAnsi"/>
+          <w:b/>
+          <w:sz w:val="28"/>
+          <w:szCs w:val="32"/>
+          <w:u w:val="single"/>
+        </w:rPr>
+        <w:t xml:space="preserve">Understanding </w:t>
+      </w:r>
+      <w:proofErr w:type="gramStart"/>
+      <w:r>
+        <w:rPr>
+          <w:rFonts w:cstheme="minorHAnsi"/>
+          <w:b/>
+          <w:sz w:val="28"/>
+          <w:szCs w:val="32"/>
+          <w:u w:val="single"/>
+        </w:rPr>
+        <w:t>Terminology</w:t>
+      </w:r>
+      <w:r>
+        <w:rPr>
+          <w:rFonts w:cstheme="minorHAnsi"/>
+          <w:sz w:val="28"/>
+          <w:szCs w:val="32"/>
+        </w:rPr>
+        <w:t xml:space="preserve"> :</w:t>
+      </w:r>
+      <w:proofErr w:type="gramEnd"/>
+      <w:r>
+        <w:rPr>
+          <w:rFonts w:cstheme="minorHAnsi"/>
+          <w:sz w:val="28"/>
+          <w:szCs w:val="32"/>
+        </w:rPr>
+        <w:t>-</w:t>
+      </w:r>
+    </w:p>
+    <w:p>
+      <w:pPr>
+        <w:rPr>
+          <w:rFonts w:cstheme="minorHAnsi"/>
+          <w:sz w:val="28"/>
+          <w:szCs w:val="32"/>
+        </w:rPr>
+      </w:pPr>
+    </w:p>
+    <w:p>
+      <w:pPr>
+        <w:rPr>
+          <w:rFonts w:cstheme="minorHAnsi"/>
+          <w:sz w:val="28"/>
+          <w:szCs w:val="32"/>
+        </w:rPr>
+      </w:pPr>
+    </w:p>
+    <w:p>
+      <w:pPr>
+        <w:rPr>
+          <w:rFonts w:cstheme="minorHAnsi"/>
+          <w:sz w:val="28"/>
+          <w:szCs w:val="32"/>
+        </w:rPr>
+      </w:pPr>
+    </w:p>
+    <w:p>
+      <w:pPr>
+        <w:rPr>
+          <w:rFonts w:cstheme="minorHAnsi"/>
+          <w:sz w:val="28"/>
+          <w:szCs w:val="32"/>
+        </w:rPr>
+      </w:pPr>
+    </w:p>
+    <w:p>
+      <w:pPr>
+        <w:rPr>
+          <w:rFonts w:cstheme="minorHAnsi"/>
+          <w:sz w:val="28"/>
+          <w:szCs w:val="32"/>
+        </w:rPr>
+      </w:pPr>
+    </w:p>
+    <w:p>
+      <w:pPr>
+        <w:rPr>
+          <w:rFonts w:cstheme="minorHAnsi"/>
+          <w:sz w:val="28"/>
+          <w:szCs w:val="32"/>
+        </w:rPr>
+      </w:pPr>
+    </w:p>
+    <w:p>
+      <w:pPr>
+        <w:rPr>
+          <w:rFonts w:cstheme="minorHAnsi"/>
+          <w:sz w:val="28"/>
+          <w:szCs w:val="32"/>
+        </w:rPr>
+      </w:pPr>
+    </w:p>
+    <w:p>
+      <w:pPr>
+        <w:ind w:firstLine="720"/>
+        <w:rPr>
+          <w:rFonts w:cstheme="minorHAnsi"/>
+          <w:sz w:val="28"/>
+          <w:szCs w:val="32"/>
+        </w:rPr>
+      </w:pPr>
+      <w:r>
+        <w:rPr>
+          <w:rFonts w:cstheme="minorHAnsi"/>
+          <w:sz w:val="28"/>
+          <w:szCs w:val="32"/>
+        </w:rPr>
+        <w:t>Machine learning is a new field created at the intersection of statistics, applied math, and computer science. Because of the rapid and recent growth of machine learning, each of these fields might use slightly different formal definitions of the same terms.</w:t>
+      </w:r>
+    </w:p>
+    <w:p>
+      <w:pPr>
+        <w:ind w:firstLine="720"/>
+        <w:rPr>
+          <w:rFonts w:cstheme="minorHAnsi"/>
+          <w:b/>
+          <w:sz w:val="28"/>
+          <w:szCs w:val="32"/>
+        </w:rPr>
+      </w:pPr>
+      <w:r>
+        <w:rPr>
+          <w:rFonts w:cstheme="minorHAnsi"/>
+          <w:b/>
+          <w:sz w:val="28"/>
+          <w:szCs w:val="32"/>
+        </w:rPr>
+        <w:t>Terminology</w:t>
+      </w:r>
+    </w:p>
+    <w:p>
+      <w:pPr>
+        <w:ind w:firstLine="720"/>
+        <w:rPr>
+          <w:rFonts w:cstheme="minorHAnsi"/>
+          <w:sz w:val="28"/>
+          <w:szCs w:val="32"/>
+        </w:rPr>
+      </w:pPr>
+      <w:r>
+        <w:rPr>
+          <w:rFonts w:cstheme="minorHAnsi"/>
+          <w:b/>
+          <w:sz w:val="28"/>
+          <w:szCs w:val="32"/>
+        </w:rPr>
+        <w:t>Machine learning, or ML</w:t>
+      </w:r>
+      <w:r>
+        <w:rPr>
+          <w:rFonts w:cstheme="minorHAnsi"/>
+          <w:sz w:val="28"/>
+          <w:szCs w:val="32"/>
+        </w:rPr>
+        <w:t>, is a modern software development technique that enables computers to solve problems by using examples of real-world data</w:t>
+      </w:r>
+    </w:p>
+    <w:p>
+      <w:pPr>
+        <w:ind w:firstLine="720"/>
+        <w:rPr>
+          <w:rFonts w:cstheme="minorHAnsi"/>
+          <w:sz w:val="28"/>
+          <w:szCs w:val="32"/>
+        </w:rPr>
+      </w:pPr>
+      <w:r>
+        <w:rPr>
+          <w:rFonts w:cstheme="minorHAnsi"/>
+          <w:b/>
+          <w:sz w:val="28"/>
+          <w:szCs w:val="32"/>
+        </w:rPr>
+        <w:t>In supervised learning</w:t>
+      </w:r>
+      <w:r>
+        <w:rPr>
+          <w:rFonts w:cstheme="minorHAnsi"/>
+          <w:sz w:val="28"/>
+          <w:szCs w:val="32"/>
+        </w:rPr>
+        <w:t>, every training sample from the dataset has a corresponding label or output value associated with it. As a result, the algorithm learns to predict labels or output values.</w:t>
+      </w:r>
+    </w:p>
+    <w:p>
+      <w:pPr>
+        <w:ind w:firstLine="720"/>
+        <w:rPr>
+          <w:rFonts w:cstheme="minorHAnsi"/>
+          <w:sz w:val="28"/>
+          <w:szCs w:val="32"/>
+        </w:rPr>
+      </w:pPr>
+      <w:r>
+        <w:rPr>
+          <w:rFonts w:cstheme="minorHAnsi"/>
+          <w:b/>
+          <w:sz w:val="28"/>
+          <w:szCs w:val="32"/>
+        </w:rPr>
+        <w:t>In reinforcement learning</w:t>
+      </w:r>
+      <w:r>
+        <w:rPr>
+          <w:rFonts w:cstheme="minorHAnsi"/>
+          <w:sz w:val="28"/>
+          <w:szCs w:val="32"/>
+        </w:rPr>
+        <w:t>, the algorithm figures out which actions to take in a situation to maximize a reward (in the form of a number) on the way to reaching a specific goal.</w:t>
+      </w:r>
+    </w:p>
+    <w:p>
+      <w:pPr>
+        <w:ind w:firstLine="720"/>
+        <w:rPr>
+          <w:rFonts w:cstheme="minorHAnsi"/>
+          <w:sz w:val="28"/>
+          <w:szCs w:val="32"/>
+        </w:rPr>
+      </w:pPr>
+      <w:r>
+        <w:rPr>
+          <w:rFonts w:cstheme="minorHAnsi"/>
+          <w:b/>
+          <w:sz w:val="28"/>
+          <w:szCs w:val="32"/>
+        </w:rPr>
+        <w:t>In unsupervised learning</w:t>
+      </w:r>
+      <w:r>
+        <w:rPr>
+          <w:rFonts w:cstheme="minorHAnsi"/>
+          <w:sz w:val="28"/>
+          <w:szCs w:val="32"/>
+        </w:rPr>
+        <w:t>, there are no labels for the training data. A machine learning algorithm tries to learn the underlying patterns or distributions that govern the data.</w:t>
+      </w:r>
+    </w:p>
+    <w:p>
+      <w:pPr>
+        <w:ind w:firstLine="720"/>
+        <w:rPr>
+          <w:rFonts w:cstheme="minorHAnsi"/>
+          <w:b/>
+          <w:sz w:val="28"/>
+          <w:szCs w:val="32"/>
+        </w:rPr>
+      </w:pPr>
+      <w:r>
+        <w:rPr>
+          <w:rFonts w:cstheme="minorHAnsi"/>
+          <w:b/>
+          <w:sz w:val="28"/>
+          <w:szCs w:val="32"/>
+          <w:u w:val="single"/>
+        </w:rPr>
+        <w:t xml:space="preserve">Components of Machine </w:t>
+      </w:r>
+      <w:proofErr w:type="gramStart"/>
+      <w:r>
+        <w:rPr>
+          <w:rFonts w:cstheme="minorHAnsi"/>
+          <w:b/>
+          <w:sz w:val="28"/>
+          <w:szCs w:val="32"/>
+          <w:u w:val="single"/>
+        </w:rPr>
+        <w:t>Learning</w:t>
+      </w:r>
+      <w:r>
+        <w:rPr>
+          <w:rFonts w:cstheme="minorHAnsi"/>
+          <w:b/>
+          <w:sz w:val="28"/>
+          <w:szCs w:val="32"/>
+        </w:rPr>
+        <w:t xml:space="preserve"> :</w:t>
+      </w:r>
+      <w:proofErr w:type="gramEnd"/>
+      <w:r>
+        <w:rPr>
+          <w:rFonts w:cstheme="minorHAnsi"/>
+          <w:b/>
+          <w:sz w:val="28"/>
+          <w:szCs w:val="32"/>
+        </w:rPr>
+        <w:t>-</w:t>
+      </w:r>
+    </w:p>
+    <w:p>
+      <w:pPr>
+        <w:rPr>
+          <w:rFonts w:cstheme="minorHAnsi"/>
+          <w:sz w:val="28"/>
+          <w:szCs w:val="32"/>
+        </w:rPr>
+      </w:pPr>
+      <w:r>
+        <w:rPr>
+          <w:rFonts w:cstheme="minorHAnsi"/>
+          <w:sz w:val="28"/>
+          <w:szCs w:val="32"/>
+        </w:rPr>
+        <w:t>Nearly all solvable task of Machine Learning consists of 3 steps-</w:t>
+      </w:r>
+    </w:p>
+    <w:p>
+      <w:pPr>
+        <w:rPr>
+          <w:rFonts w:cstheme="minorHAnsi"/>
+          <w:b/>
+          <w:sz w:val="28"/>
+          <w:szCs w:val="32"/>
+          <w:highlight w:val="yellow"/>
+        </w:rPr>
+      </w:pPr>
+      <w:r>
+        <w:rPr>
+          <w:rFonts w:cstheme="minorHAnsi"/>
+          <w:sz w:val="28"/>
+          <w:szCs w:val="32"/>
+          <w:highlight w:val="yellow"/>
+        </w:rPr>
+        <w:t>1 –</w:t>
+      </w:r>
+      <w:r>
+        <w:rPr>
+          <w:rFonts w:cstheme="minorHAnsi"/>
+          <w:sz w:val="28"/>
+          <w:szCs w:val="32"/>
+        </w:rPr>
+        <w:t xml:space="preserve"> </w:t>
+      </w:r>
+      <w:r>
+        <w:rPr>
+          <w:rFonts w:cstheme="minorHAnsi"/>
+          <w:b/>
+          <w:sz w:val="28"/>
+          <w:szCs w:val="32"/>
+          <w:highlight w:val="yellow"/>
+        </w:rPr>
+        <w:t>Machine Learning Model</w:t>
+      </w:r>
+    </w:p>
+    <w:p>
+      <w:pPr>
+        <w:rPr>
+          <w:rFonts w:cstheme="minorHAnsi"/>
+          <w:b/>
+          <w:sz w:val="28"/>
+          <w:szCs w:val="32"/>
+          <w:highlight w:val="yellow"/>
+        </w:rPr>
+      </w:pPr>
+      <w:r>
+        <w:rPr>
+          <w:rFonts w:cstheme="minorHAnsi"/>
+          <w:b/>
+          <w:sz w:val="28"/>
+          <w:szCs w:val="32"/>
+          <w:highlight w:val="yellow"/>
+        </w:rPr>
+        <w:t>2 – A Machine Learning Algorithm</w:t>
+      </w:r>
+    </w:p>
+    <w:p>
+      <w:pPr>
+        <w:rPr>
+          <w:rFonts w:cstheme="minorHAnsi"/>
+          <w:b/>
+          <w:sz w:val="28"/>
+          <w:szCs w:val="32"/>
+        </w:rPr>
+      </w:pPr>
+      <w:r>
+        <w:rPr>
+          <w:rFonts w:cstheme="minorHAnsi"/>
+          <w:b/>
+          <w:sz w:val="28"/>
+          <w:szCs w:val="32"/>
+          <w:highlight w:val="yellow"/>
+        </w:rPr>
+        <w:t>3 – A model interference Algorithm</w:t>
+      </w:r>
+    </w:p>
+    <w:p>
+      <w:pPr>
+        <w:rPr>
+          <w:rFonts w:cstheme="minorHAnsi"/>
+          <w:b/>
+          <w:sz w:val="28"/>
+          <w:szCs w:val="32"/>
+        </w:rPr>
+      </w:pPr>
+      <w:r>
+        <w:rPr>
+          <w:rFonts w:cstheme="minorHAnsi"/>
+          <w:b/>
+          <w:sz w:val="28"/>
+          <w:szCs w:val="32"/>
+        </w:rPr>
+        <w:lastRenderedPageBreak/>
+        <w:t>Ex – Let the task be making a Clay Teapot from scratch-</w:t>
+      </w:r>
+    </w:p>
+    <w:p>
+      <w:pPr>
+        <w:rPr>
+          <w:rFonts w:cstheme="minorHAnsi"/>
+          <w:b/>
+          <w:sz w:val="28"/>
+          <w:szCs w:val="32"/>
+        </w:rPr>
+      </w:pPr>
+      <w:proofErr w:type="gramStart"/>
+      <w:r>
+        <w:rPr>
+          <w:rFonts w:cstheme="minorHAnsi"/>
+          <w:sz w:val="28"/>
+          <w:szCs w:val="32"/>
+        </w:rPr>
+        <w:t>First ,</w:t>
+      </w:r>
+      <w:proofErr w:type="gramEnd"/>
+      <w:r>
+        <w:rPr>
+          <w:rFonts w:cstheme="minorHAnsi"/>
+          <w:sz w:val="28"/>
+          <w:szCs w:val="32"/>
+        </w:rPr>
+        <w:t xml:space="preserve"> we will start with a block of raw clay. At this stage, the raw clay can be </w:t>
+      </w:r>
+      <w:proofErr w:type="spellStart"/>
+      <w:r>
+        <w:rPr>
+          <w:rFonts w:cstheme="minorHAnsi"/>
+          <w:sz w:val="28"/>
+          <w:szCs w:val="32"/>
+        </w:rPr>
+        <w:t>molded</w:t>
+      </w:r>
+      <w:proofErr w:type="spellEnd"/>
+      <w:r>
+        <w:rPr>
+          <w:rFonts w:cstheme="minorHAnsi"/>
+          <w:sz w:val="28"/>
+          <w:szCs w:val="32"/>
+        </w:rPr>
+        <w:t xml:space="preserve"> into different forms and be used to serve many different purposes. Here this is the </w:t>
+      </w:r>
+      <w:r>
+        <w:rPr>
+          <w:rFonts w:cstheme="minorHAnsi"/>
+          <w:b/>
+          <w:sz w:val="28"/>
+          <w:szCs w:val="32"/>
+        </w:rPr>
+        <w:t>Machine Learning Model.</w:t>
+      </w:r>
+    </w:p>
+    <w:p>
+      <w:pPr>
+        <w:rPr>
+          <w:rFonts w:cstheme="minorHAnsi"/>
+          <w:b/>
+          <w:sz w:val="28"/>
+          <w:szCs w:val="32"/>
+        </w:rPr>
+      </w:pPr>
+      <w:proofErr w:type="gramStart"/>
+      <w:r>
+        <w:rPr>
+          <w:rFonts w:cstheme="minorHAnsi"/>
+          <w:sz w:val="28"/>
+          <w:szCs w:val="32"/>
+        </w:rPr>
+        <w:t>Then ,</w:t>
+      </w:r>
+      <w:proofErr w:type="gramEnd"/>
+      <w:r>
+        <w:rPr>
+          <w:rFonts w:cstheme="minorHAnsi"/>
+          <w:sz w:val="28"/>
+          <w:szCs w:val="32"/>
+        </w:rPr>
+        <w:t xml:space="preserve"> I inspect and analyse based on the clay that how I should approach to make it look like a teapot. This stage is similar to </w:t>
+      </w:r>
+      <w:r>
+        <w:rPr>
+          <w:rFonts w:cstheme="minorHAnsi"/>
+          <w:b/>
+          <w:sz w:val="28"/>
+          <w:szCs w:val="32"/>
+        </w:rPr>
+        <w:t>Model Training Algorithm.</w:t>
+      </w:r>
+    </w:p>
+    <w:p>
+      <w:pPr>
+        <w:rPr>
+          <w:rFonts w:cstheme="minorHAnsi"/>
+          <w:sz w:val="28"/>
+          <w:szCs w:val="32"/>
+        </w:rPr>
+      </w:pPr>
+      <w:r>
+        <w:rPr>
+          <w:rFonts w:cstheme="minorHAnsi"/>
+          <w:sz w:val="28"/>
+          <w:szCs w:val="32"/>
+        </w:rPr>
+        <w:t xml:space="preserve">Last but not </w:t>
+      </w:r>
+      <w:proofErr w:type="gramStart"/>
+      <w:r>
+        <w:rPr>
+          <w:rFonts w:cstheme="minorHAnsi"/>
+          <w:sz w:val="28"/>
+          <w:szCs w:val="32"/>
+        </w:rPr>
+        <w:t>least ,</w:t>
+      </w:r>
+      <w:proofErr w:type="gramEnd"/>
+      <w:r>
+        <w:rPr>
+          <w:rFonts w:cstheme="minorHAnsi"/>
+          <w:sz w:val="28"/>
+          <w:szCs w:val="32"/>
+        </w:rPr>
+        <w:t xml:space="preserve"> Now you have our completed teapot. You inspected the clay, evaluated the changes that needed to be made, and made them, and now the teapot is ready for you to use. Enjoy your tea!</w:t>
+      </w:r>
+    </w:p>
+    <w:p>
+      <w:pPr>
+        <w:rPr>
+          <w:rFonts w:cstheme="minorHAnsi"/>
+          <w:b/>
+          <w:sz w:val="28"/>
+          <w:szCs w:val="32"/>
+        </w:rPr>
+      </w:pPr>
+      <w:proofErr w:type="gramStart"/>
+      <w:r>
+        <w:rPr>
+          <w:rFonts w:cstheme="minorHAnsi"/>
+          <w:sz w:val="28"/>
+          <w:szCs w:val="32"/>
+        </w:rPr>
+        <w:t>So</w:t>
+      </w:r>
+      <w:proofErr w:type="gramEnd"/>
+      <w:r>
+        <w:rPr>
+          <w:rFonts w:cstheme="minorHAnsi"/>
+          <w:sz w:val="28"/>
+          <w:szCs w:val="32"/>
+        </w:rPr>
+        <w:t xml:space="preserve"> what does this mean from a machine learning perspective? We are ready to use the model inference algorithm to generate predictions using the trained model. This process is often referred to as </w:t>
+      </w:r>
+      <w:r>
+        <w:rPr>
+          <w:rFonts w:cstheme="minorHAnsi"/>
+          <w:b/>
+          <w:sz w:val="28"/>
+          <w:szCs w:val="32"/>
+        </w:rPr>
+        <w:t>M</w:t>
+      </w:r>
+      <w:r>
+        <w:rPr>
+          <w:rFonts w:cstheme="minorHAnsi"/>
+          <w:b/>
+          <w:sz w:val="28"/>
+          <w:szCs w:val="32"/>
+        </w:rPr>
+        <w:t>odel inference</w:t>
+      </w:r>
+      <w:r>
+        <w:rPr>
+          <w:rFonts w:cstheme="minorHAnsi"/>
+          <w:b/>
+          <w:sz w:val="28"/>
+          <w:szCs w:val="32"/>
+        </w:rPr>
+        <w:t xml:space="preserve"> Algorithm</w:t>
+      </w:r>
+      <w:r>
+        <w:rPr>
+          <w:rFonts w:cstheme="minorHAnsi"/>
+          <w:b/>
+          <w:sz w:val="28"/>
+          <w:szCs w:val="32"/>
+        </w:rPr>
+        <w:t>.</w:t>
+      </w:r>
+    </w:p>
+    <w:p>
+      <w:pPr>
+        <w:spacing w:before="540" w:after="75" w:line="320" w:lineRule="atLeast"/>
+        <w:outlineLvl w:val="1"/>
+        <w:rPr>
+          <w:rFonts w:eastAsia="Times New Roman" w:cstheme="minorHAnsi"/>
+          <w:b/>
+          <w:bCs/>
+          <w:color w:val="2E3D49"/>
+          <w:sz w:val="28"/>
+          <w:szCs w:val="32"/>
+          <w:lang w:eastAsia="en-IN"/>
+        </w:rPr>
+      </w:pPr>
+      <w:r>
+        <w:rPr>
+          <w:rFonts w:eastAsia="Times New Roman" w:cstheme="minorHAnsi"/>
+          <w:b/>
+          <w:bCs/>
+          <w:color w:val="2E3D49"/>
+          <w:sz w:val="28"/>
+          <w:szCs w:val="32"/>
+          <w:lang w:eastAsia="en-IN"/>
+        </w:rPr>
+        <w:t>What are machine learning models?</w:t>
+      </w:r>
+    </w:p>
+    <w:p>
+      <w:pPr>
+        <w:spacing w:after="225" w:line="240" w:lineRule="auto"/>
+        <w:rPr>
+          <w:rFonts w:eastAsia="Times New Roman" w:cstheme="minorHAnsi"/>
+          <w:color w:val="4F4F4F"/>
+          <w:sz w:val="28"/>
+          <w:szCs w:val="32"/>
+          <w:lang w:eastAsia="en-IN"/>
+        </w:rPr>
+      </w:pPr>
+      <w:r>
+        <w:rPr>
+          <w:rFonts w:eastAsia="Times New Roman" w:cstheme="minorHAnsi"/>
+          <w:color w:val="4F4F4F"/>
+          <w:sz w:val="28"/>
+          <w:szCs w:val="32"/>
+          <w:lang w:eastAsia="en-IN"/>
+        </w:rPr>
+        <w:t xml:space="preserve">A machine learning model, like a piece of clay, can be </w:t>
+      </w:r>
+      <w:proofErr w:type="spellStart"/>
+      <w:r>
+        <w:rPr>
+          <w:rFonts w:eastAsia="Times New Roman" w:cstheme="minorHAnsi"/>
+          <w:color w:val="4F4F4F"/>
+          <w:sz w:val="28"/>
+          <w:szCs w:val="32"/>
+          <w:lang w:eastAsia="en-IN"/>
+        </w:rPr>
+        <w:t>molded</w:t>
+      </w:r>
+      <w:proofErr w:type="spellEnd"/>
+      <w:r>
+        <w:rPr>
+          <w:rFonts w:eastAsia="Times New Roman" w:cstheme="minorHAnsi"/>
+          <w:color w:val="4F4F4F"/>
+          <w:sz w:val="28"/>
+          <w:szCs w:val="32"/>
+          <w:lang w:eastAsia="en-IN"/>
+        </w:rPr>
+        <w:t xml:space="preserve"> into many different forms and serve many different purposes. A more technical definition would be that a machine learning model is a block of code or framework that can be modified to solve different but related problems based on the data provided.</w:t>
+      </w:r>
+    </w:p>
+    <w:p>
+      <w:pPr>
+        <w:spacing w:after="0" w:line="240" w:lineRule="auto"/>
+        <w:rPr>
+          <w:rFonts w:eastAsia="Times New Roman" w:cstheme="minorHAnsi"/>
+          <w:color w:val="4F4F4F"/>
+          <w:sz w:val="28"/>
+          <w:szCs w:val="32"/>
+          <w:lang w:eastAsia="en-IN"/>
+        </w:rPr>
+      </w:pPr>
+      <w:r>
+        <w:rPr>
+          <w:rFonts w:eastAsia="Times New Roman" w:cstheme="minorHAnsi"/>
+          <w:b/>
+          <w:bCs/>
+          <w:color w:val="4F4F4F"/>
+          <w:sz w:val="28"/>
+          <w:szCs w:val="32"/>
+          <w:lang w:eastAsia="en-IN"/>
+        </w:rPr>
+        <w:t>Important</w:t>
+      </w:r>
+    </w:p>
+    <w:p>
+      <w:pPr>
+        <w:spacing w:line="240" w:lineRule="auto"/>
+        <w:rPr>
+          <w:rFonts w:eastAsia="Times New Roman" w:cstheme="minorHAnsi"/>
+          <w:i/>
+          <w:iCs/>
+          <w:color w:val="4F4F4F"/>
+          <w:sz w:val="28"/>
+          <w:szCs w:val="32"/>
+          <w:lang w:eastAsia="en-IN"/>
+        </w:rPr>
+      </w:pPr>
+      <w:r>
+        <w:rPr>
+          <w:rFonts w:eastAsia="Times New Roman" w:cstheme="minorHAnsi"/>
+          <w:i/>
+          <w:iCs/>
+          <w:color w:val="4F4F4F"/>
+          <w:sz w:val="28"/>
+          <w:szCs w:val="32"/>
+          <w:lang w:eastAsia="en-IN"/>
+        </w:rPr>
+        <w:t xml:space="preserve">A model is an extremely generic </w:t>
+      </w:r>
+      <w:proofErr w:type="gramStart"/>
+      <w:r>
+        <w:rPr>
+          <w:rFonts w:eastAsia="Times New Roman" w:cstheme="minorHAnsi"/>
+          <w:i/>
+          <w:iCs/>
+          <w:color w:val="4F4F4F"/>
+          <w:sz w:val="28"/>
+          <w:szCs w:val="32"/>
+          <w:lang w:eastAsia="en-IN"/>
+        </w:rPr>
+        <w:t>program(</w:t>
+      </w:r>
+      <w:proofErr w:type="gramEnd"/>
+      <w:r>
+        <w:rPr>
+          <w:rFonts w:eastAsia="Times New Roman" w:cstheme="minorHAnsi"/>
+          <w:i/>
+          <w:iCs/>
+          <w:color w:val="4F4F4F"/>
+          <w:sz w:val="28"/>
+          <w:szCs w:val="32"/>
+          <w:lang w:eastAsia="en-IN"/>
+        </w:rPr>
+        <w:t>or block of code), made specific by the data used to train it. It is used to solve different problems.</w:t>
+      </w:r>
+    </w:p>
+    <w:p>
+      <w:pPr>
+        <w:spacing w:after="0" w:line="240" w:lineRule="auto"/>
+        <w:rPr>
+          <w:rFonts w:eastAsia="Times New Roman" w:cstheme="minorHAnsi"/>
+          <w:color w:val="4F4F4F"/>
+          <w:sz w:val="28"/>
+          <w:szCs w:val="32"/>
+          <w:lang w:eastAsia="en-IN"/>
+        </w:rPr>
+      </w:pPr>
+    </w:p>
+    <w:p>
+      <w:pPr>
+        <w:rPr>
+          <w:rFonts w:cstheme="minorHAnsi"/>
+          <w:b/>
+          <w:sz w:val="28"/>
+          <w:szCs w:val="32"/>
+          <w:lang w:eastAsia="en-IN"/>
+        </w:rPr>
+      </w:pPr>
+      <w:r>
+        <w:rPr>
+          <w:rFonts w:cstheme="minorHAnsi"/>
+          <w:b/>
+          <w:sz w:val="28"/>
+          <w:szCs w:val="32"/>
+          <w:lang w:eastAsia="en-IN"/>
+        </w:rPr>
+        <w:t>Two simple examples</w:t>
+      </w:r>
+    </w:p>
+    <w:p>
+      <w:pPr>
+        <w:rPr>
+          <w:rFonts w:cstheme="minorHAnsi"/>
+          <w:b/>
+          <w:color w:val="000000" w:themeColor="text1"/>
+          <w:sz w:val="28"/>
+          <w:szCs w:val="32"/>
+          <w:lang w:eastAsia="en-IN"/>
+        </w:rPr>
+      </w:pPr>
+      <w:r>
+        <w:rPr>
+          <w:rFonts w:cstheme="minorHAnsi"/>
+          <w:b/>
+          <w:color w:val="000000" w:themeColor="text1"/>
+          <w:sz w:val="28"/>
+          <w:szCs w:val="32"/>
+          <w:lang w:eastAsia="en-IN"/>
+        </w:rPr>
+        <w:t>Example 1</w:t>
+      </w:r>
+    </w:p>
+    <w:p>
+      <w:pPr>
+        <w:rPr>
+          <w:rFonts w:cstheme="minorHAnsi"/>
+          <w:color w:val="000000" w:themeColor="text1"/>
+          <w:sz w:val="28"/>
+          <w:szCs w:val="32"/>
+          <w:lang w:eastAsia="en-IN"/>
+        </w:rPr>
+      </w:pPr>
+      <w:r>
+        <w:rPr>
+          <w:rFonts w:cstheme="minorHAnsi"/>
+          <w:color w:val="000000" w:themeColor="text1"/>
+          <w:sz w:val="28"/>
+          <w:szCs w:val="32"/>
+          <w:lang w:eastAsia="en-IN"/>
+        </w:rPr>
+        <w:t>Imagine you own a snow cone cart, and you have some data about the average number of snow cones sold per day based on the high temperature. You want to better understand this relationship to make sure you have enough inventory on hand for those high sales days.</w:t>
+      </w:r>
+    </w:p>
+    <w:p>
+      <w:pPr>
+        <w:rPr>
+          <w:rFonts w:cstheme="minorHAnsi"/>
+          <w:color w:val="000000" w:themeColor="text1"/>
+          <w:sz w:val="28"/>
+          <w:szCs w:val="32"/>
+          <w:lang w:eastAsia="en-IN"/>
+        </w:rPr>
+      </w:pPr>
+    </w:p>
+    <w:p>
+      <w:pPr>
+        <w:rPr>
+          <w:rFonts w:cstheme="minorHAnsi"/>
+          <w:color w:val="000000" w:themeColor="text1"/>
+          <w:sz w:val="28"/>
+          <w:szCs w:val="32"/>
+          <w:lang w:eastAsia="en-IN"/>
+        </w:rPr>
+      </w:pPr>
+    </w:p>
+    <w:p>
+      <w:pPr>
+        <w:rPr>
+          <w:rFonts w:cstheme="minorHAnsi"/>
+          <w:color w:val="000000" w:themeColor="text1"/>
+          <w:sz w:val="28"/>
+          <w:szCs w:val="32"/>
+          <w:lang w:eastAsia="en-IN"/>
+        </w:rPr>
+      </w:pPr>
+    </w:p>
+    <w:p>
+      <w:pPr>
+        <w:rPr>
+          <w:rFonts w:cstheme="minorHAnsi"/>
+          <w:color w:val="000000" w:themeColor="text1"/>
+          <w:sz w:val="28"/>
+          <w:szCs w:val="32"/>
+          <w:lang w:eastAsia="en-IN"/>
+        </w:rPr>
+      </w:pPr>
+      <w:r>
+        <w:rPr>
+          <w:rFonts w:eastAsia="Times New Roman" w:cstheme="minorHAnsi"/>
+          <w:noProof/>
+          <w:color w:val="4F4F4F"/>
+          <w:sz w:val="28"/>
+          <w:szCs w:val="32"/>
+          <w:lang w:eastAsia="en-IN"/>
+        </w:rPr>
+        <w:lastRenderedPageBreak/>
+        <w:drawing>
+          <wp:anchor distT="0" distB="0" distL="114300" distR="114300" simplePos="0" relativeHeight="251663360" behindDoc="0" locked="0" layoutInCell="1" allowOverlap="1" wp14:anchorId="7FC169F1" wp14:editId="162377C1">
+            <wp:simplePos x="0" y="0"/>
+            <wp:positionH relativeFrom="column">
+              <wp:posOffset>927100</wp:posOffset>
+            </wp:positionH>
+            <wp:positionV relativeFrom="paragraph">
+              <wp:posOffset>0</wp:posOffset>
+            </wp:positionV>
+            <wp:extent cx="4083685" cy="2396490"/>
+            <wp:effectExtent l="0" t="0" r="0" b="3810"/>
+            <wp:wrapSquare wrapText="bothSides"/>
+            <wp:docPr id="6" name="Picture 6" descr="Snow cones based on temperature"/>
+            <wp:cNvGraphicFramePr>
+              <a:graphicFrameLocks xmlns:a="http://schemas.openxmlformats.org/drawingml/2006/main" noChangeAspect="1"/>
+            </wp:cNvGraphicFramePr>
+            <a:graphic xmlns:a="http://schemas.openxmlformats.org/drawingml/2006/main">
+              <a:graphicData uri="http://schemas.openxmlformats.org/drawingml/2006/picture">
+                <pic:pic xmlns:pic="http://schemas.openxmlformats.org/drawingml/2006/picture">
+                  <pic:nvPicPr>
+                    <pic:cNvPr id="0" name="Picture 2" descr="Snow cones based on temperature"/>
+                    <pic:cNvPicPr>
+                      <a:picLocks noChangeAspect="1" noChangeArrowheads="1"/>
+                    </pic:cNvPicPr>
+                  </pic:nvPicPr>
+                  <pic:blipFill>
+                    <a:blip r:embed="rId9" cstate="print">
+                      <a:extLst>
+                        <a:ext uri="{28A0092B-C50C-407E-A947-70E740481C1C}">
+                          <a14:useLocalDpi xmlns:a14="http://schemas.microsoft.com/office/drawing/2010/main" val="0"/>
+                        </a:ext>
+                      </a:extLst>
+                    </a:blip>
+                    <a:srcRect/>
+                    <a:stretch>
+                      <a:fillRect/>
+                    </a:stretch>
+                  </pic:blipFill>
+                  <pic:spPr bwMode="auto">
+                    <a:xfrm>
+                      <a:off x="0" y="0"/>
+                      <a:ext cx="4083685" cy="2396490"/>
+                    </a:xfrm>
+                    <a:prstGeom prst="rect">
+                      <a:avLst/>
+                    </a:prstGeom>
+                    <a:noFill/>
+                    <a:ln>
+                      <a:noFill/>
+                    </a:ln>
+                  </pic:spPr>
+                </pic:pic>
+              </a:graphicData>
+            </a:graphic>
+            <wp14:sizeRelH relativeFrom="page">
+              <wp14:pctWidth>0</wp14:pctWidth>
+            </wp14:sizeRelH>
+            <wp14:sizeRelV relativeFrom="page">
+              <wp14:pctHeight>0</wp14:pctHeight>
+            </wp14:sizeRelV>
+          </wp:anchor>
+        </w:drawing>
+      </w:r>
+    </w:p>
+    <w:p>
+      <w:pPr>
+        <w:rPr>
+          <w:rFonts w:cstheme="minorHAnsi"/>
+          <w:color w:val="000000" w:themeColor="text1"/>
+          <w:sz w:val="28"/>
+          <w:szCs w:val="32"/>
+          <w:lang w:eastAsia="en-IN"/>
+        </w:rPr>
+      </w:pPr>
+    </w:p>
+    <w:p>
+      <w:pPr>
+        <w:rPr>
+          <w:rFonts w:cstheme="minorHAnsi"/>
+          <w:color w:val="000000" w:themeColor="text1"/>
+          <w:sz w:val="28"/>
+          <w:szCs w:val="32"/>
+          <w:lang w:eastAsia="en-IN"/>
+        </w:rPr>
+      </w:pPr>
+    </w:p>
+    <w:p>
+      <w:pPr>
+        <w:rPr>
+          <w:rFonts w:cstheme="minorHAnsi"/>
+          <w:color w:val="000000" w:themeColor="text1"/>
+          <w:sz w:val="28"/>
+          <w:szCs w:val="32"/>
+          <w:lang w:eastAsia="en-IN"/>
+        </w:rPr>
+      </w:pPr>
+    </w:p>
+    <w:p>
+      <w:pPr>
+        <w:rPr>
+          <w:rFonts w:cstheme="minorHAnsi"/>
+          <w:color w:val="000000" w:themeColor="text1"/>
+          <w:sz w:val="28"/>
+          <w:szCs w:val="32"/>
+          <w:lang w:eastAsia="en-IN"/>
+        </w:rPr>
+      </w:pPr>
+    </w:p>
+    <w:p>
+      <w:pPr>
+        <w:rPr>
+          <w:rFonts w:cstheme="minorHAnsi"/>
+          <w:color w:val="000000" w:themeColor="text1"/>
+          <w:sz w:val="28"/>
+          <w:szCs w:val="32"/>
+          <w:lang w:eastAsia="en-IN"/>
+        </w:rPr>
+      </w:pPr>
+    </w:p>
+    <w:p>
+      <w:pPr>
+        <w:rPr>
+          <w:rFonts w:cstheme="minorHAnsi"/>
+          <w:color w:val="000000" w:themeColor="text1"/>
+          <w:sz w:val="28"/>
+          <w:szCs w:val="32"/>
+          <w:lang w:eastAsia="en-IN"/>
+        </w:rPr>
+      </w:pPr>
+    </w:p>
+    <w:p>
+      <w:pPr>
+        <w:rPr>
+          <w:rFonts w:cstheme="minorHAnsi"/>
+          <w:color w:val="000000" w:themeColor="text1"/>
+          <w:sz w:val="28"/>
+          <w:szCs w:val="32"/>
+          <w:lang w:eastAsia="en-IN"/>
+        </w:rPr>
+      </w:pPr>
+    </w:p>
+    <w:p>
+      <w:pPr>
+        <w:jc w:val="center"/>
+        <w:rPr>
+          <w:rFonts w:cstheme="minorHAnsi"/>
+          <w:color w:val="000000" w:themeColor="text1"/>
+          <w:sz w:val="28"/>
+          <w:szCs w:val="32"/>
+          <w:lang w:eastAsia="en-IN"/>
+        </w:rPr>
+      </w:pPr>
+      <w:r>
+        <w:rPr>
+          <w:rFonts w:cstheme="minorHAnsi"/>
+          <w:color w:val="000000" w:themeColor="text1"/>
+          <w:sz w:val="28"/>
+          <w:szCs w:val="32"/>
+          <w:lang w:eastAsia="en-IN"/>
+        </w:rPr>
+        <w:t>Snow cones sold regression chart</w:t>
+      </w:r>
+    </w:p>
+    <w:p>
+      <w:pPr>
+        <w:rPr>
+          <w:rFonts w:cstheme="minorHAnsi"/>
+          <w:color w:val="000000" w:themeColor="text1"/>
+          <w:sz w:val="28"/>
+          <w:szCs w:val="32"/>
+          <w:lang w:eastAsia="en-IN"/>
+        </w:rPr>
+      </w:pPr>
+      <w:r>
+        <w:rPr>
+          <w:rFonts w:cstheme="minorHAnsi"/>
+          <w:color w:val="000000" w:themeColor="text1"/>
+          <w:sz w:val="28"/>
+          <w:szCs w:val="32"/>
+          <w:lang w:eastAsia="en-IN"/>
+        </w:rPr>
+        <w:t>In the graph above, you can see one example of a model, a </w:t>
+      </w:r>
+      <w:r>
+        <w:rPr>
+          <w:rFonts w:cstheme="minorHAnsi"/>
+          <w:i/>
+          <w:iCs/>
+          <w:color w:val="000000" w:themeColor="text1"/>
+          <w:sz w:val="28"/>
+          <w:szCs w:val="32"/>
+          <w:lang w:eastAsia="en-IN"/>
+        </w:rPr>
+        <w:t>linear regression model</w:t>
+      </w:r>
+      <w:r>
+        <w:rPr>
+          <w:rFonts w:cstheme="minorHAnsi"/>
+          <w:color w:val="000000" w:themeColor="text1"/>
+          <w:sz w:val="28"/>
+          <w:szCs w:val="32"/>
+          <w:lang w:eastAsia="en-IN"/>
+        </w:rPr>
+        <w:t> (indicated by the solid line). You can see that, based on the data provided, the model predicts that as the high temperate for the day </w:t>
+      </w:r>
+      <w:r>
+        <w:rPr>
+          <w:rFonts w:cstheme="minorHAnsi"/>
+          <w:i/>
+          <w:iCs/>
+          <w:color w:val="000000" w:themeColor="text1"/>
+          <w:sz w:val="28"/>
+          <w:szCs w:val="32"/>
+          <w:lang w:eastAsia="en-IN"/>
+        </w:rPr>
+        <w:t>increases</w:t>
+      </w:r>
+      <w:r>
+        <w:rPr>
+          <w:rFonts w:cstheme="minorHAnsi"/>
+          <w:color w:val="000000" w:themeColor="text1"/>
+          <w:sz w:val="28"/>
+          <w:szCs w:val="32"/>
+          <w:lang w:eastAsia="en-IN"/>
+        </w:rPr>
+        <w:t> so do the average number of snow cones sold. Sweet!</w:t>
+      </w:r>
+    </w:p>
+    <w:p>
+      <w:pPr>
+        <w:rPr>
+          <w:rFonts w:cstheme="minorHAnsi"/>
+          <w:color w:val="000000" w:themeColor="text1"/>
+          <w:sz w:val="28"/>
+          <w:szCs w:val="32"/>
+          <w:lang w:eastAsia="en-IN"/>
+        </w:rPr>
+      </w:pPr>
+      <w:r>
+        <w:rPr>
+          <w:rFonts w:cstheme="minorHAnsi"/>
+          <w:color w:val="000000" w:themeColor="text1"/>
+          <w:sz w:val="28"/>
+          <w:szCs w:val="32"/>
+          <w:lang w:eastAsia="en-IN"/>
+        </w:rPr>
+        <w:t>Example 2</w:t>
+      </w:r>
+    </w:p>
+    <w:p>
+      <w:pPr>
+        <w:spacing w:after="0" w:line="240" w:lineRule="auto"/>
+        <w:jc w:val="both"/>
+        <w:rPr>
+          <w:rFonts w:eastAsia="Times New Roman" w:cstheme="minorHAnsi"/>
+          <w:color w:val="000000" w:themeColor="text1"/>
+          <w:sz w:val="28"/>
+          <w:szCs w:val="32"/>
+          <w:lang w:eastAsia="en-IN"/>
+        </w:rPr>
+      </w:pPr>
+      <w:r>
+        <w:rPr>
+          <w:rFonts w:eastAsia="Times New Roman" w:cstheme="minorHAnsi"/>
+          <w:color w:val="000000" w:themeColor="text1"/>
+          <w:sz w:val="28"/>
+          <w:szCs w:val="32"/>
+          <w:lang w:eastAsia="en-IN"/>
+        </w:rPr>
+        <w:t>Let's look at a different example that uses the same </w:t>
+      </w:r>
+      <w:r>
+        <w:rPr>
+          <w:rFonts w:eastAsia="Times New Roman" w:cstheme="minorHAnsi"/>
+          <w:i/>
+          <w:iCs/>
+          <w:color w:val="000000" w:themeColor="text1"/>
+          <w:sz w:val="28"/>
+          <w:szCs w:val="32"/>
+          <w:lang w:eastAsia="en-IN"/>
+        </w:rPr>
+        <w:t>linear regression model</w:t>
+      </w:r>
+      <w:r>
+        <w:rPr>
+          <w:rFonts w:eastAsia="Times New Roman" w:cstheme="minorHAnsi"/>
+          <w:color w:val="000000" w:themeColor="text1"/>
+          <w:sz w:val="28"/>
+          <w:szCs w:val="32"/>
+          <w:lang w:eastAsia="en-IN"/>
+        </w:rPr>
+        <w:t>, but with different data and to answer completely different questions.</w:t>
+      </w:r>
+    </w:p>
+    <w:p>
+      <w:pPr>
+        <w:spacing w:line="240" w:lineRule="auto"/>
+        <w:jc w:val="both"/>
+        <w:rPr>
+          <w:rFonts w:eastAsia="Times New Roman" w:cstheme="minorHAnsi"/>
+          <w:color w:val="000000" w:themeColor="text1"/>
+          <w:sz w:val="28"/>
+          <w:szCs w:val="32"/>
+          <w:lang w:eastAsia="en-IN"/>
+        </w:rPr>
+      </w:pPr>
+      <w:r>
+        <w:rPr>
+          <w:rFonts w:eastAsia="Times New Roman" w:cstheme="minorHAnsi"/>
+          <w:color w:val="000000" w:themeColor="text1"/>
+          <w:sz w:val="28"/>
+          <w:szCs w:val="32"/>
+          <w:lang w:eastAsia="en-IN"/>
+        </w:rPr>
+        <w:t xml:space="preserve">Imagine that you work in higher education and you want to better understand the relationship between the cost of </w:t>
+      </w:r>
+      <w:proofErr w:type="spellStart"/>
+      <w:r>
+        <w:rPr>
+          <w:rFonts w:eastAsia="Times New Roman" w:cstheme="minorHAnsi"/>
+          <w:color w:val="000000" w:themeColor="text1"/>
+          <w:sz w:val="28"/>
+          <w:szCs w:val="32"/>
+          <w:lang w:eastAsia="en-IN"/>
+        </w:rPr>
+        <w:t>enrollment</w:t>
+      </w:r>
+      <w:proofErr w:type="spellEnd"/>
+      <w:r>
+        <w:rPr>
+          <w:rFonts w:eastAsia="Times New Roman" w:cstheme="minorHAnsi"/>
+          <w:color w:val="000000" w:themeColor="text1"/>
+          <w:sz w:val="28"/>
+          <w:szCs w:val="32"/>
+          <w:lang w:eastAsia="en-IN"/>
+        </w:rPr>
+        <w:t xml:space="preserve"> and the number of students attending college. In this example, our model predicts that as the cost of tuition increases the number of people attending college is likely to decrease.</w:t>
+      </w:r>
+    </w:p>
+    <w:p>
+      <w:pPr>
+        <w:spacing w:line="240" w:lineRule="auto"/>
+        <w:rPr>
+          <w:rFonts w:eastAsia="Times New Roman" w:cstheme="minorHAnsi"/>
+          <w:color w:val="000000" w:themeColor="text1"/>
+          <w:sz w:val="28"/>
+          <w:szCs w:val="32"/>
+          <w:lang w:eastAsia="en-IN"/>
+        </w:rPr>
+      </w:pPr>
+      <w:r>
+        <w:rPr>
+          <w:rFonts w:eastAsia="Times New Roman" w:cstheme="minorHAnsi"/>
+          <w:noProof/>
+          <w:color w:val="4F4F4F"/>
+          <w:sz w:val="28"/>
+          <w:szCs w:val="32"/>
+          <w:lang w:eastAsia="en-IN"/>
+        </w:rPr>
+        <w:drawing>
+          <wp:anchor distT="0" distB="0" distL="114300" distR="114300" simplePos="0" relativeHeight="251660288" behindDoc="0" locked="0" layoutInCell="1" allowOverlap="1" wp14:anchorId="3A0A309F" wp14:editId="5587F817">
+            <wp:simplePos x="0" y="0"/>
+            <wp:positionH relativeFrom="column">
+              <wp:posOffset>927851</wp:posOffset>
+            </wp:positionH>
+            <wp:positionV relativeFrom="paragraph">
+              <wp:posOffset>56458</wp:posOffset>
+            </wp:positionV>
+            <wp:extent cx="3823335" cy="2654935"/>
+            <wp:effectExtent l="0" t="0" r="5715" b="0"/>
+            <wp:wrapSquare wrapText="bothSides"/>
+            <wp:docPr id="5" name="Picture 5" descr="average tuition cost regression chart"/>
+            <wp:cNvGraphicFramePr>
+              <a:graphicFrameLocks xmlns:a="http://schemas.openxmlformats.org/drawingml/2006/main" noChangeAspect="1"/>
+            </wp:cNvGraphicFramePr>
+            <a:graphic xmlns:a="http://schemas.openxmlformats.org/drawingml/2006/main">
+              <a:graphicData uri="http://schemas.openxmlformats.org/drawingml/2006/picture">
+                <pic:pic xmlns:pic="http://schemas.openxmlformats.org/drawingml/2006/picture">
+                  <pic:nvPicPr>
+                    <pic:cNvPr id="0" name="Picture 3" descr="average tuition cost regression chart"/>
+                    <pic:cNvPicPr>
+                      <a:picLocks noChangeAspect="1" noChangeArrowheads="1"/>
+                    </pic:cNvPicPr>
+                  </pic:nvPicPr>
+                  <pic:blipFill>
+                    <a:blip r:embed="rId10" cstate="print">
+                      <a:extLst>
+                        <a:ext uri="{28A0092B-C50C-407E-A947-70E740481C1C}">
+                          <a14:useLocalDpi xmlns:a14="http://schemas.microsoft.com/office/drawing/2010/main" val="0"/>
+                        </a:ext>
+                      </a:extLst>
+                    </a:blip>
+                    <a:srcRect/>
+                    <a:stretch>
+                      <a:fillRect/>
+                    </a:stretch>
+                  </pic:blipFill>
+                  <pic:spPr bwMode="auto">
+                    <a:xfrm>
+                      <a:off x="0" y="0"/>
+                      <a:ext cx="3823335" cy="2654935"/>
+                    </a:xfrm>
+                    <a:prstGeom prst="rect">
+                      <a:avLst/>
+                    </a:prstGeom>
+                    <a:noFill/>
+                    <a:ln>
+                      <a:noFill/>
+                    </a:ln>
+                  </pic:spPr>
+                </pic:pic>
+              </a:graphicData>
+            </a:graphic>
+            <wp14:sizeRelH relativeFrom="page">
+              <wp14:pctWidth>0</wp14:pctWidth>
+            </wp14:sizeRelH>
+            <wp14:sizeRelV relativeFrom="page">
+              <wp14:pctHeight>0</wp14:pctHeight>
+            </wp14:sizeRelV>
+          </wp:anchor>
+        </w:drawing>
+      </w:r>
+    </w:p>
+    <w:p>
+      <w:pPr>
+        <w:spacing w:line="240" w:lineRule="auto"/>
+        <w:rPr>
+          <w:rFonts w:eastAsia="Times New Roman" w:cstheme="minorHAnsi"/>
+          <w:color w:val="000000" w:themeColor="text1"/>
+          <w:sz w:val="28"/>
+          <w:szCs w:val="32"/>
+          <w:lang w:eastAsia="en-IN"/>
+        </w:rPr>
+      </w:pPr>
+    </w:p>
+    <w:p>
+      <w:pPr>
+        <w:spacing w:line="240" w:lineRule="auto"/>
+        <w:rPr>
+          <w:rFonts w:eastAsia="Times New Roman" w:cstheme="minorHAnsi"/>
+          <w:color w:val="000000" w:themeColor="text1"/>
+          <w:sz w:val="28"/>
+          <w:szCs w:val="32"/>
+          <w:lang w:eastAsia="en-IN"/>
+        </w:rPr>
+      </w:pPr>
+    </w:p>
+    <w:p>
+      <w:pPr>
+        <w:spacing w:line="240" w:lineRule="auto"/>
+        <w:rPr>
+          <w:rFonts w:eastAsia="Times New Roman" w:cstheme="minorHAnsi"/>
+          <w:color w:val="000000" w:themeColor="text1"/>
+          <w:sz w:val="28"/>
+          <w:szCs w:val="32"/>
+          <w:lang w:eastAsia="en-IN"/>
+        </w:rPr>
+      </w:pPr>
+    </w:p>
+    <w:p>
+      <w:pPr>
+        <w:spacing w:line="240" w:lineRule="auto"/>
+        <w:rPr>
+          <w:rFonts w:eastAsia="Times New Roman" w:cstheme="minorHAnsi"/>
+          <w:color w:val="000000" w:themeColor="text1"/>
+          <w:sz w:val="28"/>
+          <w:szCs w:val="32"/>
+          <w:lang w:eastAsia="en-IN"/>
+        </w:rPr>
+      </w:pPr>
+    </w:p>
+    <w:p>
+      <w:pPr>
+        <w:spacing w:line="240" w:lineRule="auto"/>
+        <w:rPr>
+          <w:rFonts w:eastAsia="Times New Roman" w:cstheme="minorHAnsi"/>
+          <w:color w:val="000000" w:themeColor="text1"/>
+          <w:sz w:val="28"/>
+          <w:szCs w:val="32"/>
+          <w:lang w:eastAsia="en-IN"/>
+        </w:rPr>
+      </w:pPr>
+    </w:p>
+    <w:p>
+      <w:pPr>
+        <w:spacing w:line="240" w:lineRule="auto"/>
+        <w:rPr>
+          <w:rFonts w:eastAsia="Times New Roman" w:cstheme="minorHAnsi"/>
+          <w:color w:val="000000" w:themeColor="text1"/>
+          <w:sz w:val="28"/>
+          <w:szCs w:val="32"/>
+          <w:lang w:eastAsia="en-IN"/>
+        </w:rPr>
+      </w:pPr>
+    </w:p>
+    <w:p>
+      <w:pPr>
+        <w:spacing w:line="240" w:lineRule="auto"/>
+        <w:rPr>
+          <w:rFonts w:eastAsia="Times New Roman" w:cstheme="minorHAnsi"/>
+          <w:color w:val="000000" w:themeColor="text1"/>
+          <w:sz w:val="28"/>
+          <w:szCs w:val="32"/>
+          <w:lang w:eastAsia="en-IN"/>
+        </w:rPr>
+      </w:pPr>
+    </w:p>
+    <w:p>
+      <w:pPr>
+        <w:spacing w:line="240" w:lineRule="auto"/>
+        <w:rPr>
+          <w:rFonts w:eastAsia="Times New Roman" w:cstheme="minorHAnsi"/>
+          <w:color w:val="000000" w:themeColor="text1"/>
+          <w:sz w:val="28"/>
+          <w:szCs w:val="32"/>
+          <w:lang w:eastAsia="en-IN"/>
+        </w:rPr>
+      </w:pPr>
+    </w:p>
+    <w:p>
+      <w:pPr>
+        <w:spacing w:after="0" w:line="320" w:lineRule="atLeast"/>
+        <w:jc w:val="center"/>
+        <w:rPr>
+          <w:rFonts w:eastAsia="Times New Roman" w:cstheme="minorHAnsi"/>
+          <w:color w:val="000000" w:themeColor="text1"/>
+          <w:sz w:val="28"/>
+          <w:szCs w:val="32"/>
+          <w:lang w:eastAsia="en-IN"/>
+        </w:rPr>
+      </w:pPr>
+    </w:p>
+    <w:p>
+      <w:pPr>
+        <w:spacing w:line="240" w:lineRule="auto"/>
+        <w:jc w:val="center"/>
+        <w:rPr>
+          <w:rFonts w:eastAsia="Times New Roman" w:cstheme="minorHAnsi"/>
+          <w:color w:val="000000" w:themeColor="text1"/>
+          <w:sz w:val="28"/>
+          <w:szCs w:val="32"/>
+          <w:lang w:eastAsia="en-IN"/>
+        </w:rPr>
+      </w:pPr>
+    </w:p>
+    <w:p>
+      <w:pPr>
+        <w:spacing w:line="240" w:lineRule="auto"/>
+        <w:jc w:val="center"/>
+        <w:rPr>
+          <w:rFonts w:eastAsia="Times New Roman" w:cstheme="minorHAnsi"/>
+          <w:color w:val="000000" w:themeColor="text1"/>
+          <w:sz w:val="28"/>
+          <w:szCs w:val="32"/>
+          <w:lang w:eastAsia="en-IN"/>
+        </w:rPr>
+      </w:pPr>
+      <w:r>
+        <w:rPr>
+          <w:rFonts w:eastAsia="Times New Roman" w:cstheme="minorHAnsi"/>
+          <w:color w:val="000000" w:themeColor="text1"/>
+          <w:sz w:val="28"/>
+          <w:szCs w:val="32"/>
+          <w:lang w:eastAsia="en-IN"/>
+        </w:rPr>
+        <w:t xml:space="preserve"> Average tuition regression chart</w:t>
+      </w:r>
+    </w:p>
+    <w:p>
+      <w:pPr>
+        <w:spacing w:after="225" w:line="240" w:lineRule="auto"/>
+        <w:rPr>
+          <w:rFonts w:eastAsia="Times New Roman" w:cstheme="minorHAnsi"/>
+          <w:color w:val="000000" w:themeColor="text1"/>
+          <w:sz w:val="28"/>
+          <w:szCs w:val="32"/>
+          <w:lang w:eastAsia="en-IN"/>
+        </w:rPr>
+      </w:pPr>
+      <w:r>
+        <w:rPr>
+          <w:rFonts w:eastAsia="Times New Roman" w:cstheme="minorHAnsi"/>
+          <w:color w:val="000000" w:themeColor="text1"/>
+          <w:sz w:val="28"/>
+          <w:szCs w:val="32"/>
+          <w:lang w:eastAsia="en-IN"/>
+        </w:rPr>
+        <w:t>Using the same linear regression model (indicated by the solid line), you can see that the number of people attending college does go down as the cost increases.</w:t>
+      </w:r>
+    </w:p>
+    <w:p>
+      <w:pPr>
+        <w:spacing w:after="0" w:line="240" w:lineRule="auto"/>
+        <w:rPr>
+          <w:rFonts w:eastAsia="Times New Roman" w:cstheme="minorHAnsi"/>
+          <w:color w:val="000000" w:themeColor="text1"/>
+          <w:sz w:val="28"/>
+          <w:szCs w:val="32"/>
+          <w:lang w:eastAsia="en-IN"/>
+        </w:rPr>
+      </w:pPr>
+    </w:p>
+    <w:p>
+      <w:pPr>
+        <w:spacing w:line="240" w:lineRule="auto"/>
+        <w:rPr>
+          <w:rFonts w:eastAsia="Times New Roman" w:cstheme="minorHAnsi"/>
+          <w:i/>
+          <w:iCs/>
+          <w:color w:val="000000" w:themeColor="text1"/>
+          <w:sz w:val="28"/>
+          <w:szCs w:val="32"/>
+          <w:lang w:eastAsia="en-IN"/>
+        </w:rPr>
+      </w:pPr>
+      <w:r>
+        <w:rPr>
+          <w:rFonts w:eastAsia="Times New Roman" w:cstheme="minorHAnsi"/>
+          <w:i/>
+          <w:iCs/>
+          <w:color w:val="000000" w:themeColor="text1"/>
+          <w:sz w:val="28"/>
+          <w:szCs w:val="32"/>
+          <w:lang w:eastAsia="en-IN"/>
+        </w:rPr>
+        <w:t>Both examples showcase that a model is a generic program made specific by the data used to train it.</w:t>
+      </w:r>
+    </w:p>
+    <w:p>
+      <w:pPr>
+        <w:spacing w:after="0" w:line="240" w:lineRule="auto"/>
+        <w:rPr>
+          <w:rFonts w:eastAsia="Times New Roman" w:cstheme="minorHAnsi"/>
+          <w:color w:val="4F4F4F"/>
+          <w:sz w:val="28"/>
+          <w:szCs w:val="32"/>
+          <w:lang w:eastAsia="en-IN"/>
+        </w:rPr>
+      </w:pPr>
+    </w:p>
+    <w:p>
+      <w:pPr>
+        <w:rPr>
+          <w:rFonts w:cstheme="minorHAnsi"/>
+          <w:b/>
+          <w:sz w:val="28"/>
+          <w:szCs w:val="32"/>
+          <w:lang w:eastAsia="en-IN"/>
+        </w:rPr>
+      </w:pPr>
+      <w:r>
+        <w:rPr>
+          <w:rFonts w:cstheme="minorHAnsi"/>
+          <w:b/>
+          <w:sz w:val="28"/>
+          <w:szCs w:val="32"/>
+          <w:lang w:eastAsia="en-IN"/>
+        </w:rPr>
+        <w:t>Model Training</w:t>
+      </w:r>
+    </w:p>
+    <w:p>
+      <w:pPr>
+        <w:rPr>
+          <w:rFonts w:cstheme="minorHAnsi"/>
+          <w:sz w:val="28"/>
+          <w:szCs w:val="32"/>
+          <w:lang w:eastAsia="en-IN"/>
+        </w:rPr>
+      </w:pPr>
+      <w:r>
+        <w:rPr>
+          <w:rFonts w:cstheme="minorHAnsi"/>
+          <w:sz w:val="28"/>
+          <w:szCs w:val="32"/>
+          <w:lang w:eastAsia="en-IN"/>
+        </w:rPr>
+        <w:t>How are model training algorithms used to train a model?</w:t>
+      </w:r>
+    </w:p>
+    <w:p>
+      <w:pPr>
+        <w:spacing w:after="0" w:line="240" w:lineRule="auto"/>
+        <w:rPr>
+          <w:rFonts w:eastAsia="Times New Roman" w:cstheme="minorHAnsi"/>
+          <w:color w:val="4F4F4F"/>
+          <w:sz w:val="28"/>
+          <w:szCs w:val="32"/>
+          <w:lang w:eastAsia="en-IN"/>
+        </w:rPr>
+      </w:pPr>
+      <w:r>
+        <w:rPr>
+          <w:rFonts w:eastAsia="Times New Roman" w:cstheme="minorHAnsi"/>
+          <w:color w:val="4F4F4F"/>
+          <w:sz w:val="28"/>
+          <w:szCs w:val="32"/>
+          <w:lang w:eastAsia="en-IN"/>
+        </w:rPr>
+        <w:t>In the preceding section, we talked about two key pieces of information: a model and data. In this section, we show you how those two pieces of information are used to create a trained model. This process is called </w:t>
+      </w:r>
+      <w:r>
+        <w:rPr>
+          <w:rFonts w:eastAsia="Times New Roman" w:cstheme="minorHAnsi"/>
+          <w:i/>
+          <w:iCs/>
+          <w:color w:val="4F4F4F"/>
+          <w:sz w:val="28"/>
+          <w:szCs w:val="32"/>
+          <w:lang w:eastAsia="en-IN"/>
+        </w:rPr>
+        <w:t>model training</w:t>
+      </w:r>
+      <w:r>
+        <w:rPr>
+          <w:rFonts w:eastAsia="Times New Roman" w:cstheme="minorHAnsi"/>
+          <w:color w:val="4F4F4F"/>
+          <w:sz w:val="28"/>
+          <w:szCs w:val="32"/>
+          <w:lang w:eastAsia="en-IN"/>
+        </w:rPr>
+        <w:t>.</w:t>
+      </w:r>
+    </w:p>
+    <w:p>
+      <w:pPr>
+        <w:spacing w:after="0" w:line="240" w:lineRule="auto"/>
+        <w:rPr>
+          <w:rFonts w:eastAsia="Times New Roman" w:cstheme="minorHAnsi"/>
+          <w:color w:val="4F4F4F"/>
+          <w:sz w:val="28"/>
+          <w:szCs w:val="32"/>
+          <w:lang w:eastAsia="en-IN"/>
+        </w:rPr>
+      </w:pPr>
+    </w:p>
+    <w:p>
+      <w:pPr>
+        <w:rPr>
+          <w:rFonts w:cstheme="minorHAnsi"/>
+          <w:b/>
+          <w:sz w:val="28"/>
+          <w:szCs w:val="32"/>
+          <w:lang w:eastAsia="en-IN"/>
+        </w:rPr>
+      </w:pPr>
+      <w:r>
+        <w:rPr>
+          <w:rFonts w:cstheme="minorHAnsi"/>
+          <w:b/>
+          <w:sz w:val="28"/>
+          <w:szCs w:val="32"/>
+          <w:lang w:eastAsia="en-IN"/>
+        </w:rPr>
+        <w:t>Model training algorithms work through an interactive process</w:t>
+      </w:r>
+    </w:p>
+    <w:p>
+      <w:pPr>
+        <w:rPr>
+          <w:rFonts w:cstheme="minorHAnsi"/>
+          <w:color w:val="000000" w:themeColor="text1"/>
+          <w:sz w:val="28"/>
+          <w:szCs w:val="32"/>
+          <w:lang w:eastAsia="en-IN"/>
+        </w:rPr>
+      </w:pPr>
+      <w:r>
+        <w:rPr>
+          <w:rFonts w:cstheme="minorHAnsi"/>
+          <w:color w:val="000000" w:themeColor="text1"/>
+          <w:sz w:val="28"/>
+          <w:szCs w:val="32"/>
+          <w:lang w:eastAsia="en-IN"/>
+        </w:rPr>
+        <w:t xml:space="preserve">Let's revisit our clay teapot analogy. We've gotten our piece of clay, and now we want to make a teapot. Let's look at the algorithm for </w:t>
+      </w:r>
+      <w:proofErr w:type="spellStart"/>
+      <w:r>
+        <w:rPr>
+          <w:rFonts w:cstheme="minorHAnsi"/>
+          <w:color w:val="000000" w:themeColor="text1"/>
+          <w:sz w:val="28"/>
+          <w:szCs w:val="32"/>
+          <w:lang w:eastAsia="en-IN"/>
+        </w:rPr>
+        <w:t>molding</w:t>
+      </w:r>
+      <w:proofErr w:type="spellEnd"/>
+      <w:r>
+        <w:rPr>
+          <w:rFonts w:cstheme="minorHAnsi"/>
+          <w:color w:val="000000" w:themeColor="text1"/>
+          <w:sz w:val="28"/>
+          <w:szCs w:val="32"/>
+          <w:lang w:eastAsia="en-IN"/>
+        </w:rPr>
+        <w:t xml:space="preserve"> clay and how it resembles a machine learning algorithm.</w:t>
+      </w:r>
+    </w:p>
+    <w:p>
+      <w:pPr>
+        <w:spacing w:after="0" w:line="240" w:lineRule="auto"/>
+        <w:ind w:left="360"/>
+        <w:rPr>
+          <w:rFonts w:eastAsia="Times New Roman" w:cstheme="minorHAnsi"/>
+          <w:color w:val="000000" w:themeColor="text1"/>
+          <w:sz w:val="28"/>
+          <w:szCs w:val="32"/>
+          <w:lang w:eastAsia="en-IN"/>
+        </w:rPr>
+      </w:pPr>
+      <w:r>
+        <w:rPr>
+          <w:rFonts w:eastAsia="Times New Roman" w:cstheme="minorHAnsi"/>
+          <w:b/>
+          <w:bCs/>
+          <w:color w:val="000000" w:themeColor="text1"/>
+          <w:sz w:val="28"/>
+          <w:szCs w:val="32"/>
+          <w:lang w:eastAsia="en-IN"/>
+        </w:rPr>
+        <w:t>Think about the changes that need to be made.</w:t>
+      </w:r>
+      <w:r>
+        <w:rPr>
+          <w:rFonts w:eastAsia="Times New Roman" w:cstheme="minorHAnsi"/>
+          <w:color w:val="000000" w:themeColor="text1"/>
+          <w:sz w:val="28"/>
+          <w:szCs w:val="32"/>
+          <w:lang w:eastAsia="en-IN"/>
+        </w:rPr>
+        <w:t xml:space="preserve"> The first thing you would do is </w:t>
+      </w:r>
+    </w:p>
+    <w:p>
+      <w:pPr>
+        <w:spacing w:after="0" w:line="240" w:lineRule="auto"/>
+        <w:ind w:left="360"/>
+        <w:rPr>
+          <w:rFonts w:eastAsia="Times New Roman" w:cstheme="minorHAnsi"/>
+          <w:b/>
+          <w:bCs/>
+          <w:color w:val="000000" w:themeColor="text1"/>
+          <w:sz w:val="28"/>
+          <w:szCs w:val="32"/>
+          <w:lang w:eastAsia="en-IN"/>
+        </w:rPr>
+      </w:pPr>
+      <w:r>
+        <w:rPr>
+          <w:rFonts w:eastAsia="Times New Roman" w:cstheme="minorHAnsi"/>
+          <w:color w:val="000000" w:themeColor="text1"/>
+          <w:sz w:val="28"/>
+          <w:szCs w:val="32"/>
+          <w:lang w:eastAsia="en-IN"/>
+        </w:rPr>
+        <w:t>inspect the raw clay and think about what changes can be made to make it look more like a teapot. Similarly, a model training algorithm uses the model to process data and then compares the results against some end goal, such as our clay teapot.</w:t>
+      </w:r>
+    </w:p>
+    <w:p>
+      <w:pPr>
+        <w:spacing w:after="0" w:line="240" w:lineRule="auto"/>
+        <w:ind w:left="360"/>
+        <w:rPr>
+          <w:rFonts w:eastAsia="Times New Roman" w:cstheme="minorHAnsi"/>
+          <w:color w:val="000000" w:themeColor="text1"/>
+          <w:sz w:val="28"/>
+          <w:szCs w:val="32"/>
+          <w:lang w:eastAsia="en-IN"/>
+        </w:rPr>
+      </w:pPr>
+      <w:r>
+        <w:rPr>
+          <w:rFonts w:eastAsia="Times New Roman" w:cstheme="minorHAnsi"/>
+          <w:b/>
+          <w:bCs/>
+          <w:color w:val="000000" w:themeColor="text1"/>
+          <w:sz w:val="28"/>
+          <w:szCs w:val="32"/>
+          <w:lang w:eastAsia="en-IN"/>
+        </w:rPr>
+        <w:t>Make those changes</w:t>
+      </w:r>
+      <w:r>
+        <w:rPr>
+          <w:rFonts w:eastAsia="Times New Roman" w:cstheme="minorHAnsi"/>
+          <w:color w:val="000000" w:themeColor="text1"/>
+          <w:sz w:val="28"/>
+          <w:szCs w:val="32"/>
+          <w:lang w:eastAsia="en-IN"/>
+        </w:rPr>
+        <w:t xml:space="preserve">. Now, you </w:t>
+      </w:r>
+      <w:proofErr w:type="spellStart"/>
+      <w:r>
+        <w:rPr>
+          <w:rFonts w:eastAsia="Times New Roman" w:cstheme="minorHAnsi"/>
+          <w:color w:val="000000" w:themeColor="text1"/>
+          <w:sz w:val="28"/>
+          <w:szCs w:val="32"/>
+          <w:lang w:eastAsia="en-IN"/>
+        </w:rPr>
+        <w:t>mold</w:t>
+      </w:r>
+      <w:proofErr w:type="spellEnd"/>
+      <w:r>
+        <w:rPr>
+          <w:rFonts w:eastAsia="Times New Roman" w:cstheme="minorHAnsi"/>
+          <w:color w:val="000000" w:themeColor="text1"/>
+          <w:sz w:val="28"/>
+          <w:szCs w:val="32"/>
+          <w:lang w:eastAsia="en-IN"/>
+        </w:rPr>
+        <w:t xml:space="preserve"> the clay to make it look more like a teapot. Similarly, a model training algorithm gently nudges specific parts of the model in a direction that brings the model closer to achieving the goal.</w:t>
+      </w:r>
+    </w:p>
+    <w:p>
+      <w:pPr>
+        <w:spacing w:after="0" w:line="240" w:lineRule="auto"/>
+        <w:ind w:left="360"/>
+        <w:rPr>
+          <w:rFonts w:eastAsia="Times New Roman" w:cstheme="minorHAnsi"/>
+          <w:color w:val="000000" w:themeColor="text1"/>
+          <w:sz w:val="28"/>
+          <w:szCs w:val="32"/>
+          <w:lang w:eastAsia="en-IN"/>
+        </w:rPr>
+      </w:pPr>
+      <w:r>
+        <w:rPr>
+          <w:rFonts w:eastAsia="Times New Roman" w:cstheme="minorHAnsi"/>
+          <w:b/>
+          <w:bCs/>
+          <w:color w:val="000000" w:themeColor="text1"/>
+          <w:sz w:val="28"/>
+          <w:szCs w:val="32"/>
+          <w:lang w:eastAsia="en-IN"/>
+        </w:rPr>
+        <w:t>Repeat.</w:t>
+      </w:r>
+      <w:r>
+        <w:rPr>
+          <w:rFonts w:eastAsia="Times New Roman" w:cstheme="minorHAnsi"/>
+          <w:color w:val="000000" w:themeColor="text1"/>
+          <w:sz w:val="28"/>
+          <w:szCs w:val="32"/>
+          <w:lang w:eastAsia="en-IN"/>
+        </w:rPr>
+        <w:t> By iterating over these steps over and over, you get closer and closer to what you want until you determine that you’re close enough that you can stop.</w:t>
+      </w:r>
+    </w:p>
+    <w:p>
+      <w:pPr>
+        <w:spacing w:line="240" w:lineRule="auto"/>
+        <w:rPr>
+          <w:rFonts w:eastAsia="Times New Roman" w:cstheme="minorHAnsi"/>
+          <w:color w:val="000000" w:themeColor="text1"/>
+          <w:sz w:val="28"/>
+          <w:szCs w:val="32"/>
+          <w:lang w:eastAsia="en-IN"/>
+        </w:rPr>
+      </w:pPr>
+    </w:p>
+    <w:p>
+      <w:pPr>
+        <w:spacing w:line="240" w:lineRule="auto"/>
+        <w:rPr>
+          <w:rFonts w:eastAsia="Times New Roman" w:cstheme="minorHAnsi"/>
+          <w:color w:val="4F4F4F"/>
+          <w:sz w:val="28"/>
+          <w:szCs w:val="32"/>
+          <w:lang w:eastAsia="en-IN"/>
+        </w:rPr>
+      </w:pPr>
+    </w:p>
+    <w:tbl>
+      <w:tblPr>
+        <w:tblW w:w="0" w:type="dxa"/>
+        <w:tblCellMar>
+          <w:top w:w="15" w:type="dxa"/>
+          <w:left w:w="15" w:type="dxa"/>
+          <w:bottom w:w="15" w:type="dxa"/>
+          <w:right w:w="15" w:type="dxa"/>
+        </w:tblCellMar>
+        <w:tblLook w:val="04A0" w:firstRow="1" w:lastRow="0" w:firstColumn="1" w:lastColumn="0" w:noHBand="0" w:noVBand="1"/>
+      </w:tblPr>
+      <w:tblGrid>
+        <w:gridCol w:w="4307"/>
+        <w:gridCol w:w="4719"/>
+      </w:tblGrid>
+      <w:tr>
+        <w:tc>
+          <w:tcPr>
+            <w:tcW w:w="0" w:type="auto"/>
+            <w:shd w:val="clear" w:color="auto" w:fill="FFFFFF"/>
+            <w:tcMar>
+              <w:top w:w="120" w:type="dxa"/>
+              <w:left w:w="240" w:type="dxa"/>
+              <w:bottom w:w="120" w:type="dxa"/>
+              <w:right w:w="240" w:type="dxa"/>
+            </w:tcMar>
+            <w:vAlign w:val="center"/>
+            <w:hideMark/>
+          </w:tcPr>
+          <w:p>
+            <w:pPr>
+              <w:spacing w:after="0" w:line="240" w:lineRule="auto"/>
+              <w:rPr>
+                <w:rFonts w:eastAsia="Times New Roman" w:cstheme="minorHAnsi"/>
+                <w:sz w:val="28"/>
+                <w:szCs w:val="32"/>
+                <w:lang w:eastAsia="en-IN"/>
+              </w:rPr>
+            </w:pPr>
+            <w:r>
+              <w:rPr>
+                <w:rFonts w:eastAsia="Times New Roman" w:cstheme="minorHAnsi"/>
+                <w:noProof/>
+                <w:sz w:val="28"/>
+                <w:szCs w:val="32"/>
+                <w:lang w:eastAsia="en-IN"/>
+              </w:rPr>
+              <w:lastRenderedPageBreak/>
+              <w:drawing>
+                <wp:anchor distT="0" distB="0" distL="114300" distR="114300" simplePos="0" relativeHeight="251661312" behindDoc="0" locked="0" layoutInCell="1" allowOverlap="1" wp14:anchorId="5DBCEA30" wp14:editId="36F11834">
+                  <wp:simplePos x="0" y="0"/>
+                  <wp:positionH relativeFrom="column">
+                    <wp:posOffset>-152400</wp:posOffset>
+                  </wp:positionH>
+                  <wp:positionV relativeFrom="paragraph">
+                    <wp:posOffset>-2940685</wp:posOffset>
+                  </wp:positionV>
+                  <wp:extent cx="2644140" cy="2644140"/>
+                  <wp:effectExtent l="0" t="0" r="3810" b="3810"/>
+                  <wp:wrapSquare wrapText="bothSides"/>
+                  <wp:docPr id="4" name="Picture 4" descr="clay analogy for machine learning"/>
+                  <wp:cNvGraphicFramePr>
+                    <a:graphicFrameLocks xmlns:a="http://schemas.openxmlformats.org/drawingml/2006/main" noChangeAspect="1"/>
+                  </wp:cNvGraphicFramePr>
+                  <a:graphic xmlns:a="http://schemas.openxmlformats.org/drawingml/2006/main">
+                    <a:graphicData uri="http://schemas.openxmlformats.org/drawingml/2006/picture">
+                      <pic:pic xmlns:pic="http://schemas.openxmlformats.org/drawingml/2006/picture">
+                        <pic:nvPicPr>
+                          <pic:cNvPr id="0" name="Picture 6" descr="clay analogy for machine learning"/>
+                          <pic:cNvPicPr>
+                            <a:picLocks noChangeAspect="1" noChangeArrowheads="1"/>
+                          </pic:cNvPicPr>
+                        </pic:nvPicPr>
+                        <pic:blipFill>
+                          <a:blip r:embed="rId11">
+                            <a:extLst>
+                              <a:ext uri="{28A0092B-C50C-407E-A947-70E740481C1C}">
+                                <a14:useLocalDpi xmlns:a14="http://schemas.microsoft.com/office/drawing/2010/main" val="0"/>
+                              </a:ext>
+                            </a:extLst>
+                          </a:blip>
+                          <a:srcRect/>
+                          <a:stretch>
+                            <a:fillRect/>
+                          </a:stretch>
+                        </pic:blipFill>
+                        <pic:spPr bwMode="auto">
+                          <a:xfrm>
+                            <a:off x="0" y="0"/>
+                            <a:ext cx="2644140" cy="2644140"/>
+                          </a:xfrm>
+                          <a:prstGeom prst="rect">
+                            <a:avLst/>
+                          </a:prstGeom>
+                          <a:noFill/>
+                          <a:ln>
+                            <a:noFill/>
+                          </a:ln>
+                        </pic:spPr>
+                      </pic:pic>
+                    </a:graphicData>
+                  </a:graphic>
+                  <wp14:sizeRelH relativeFrom="page">
+                    <wp14:pctWidth>0</wp14:pctWidth>
+                  </wp14:sizeRelH>
+                  <wp14:sizeRelV relativeFrom="page">
+                    <wp14:pctHeight>0</wp14:pctHeight>
+                  </wp14:sizeRelV>
+                </wp:anchor>
+              </w:drawing>
+            </w:r>
+            <w:r>
+              <w:rPr>
+                <w:rFonts w:eastAsia="Times New Roman" w:cstheme="minorHAnsi"/>
+                <w:sz w:val="28"/>
+                <w:szCs w:val="32"/>
+                <w:lang w:eastAsia="en-IN"/>
+              </w:rPr>
+              <w:br/>
+              <w:t>Think about the changes that need to be made</w:t>
+            </w:r>
+          </w:p>
+        </w:tc>
+        <w:tc>
+          <w:tcPr>
+            <w:tcW w:w="0" w:type="auto"/>
+            <w:shd w:val="clear" w:color="auto" w:fill="FFFFFF"/>
+            <w:tcMar>
+              <w:top w:w="120" w:type="dxa"/>
+              <w:left w:w="240" w:type="dxa"/>
+              <w:bottom w:w="120" w:type="dxa"/>
+              <w:right w:w="240" w:type="dxa"/>
+            </w:tcMar>
+            <w:vAlign w:val="center"/>
+            <w:hideMark/>
+          </w:tcPr>
+          <w:p>
+            <w:pPr>
+              <w:spacing w:after="0" w:line="240" w:lineRule="auto"/>
+              <w:rPr>
+                <w:rFonts w:eastAsia="Times New Roman" w:cstheme="minorHAnsi"/>
+                <w:sz w:val="28"/>
+                <w:szCs w:val="32"/>
+                <w:lang w:eastAsia="en-IN"/>
+              </w:rPr>
+            </w:pPr>
+            <w:r>
+              <w:rPr>
+                <w:rFonts w:eastAsia="Times New Roman" w:cstheme="minorHAnsi"/>
+                <w:noProof/>
+                <w:sz w:val="28"/>
+                <w:szCs w:val="32"/>
+                <w:lang w:eastAsia="en-IN"/>
+              </w:rPr>
+              <w:drawing>
+                <wp:anchor distT="0" distB="0" distL="114300" distR="114300" simplePos="0" relativeHeight="251662336" behindDoc="0" locked="0" layoutInCell="1" allowOverlap="1" wp14:anchorId="33712E2C" wp14:editId="31038FA3">
+                  <wp:simplePos x="0" y="0"/>
+                  <wp:positionH relativeFrom="column">
+                    <wp:posOffset>36195</wp:posOffset>
+                  </wp:positionH>
+                  <wp:positionV relativeFrom="paragraph">
+                    <wp:posOffset>-2616835</wp:posOffset>
+                  </wp:positionV>
+                  <wp:extent cx="2926080" cy="2616200"/>
+                  <wp:effectExtent l="0" t="0" r="7620" b="0"/>
+                  <wp:wrapSquare wrapText="bothSides"/>
+                  <wp:docPr id="3" name="Picture 3" descr="Molding clay analoogy for machine learning"/>
+                  <wp:cNvGraphicFramePr>
+                    <a:graphicFrameLocks xmlns:a="http://schemas.openxmlformats.org/drawingml/2006/main" noChangeAspect="1"/>
+                  </wp:cNvGraphicFramePr>
+                  <a:graphic xmlns:a="http://schemas.openxmlformats.org/drawingml/2006/main">
+                    <a:graphicData uri="http://schemas.openxmlformats.org/drawingml/2006/picture">
+                      <pic:pic xmlns:pic="http://schemas.openxmlformats.org/drawingml/2006/picture">
+                        <pic:nvPicPr>
+                          <pic:cNvPr id="0" name="Picture 7" descr="Molding clay analoogy for machine learning"/>
+                          <pic:cNvPicPr>
+                            <a:picLocks noChangeAspect="1" noChangeArrowheads="1"/>
+                          </pic:cNvPicPr>
+                        </pic:nvPicPr>
+                        <pic:blipFill>
+                          <a:blip r:embed="rId12">
+                            <a:extLst>
+                              <a:ext uri="{28A0092B-C50C-407E-A947-70E740481C1C}">
+                                <a14:useLocalDpi xmlns:a14="http://schemas.microsoft.com/office/drawing/2010/main" val="0"/>
+                              </a:ext>
+                            </a:extLst>
+                          </a:blip>
+                          <a:srcRect/>
+                          <a:stretch>
+                            <a:fillRect/>
+                          </a:stretch>
+                        </pic:blipFill>
+                        <pic:spPr bwMode="auto">
+                          <a:xfrm>
+                            <a:off x="0" y="0"/>
+                            <a:ext cx="2926080" cy="2616200"/>
+                          </a:xfrm>
+                          <a:prstGeom prst="rect">
+                            <a:avLst/>
+                          </a:prstGeom>
+                          <a:noFill/>
+                          <a:ln>
+                            <a:noFill/>
+                          </a:ln>
+                        </pic:spPr>
+                      </pic:pic>
+                    </a:graphicData>
+                  </a:graphic>
+                  <wp14:sizeRelH relativeFrom="page">
+                    <wp14:pctWidth>0</wp14:pctWidth>
+                  </wp14:sizeRelH>
+                  <wp14:sizeRelV relativeFrom="page">
+                    <wp14:pctHeight>0</wp14:pctHeight>
+                  </wp14:sizeRelV>
+                </wp:anchor>
+              </w:drawing>
+            </w:r>
+            <w:r>
+              <w:rPr>
+                <w:rFonts w:eastAsia="Times New Roman" w:cstheme="minorHAnsi"/>
+                <w:sz w:val="28"/>
+                <w:szCs w:val="32"/>
+                <w:lang w:eastAsia="en-IN"/>
+              </w:rPr>
+              <w:br/>
+              <w:t>Make those changes</w:t>
+            </w:r>
+          </w:p>
+        </w:tc>
+      </w:tr>
+    </w:tbl>
+    <w:p>
+      <w:pPr>
+        <w:rPr>
+          <w:rFonts w:cstheme="minorHAnsi"/>
+          <w:sz w:val="28"/>
+          <w:szCs w:val="32"/>
+          <w:lang w:eastAsia="en-IN"/>
+        </w:rPr>
+      </w:pPr>
+    </w:p>
+    <w:p>
+      <w:pPr>
+        <w:rPr>
+          <w:rFonts w:cstheme="minorHAnsi"/>
+          <w:sz w:val="28"/>
+          <w:szCs w:val="32"/>
+          <w:lang w:eastAsia="en-IN"/>
+        </w:rPr>
+      </w:pPr>
+    </w:p>
+    <w:p>
+      <w:pPr>
+        <w:rPr>
+          <w:rFonts w:cstheme="minorHAnsi"/>
+          <w:b/>
+          <w:color w:val="000000" w:themeColor="text1"/>
+          <w:sz w:val="28"/>
+          <w:szCs w:val="32"/>
+          <w:lang w:eastAsia="en-IN"/>
+        </w:rPr>
+      </w:pPr>
+      <w:r>
+        <w:rPr>
+          <w:rFonts w:cstheme="minorHAnsi"/>
+          <w:b/>
+          <w:color w:val="000000" w:themeColor="text1"/>
+          <w:sz w:val="28"/>
+          <w:szCs w:val="32"/>
+          <w:lang w:eastAsia="en-IN"/>
+        </w:rPr>
+        <w:t>Model Inference: Using Your Trained Model</w:t>
+      </w:r>
+    </w:p>
+    <w:p>
+      <w:pPr>
+        <w:rPr>
+          <w:rFonts w:cstheme="minorHAnsi"/>
+          <w:color w:val="000000" w:themeColor="text1"/>
+          <w:sz w:val="28"/>
+          <w:szCs w:val="32"/>
+          <w:lang w:eastAsia="en-IN"/>
+        </w:rPr>
+      </w:pPr>
+      <w:r>
+        <w:rPr>
+          <w:rFonts w:cstheme="minorHAnsi"/>
+          <w:color w:val="000000" w:themeColor="text1"/>
+          <w:sz w:val="28"/>
+          <w:szCs w:val="32"/>
+          <w:lang w:eastAsia="en-IN"/>
+        </w:rPr>
+        <w:t>Now you have our completed teapot. You inspected the clay, evaluated the changes that needed to be made, and made them, and now the teapot is ready for you to use. Enjoy your tea!</w:t>
+      </w:r>
+    </w:p>
+    <w:p>
+      <w:pPr>
+        <w:rPr>
+          <w:rFonts w:cstheme="minorHAnsi"/>
+          <w:color w:val="000000" w:themeColor="text1"/>
+          <w:sz w:val="28"/>
+          <w:szCs w:val="32"/>
+          <w:lang w:eastAsia="en-IN"/>
+        </w:rPr>
+      </w:pPr>
+      <w:proofErr w:type="gramStart"/>
+      <w:r>
+        <w:rPr>
+          <w:rFonts w:cstheme="minorHAnsi"/>
+          <w:i/>
+          <w:iCs/>
+          <w:color w:val="000000" w:themeColor="text1"/>
+          <w:sz w:val="28"/>
+          <w:szCs w:val="32"/>
+          <w:lang w:eastAsia="en-IN"/>
+        </w:rPr>
+        <w:t>So</w:t>
+      </w:r>
+      <w:proofErr w:type="gramEnd"/>
+      <w:r>
+        <w:rPr>
+          <w:rFonts w:cstheme="minorHAnsi"/>
+          <w:i/>
+          <w:iCs/>
+          <w:color w:val="000000" w:themeColor="text1"/>
+          <w:sz w:val="28"/>
+          <w:szCs w:val="32"/>
+          <w:lang w:eastAsia="en-IN"/>
+        </w:rPr>
+        <w:t xml:space="preserve"> what does this mean from a machine learning perspective?</w:t>
+      </w:r>
+      <w:r>
+        <w:rPr>
+          <w:rFonts w:cstheme="minorHAnsi"/>
+          <w:color w:val="000000" w:themeColor="text1"/>
+          <w:sz w:val="28"/>
+          <w:szCs w:val="32"/>
+          <w:lang w:eastAsia="en-IN"/>
+        </w:rPr>
+        <w:t> We are ready to use the model inference algorithm to generate predictions using the trained model. This process is often referred to as model inference.</w:t>
+      </w:r>
+    </w:p>
+    <w:p>
+      <w:pPr>
+        <w:rPr>
+          <w:rFonts w:cstheme="minorHAnsi"/>
+          <w:b/>
+          <w:sz w:val="28"/>
+          <w:szCs w:val="32"/>
+        </w:rPr>
+      </w:pPr>
+    </w:p>
+    <w:p>
+      <w:pPr>
+        <w:rPr>
+          <w:rFonts w:cstheme="minorHAnsi"/>
+          <w:b/>
+          <w:sz w:val="32"/>
+          <w:szCs w:val="32"/>
+          <w:u w:val="single"/>
+        </w:rPr>
+      </w:pPr>
+      <w:r>
+        <w:rPr>
+          <w:rFonts w:cstheme="minorHAnsi"/>
+          <w:b/>
+          <w:sz w:val="32"/>
+          <w:szCs w:val="32"/>
+          <w:u w:val="single"/>
+        </w:rPr>
+        <w:t>5 Major Steps in Machine Learning Process.</w:t>
+      </w:r>
+      <w:r>
+        <w:rPr>
+          <w:rFonts w:cstheme="minorHAnsi"/>
+          <w:b/>
+          <w:noProof/>
+          <w:sz w:val="28"/>
+          <w:szCs w:val="32"/>
+        </w:rPr>
+        <w:drawing>
+          <wp:anchor distT="0" distB="0" distL="114300" distR="114300" simplePos="0" relativeHeight="251664384" behindDoc="0" locked="0" layoutInCell="1" allowOverlap="1" wp14:anchorId="14EFDC6F" wp14:editId="62978759">
+            <wp:simplePos x="0" y="0"/>
+            <wp:positionH relativeFrom="column">
+              <wp:posOffset>-13370</wp:posOffset>
+            </wp:positionH>
+            <wp:positionV relativeFrom="paragraph">
+              <wp:posOffset>467904</wp:posOffset>
+            </wp:positionV>
+            <wp:extent cx="5731510" cy="672465"/>
+            <wp:effectExtent l="0" t="0" r="2540" b="0"/>
+            <wp:wrapSquare wrapText="bothSides"/>
+            <wp:docPr id="7" name="Picture 7"/>
+            <wp:cNvGraphicFramePr>
+              <a:graphicFrameLocks xmlns:a="http://schemas.openxmlformats.org/drawingml/2006/main" noChangeAspect="1"/>
+            </wp:cNvGraphicFramePr>
+            <a:graphic xmlns:a="http://schemas.openxmlformats.org/drawingml/2006/main">
+              <a:graphicData uri="http://schemas.openxmlformats.org/drawingml/2006/picture">
+                <pic:pic xmlns:pic="http://schemas.openxmlformats.org/drawingml/2006/picture">
+                  <pic:nvPicPr>
+                    <pic:cNvPr id="7" name="steps.png"/>
+                    <pic:cNvPicPr/>
+                  </pic:nvPicPr>
+                  <pic:blipFill>
+                    <a:blip r:embed="rId13" cstate="print">
+                      <a:extLst>
+                        <a:ext uri="{28A0092B-C50C-407E-A947-70E740481C1C}">
+                          <a14:useLocalDpi xmlns:a14="http://schemas.microsoft.com/office/drawing/2010/main" val="0"/>
+                        </a:ext>
+                      </a:extLst>
+                    </a:blip>
+                    <a:stretch>
+                      <a:fillRect/>
+                    </a:stretch>
+                  </pic:blipFill>
+                  <pic:spPr>
+                    <a:xfrm>
+                      <a:off x="0" y="0"/>
+                      <a:ext cx="5731510" cy="672465"/>
+                    </a:xfrm>
+                    <a:prstGeom prst="rect">
+                      <a:avLst/>
+                    </a:prstGeom>
+                  </pic:spPr>
+                </pic:pic>
+              </a:graphicData>
+            </a:graphic>
+            <wp14:sizeRelH relativeFrom="page">
+              <wp14:pctWidth>0</wp14:pctWidth>
+            </wp14:sizeRelH>
+            <wp14:sizeRelV relativeFrom="page">
+              <wp14:pctHeight>0</wp14:pctHeight>
+            </wp14:sizeRelV>
+          </wp:anchor>
+        </w:drawing>
+      </w:r>
+    </w:p>
+    <w:p>
+      <w:pPr>
+        <w:rPr>
+          <w:rFonts w:cstheme="minorHAnsi"/>
+          <w:b/>
+          <w:sz w:val="28"/>
+          <w:szCs w:val="32"/>
+        </w:rPr>
+      </w:pPr>
+    </w:p>
+    <w:p>
+      <w:pPr>
+        <w:rPr>
+          <w:rFonts w:cstheme="minorHAnsi"/>
+          <w:sz w:val="28"/>
+          <w:szCs w:val="32"/>
+        </w:rPr>
+      </w:pPr>
+      <w:r>
+        <w:rPr>
+          <w:rFonts w:cstheme="minorHAnsi"/>
+          <w:sz w:val="28"/>
+          <w:szCs w:val="32"/>
+        </w:rPr>
+        <w:t>In the preceding diagram, you can see an outline of the major steps of the machine learning process. Regardless of the specific model or training algorithm used, machine learning practitioners practice a common workflow to accomplish machine learning tasks.</w:t>
+      </w:r>
+    </w:p>
+    <w:p>
+      <w:pPr>
+        <w:rPr>
+          <w:rFonts w:cstheme="minorHAnsi"/>
+          <w:sz w:val="28"/>
+          <w:szCs w:val="32"/>
+        </w:rPr>
+      </w:pPr>
+    </w:p>
+    <w:p>
+      <w:pPr>
+        <w:rPr>
+          <w:rFonts w:cstheme="minorHAnsi"/>
+          <w:sz w:val="28"/>
+          <w:szCs w:val="32"/>
+        </w:rPr>
+      </w:pPr>
+      <w:r>
+        <w:rPr>
+          <w:rFonts w:cstheme="minorHAnsi"/>
+          <w:sz w:val="28"/>
+          <w:szCs w:val="32"/>
+        </w:rPr>
+        <w:t>These steps are iterative. In practice, that means that at each step along the process, you review how the process is going. Are things operating as you expected? If not, go back and revisit your current step or previous steps to try and identify the breakdown.</w:t>
+      </w:r>
+    </w:p>
+    <w:p>
+      <w:pPr>
+        <w:rPr>
+          <w:rFonts w:cstheme="minorHAnsi"/>
+          <w:sz w:val="28"/>
+          <w:szCs w:val="32"/>
+        </w:rPr>
+      </w:pPr>
+    </w:p>
+    <w:p>
+      <w:pPr>
+        <w:rPr>
+          <w:rFonts w:cstheme="minorHAnsi"/>
+          <w:b/>
+          <w:sz w:val="28"/>
+          <w:szCs w:val="32"/>
+        </w:rPr>
+      </w:pPr>
+      <w:r>
+        <w:rPr>
+          <w:rFonts w:cstheme="minorHAnsi"/>
+          <w:b/>
+          <w:sz w:val="28"/>
+          <w:szCs w:val="32"/>
+        </w:rPr>
+        <w:t>STEP -</w:t>
+      </w:r>
+      <w:proofErr w:type="gramStart"/>
+      <w:r>
+        <w:rPr>
+          <w:rFonts w:cstheme="minorHAnsi"/>
+          <w:b/>
+          <w:sz w:val="28"/>
+          <w:szCs w:val="32"/>
+        </w:rPr>
+        <w:t>1 :</w:t>
+      </w:r>
+      <w:proofErr w:type="gramEnd"/>
+      <w:r>
+        <w:rPr>
+          <w:rFonts w:cstheme="minorHAnsi"/>
+          <w:b/>
+          <w:sz w:val="28"/>
+          <w:szCs w:val="32"/>
+        </w:rPr>
+        <w:t xml:space="preserve"> DEFINING A PROBLEM :-</w:t>
+      </w:r>
+    </w:p>
+    <w:p>
+      <w:pPr>
+        <w:rPr>
+          <w:rFonts w:cstheme="minorHAnsi"/>
+          <w:sz w:val="28"/>
+          <w:szCs w:val="32"/>
+        </w:rPr>
+      </w:pPr>
+      <w:r>
+        <w:rPr>
+          <w:rFonts w:cstheme="minorHAnsi"/>
+          <w:sz w:val="28"/>
+          <w:szCs w:val="32"/>
+        </w:rPr>
+        <w:t>How do You Start a Machine Learning Task?</w:t>
+      </w:r>
+    </w:p>
+    <w:p>
+      <w:pPr>
+        <w:pStyle w:val="ListParagraph"/>
+        <w:numPr>
+          <w:ilvl w:val="0"/>
+          <w:numId w:val="4"/>
+        </w:numPr>
+        <w:rPr>
+          <w:rFonts w:cstheme="minorHAnsi"/>
+          <w:sz w:val="28"/>
+          <w:szCs w:val="32"/>
+        </w:rPr>
+      </w:pPr>
+      <w:r>
+        <w:rPr>
+          <w:rFonts w:cstheme="minorHAnsi"/>
+          <w:sz w:val="28"/>
+          <w:szCs w:val="32"/>
+        </w:rPr>
+        <w:t>Define a very specific task.</w:t>
+      </w:r>
+    </w:p>
+    <w:p>
+      <w:pPr>
+        <w:pStyle w:val="ListParagraph"/>
+        <w:numPr>
+          <w:ilvl w:val="0"/>
+          <w:numId w:val="4"/>
+        </w:numPr>
+        <w:rPr>
+          <w:rFonts w:cstheme="minorHAnsi"/>
+          <w:sz w:val="28"/>
+          <w:szCs w:val="32"/>
+        </w:rPr>
+      </w:pPr>
+      <w:r>
+        <w:rPr>
+          <w:rFonts w:cstheme="minorHAnsi"/>
+          <w:sz w:val="28"/>
+          <w:szCs w:val="32"/>
+        </w:rPr>
+        <w:t>Think back to the snow cone sales example. Now imagine that you own a frozen treats store and you sell snow cones along with many other products. You wonder, "‘How do I increase sales?" It's a valid question, but it's the opposite of a very specific task. The following examples demonstrate how a machine learning practitioner might attempt to answer that question.</w:t>
+      </w:r>
+    </w:p>
+    <w:p>
+      <w:pPr>
+        <w:pStyle w:val="ListParagraph"/>
+        <w:numPr>
+          <w:ilvl w:val="0"/>
+          <w:numId w:val="4"/>
+        </w:numPr>
+        <w:rPr>
+          <w:rFonts w:cstheme="minorHAnsi"/>
+          <w:sz w:val="28"/>
+          <w:szCs w:val="32"/>
+        </w:rPr>
+      </w:pPr>
+      <w:r>
+        <w:rPr>
+          <w:rFonts w:cstheme="minorHAnsi"/>
+          <w:sz w:val="28"/>
+          <w:szCs w:val="32"/>
+        </w:rPr>
+        <w:t>“Does adding a $1.00 charge for sprinkles on a hot fudge sundae increase the sales of hot fudge sundaes?”</w:t>
+      </w:r>
+    </w:p>
+    <w:p>
+      <w:pPr>
+        <w:pStyle w:val="ListParagraph"/>
+        <w:numPr>
+          <w:ilvl w:val="0"/>
+          <w:numId w:val="4"/>
+        </w:numPr>
+        <w:rPr>
+          <w:rFonts w:cstheme="minorHAnsi"/>
+          <w:sz w:val="28"/>
+          <w:szCs w:val="32"/>
+        </w:rPr>
+      </w:pPr>
+      <w:r>
+        <w:rPr>
+          <w:rFonts w:cstheme="minorHAnsi"/>
+          <w:sz w:val="28"/>
+          <w:szCs w:val="32"/>
+        </w:rPr>
+        <w:t xml:space="preserve">“Does adding a $0.50 charge for organic </w:t>
+      </w:r>
+      <w:proofErr w:type="spellStart"/>
+      <w:r>
+        <w:rPr>
+          <w:rFonts w:cstheme="minorHAnsi"/>
+          <w:sz w:val="28"/>
+          <w:szCs w:val="32"/>
+        </w:rPr>
+        <w:t>flavors</w:t>
+      </w:r>
+      <w:proofErr w:type="spellEnd"/>
+      <w:r>
+        <w:rPr>
+          <w:rFonts w:cstheme="minorHAnsi"/>
+          <w:sz w:val="28"/>
+          <w:szCs w:val="32"/>
+        </w:rPr>
+        <w:t xml:space="preserve"> in your snow cone increase the sales of snow cones?”</w:t>
+      </w:r>
+    </w:p>
+    <w:p>
+      <w:pPr>
+        <w:rPr>
+          <w:rFonts w:cstheme="minorHAnsi"/>
+          <w:b/>
+          <w:sz w:val="28"/>
+          <w:szCs w:val="32"/>
+        </w:rPr>
+      </w:pPr>
+      <w:r>
+        <w:rPr>
+          <w:rFonts w:cstheme="minorHAnsi"/>
+          <w:b/>
+          <w:sz w:val="28"/>
+          <w:szCs w:val="32"/>
+        </w:rPr>
+        <w:t>Identify the machine learning task we might use to solve this problem.</w:t>
+      </w:r>
+    </w:p>
+    <w:p>
+      <w:pPr>
+        <w:rPr>
+          <w:rFonts w:cstheme="minorHAnsi"/>
+          <w:sz w:val="28"/>
+          <w:szCs w:val="32"/>
+        </w:rPr>
+      </w:pPr>
+      <w:r>
+        <w:rPr>
+          <w:rFonts w:cstheme="minorHAnsi"/>
+          <w:sz w:val="28"/>
+          <w:szCs w:val="32"/>
+        </w:rPr>
+        <w:t>This helps you better understand the data you need for a project.</w:t>
+      </w:r>
+    </w:p>
+    <w:p>
+      <w:pPr>
+        <w:rPr>
+          <w:rFonts w:cstheme="minorHAnsi"/>
+          <w:b/>
+          <w:sz w:val="28"/>
+          <w:szCs w:val="32"/>
+        </w:rPr>
+      </w:pPr>
+      <w:r>
+        <w:rPr>
+          <w:rFonts w:cstheme="minorHAnsi"/>
+          <w:b/>
+          <w:sz w:val="28"/>
+          <w:szCs w:val="32"/>
+        </w:rPr>
+        <w:t>What is a Machine Learning Task?</w:t>
+      </w:r>
+    </w:p>
+    <w:p>
+      <w:pPr>
+        <w:rPr>
+          <w:rFonts w:cstheme="minorHAnsi"/>
+          <w:sz w:val="28"/>
+          <w:szCs w:val="32"/>
+        </w:rPr>
+      </w:pPr>
+      <w:r>
+        <w:rPr>
+          <w:rFonts w:cstheme="minorHAnsi"/>
+          <w:sz w:val="28"/>
+          <w:szCs w:val="32"/>
+        </w:rPr>
+        <w:t>All model training algorithms, and the models themselves, take data as their input. Their outputs can be very different and are classified into a few different groups based on the task they are designed to solve. Often, we use the kind of data required to train a model as part of defining a machine learning task.</w:t>
+      </w:r>
+    </w:p>
+    <w:p>
+      <w:pPr>
+        <w:rPr>
+          <w:rFonts w:cstheme="minorHAnsi"/>
+          <w:sz w:val="28"/>
+          <w:szCs w:val="32"/>
+        </w:rPr>
+      </w:pPr>
+      <w:r>
+        <w:rPr>
+          <w:rFonts w:cstheme="minorHAnsi"/>
+          <w:sz w:val="28"/>
+          <w:szCs w:val="32"/>
+        </w:rPr>
+        <w:t>In this lesson, we will focus on two common machine learning tasks:</w:t>
+      </w:r>
+    </w:p>
+    <w:p>
+      <w:pPr>
+        <w:pStyle w:val="ListParagraph"/>
+        <w:numPr>
+          <w:ilvl w:val="0"/>
+          <w:numId w:val="7"/>
+        </w:numPr>
+        <w:rPr>
+          <w:rFonts w:cstheme="minorHAnsi"/>
+          <w:b/>
+          <w:sz w:val="28"/>
+          <w:szCs w:val="32"/>
+          <w:highlight w:val="yellow"/>
+        </w:rPr>
+      </w:pPr>
+      <w:r>
+        <w:rPr>
+          <w:rFonts w:cstheme="minorHAnsi"/>
+          <w:b/>
+          <w:sz w:val="28"/>
+          <w:szCs w:val="32"/>
+          <w:highlight w:val="yellow"/>
+        </w:rPr>
+        <w:t>Supervised Learning.</w:t>
+      </w:r>
+    </w:p>
+    <w:p>
+      <w:pPr>
+        <w:pStyle w:val="ListParagraph"/>
+        <w:numPr>
+          <w:ilvl w:val="0"/>
+          <w:numId w:val="7"/>
+        </w:numPr>
+        <w:rPr>
+          <w:rFonts w:cstheme="minorHAnsi"/>
+          <w:b/>
+          <w:sz w:val="28"/>
+          <w:szCs w:val="32"/>
+          <w:highlight w:val="yellow"/>
+        </w:rPr>
+      </w:pPr>
+      <w:r>
+        <w:rPr>
+          <w:rFonts w:cstheme="minorHAnsi"/>
+          <w:b/>
+          <w:sz w:val="28"/>
+          <w:szCs w:val="32"/>
+          <w:highlight w:val="yellow"/>
+        </w:rPr>
+        <w:t>Unsupervised Learning.</w:t>
+      </w:r>
+    </w:p>
+    <w:p>
+      <w:pPr>
+        <w:pStyle w:val="ListParagraph"/>
+        <w:numPr>
+          <w:ilvl w:val="0"/>
+          <w:numId w:val="7"/>
+        </w:numPr>
+        <w:ind w:left="851"/>
+        <w:rPr>
+          <w:rFonts w:cstheme="minorHAnsi"/>
+          <w:b/>
+          <w:sz w:val="28"/>
+          <w:szCs w:val="32"/>
+          <w:highlight w:val="yellow"/>
+        </w:rPr>
+      </w:pPr>
+      <w:r>
+        <w:rPr>
+          <w:rFonts w:cstheme="minorHAnsi"/>
+          <w:b/>
+          <w:sz w:val="28"/>
+          <w:szCs w:val="32"/>
+          <w:highlight w:val="yellow"/>
+        </w:rPr>
+        <w:t>Reinforcement Learning</w:t>
+      </w:r>
+    </w:p>
+    <w:p>
+      <w:pPr>
+        <w:rPr>
+          <w:rFonts w:cstheme="minorHAnsi"/>
+          <w:b/>
+          <w:sz w:val="28"/>
+          <w:szCs w:val="32"/>
+        </w:rPr>
+      </w:pPr>
+    </w:p>
+    <w:p>
+      <w:pPr>
+        <w:pStyle w:val="ListParagraph"/>
+        <w:numPr>
+          <w:ilvl w:val="0"/>
+          <w:numId w:val="8"/>
+        </w:numPr>
+        <w:rPr>
+          <w:rFonts w:cstheme="minorHAnsi"/>
+          <w:sz w:val="28"/>
+          <w:szCs w:val="32"/>
+        </w:rPr>
+      </w:pPr>
+      <w:r>
+        <w:rPr>
+          <w:rFonts w:cstheme="minorHAnsi"/>
+          <w:b/>
+          <w:sz w:val="28"/>
+          <w:szCs w:val="32"/>
+        </w:rPr>
+        <w:lastRenderedPageBreak/>
+        <w:t xml:space="preserve">Supervised Learning or Labelled </w:t>
+      </w:r>
+      <w:proofErr w:type="gramStart"/>
+      <w:r>
+        <w:rPr>
+          <w:rFonts w:cstheme="minorHAnsi"/>
+          <w:b/>
+          <w:sz w:val="28"/>
+          <w:szCs w:val="32"/>
+        </w:rPr>
+        <w:t>data :</w:t>
+      </w:r>
+      <w:proofErr w:type="gramEnd"/>
+      <w:r>
+        <w:rPr>
+          <w:rFonts w:cstheme="minorHAnsi"/>
+          <w:b/>
+          <w:sz w:val="28"/>
+          <w:szCs w:val="32"/>
+        </w:rPr>
+        <w:t xml:space="preserve">- </w:t>
+      </w:r>
+      <w:r>
+        <w:rPr>
+          <w:rFonts w:cstheme="minorHAnsi"/>
+          <w:sz w:val="28"/>
+          <w:szCs w:val="32"/>
+        </w:rPr>
+        <w:t>In this kind of learning we use a dataset which has some particular l</w:t>
+      </w:r>
+      <w:r>
+        <w:rPr>
+          <w:rFonts w:cstheme="minorHAnsi"/>
+          <w:sz w:val="28"/>
+          <w:szCs w:val="32"/>
+        </w:rPr>
+        <w:t>ables</w:t>
+      </w:r>
+      <w:r>
+        <w:rPr>
+          <w:rFonts w:cstheme="minorHAnsi"/>
+          <w:sz w:val="28"/>
+          <w:szCs w:val="32"/>
+        </w:rPr>
+        <w:t xml:space="preserve"> associated with them.</w:t>
+      </w:r>
+      <w:r>
+        <w:t xml:space="preserve"> </w:t>
+      </w:r>
+      <w:r>
+        <w:rPr>
+          <w:rFonts w:cstheme="minorHAnsi"/>
+          <w:sz w:val="28"/>
+          <w:szCs w:val="32"/>
+        </w:rPr>
+        <w:t xml:space="preserve">Which means some data is already tagged with the correct answer. After that, the machine is provided with a new set of examples(data) so that the supervised learning algorithm analyses the training </w:t>
+      </w:r>
+      <w:proofErr w:type="gramStart"/>
+      <w:r>
+        <w:rPr>
+          <w:rFonts w:cstheme="minorHAnsi"/>
+          <w:sz w:val="28"/>
+          <w:szCs w:val="32"/>
+        </w:rPr>
+        <w:t>data(</w:t>
+      </w:r>
+      <w:proofErr w:type="gramEnd"/>
+      <w:r>
+        <w:rPr>
+          <w:rFonts w:cstheme="minorHAnsi"/>
+          <w:sz w:val="28"/>
+          <w:szCs w:val="32"/>
+        </w:rPr>
+        <w:t>set of training examples) and produces a correct outcome from label</w:t>
+      </w:r>
+      <w:r>
+        <w:rPr>
+          <w:rFonts w:cstheme="minorHAnsi"/>
+          <w:sz w:val="28"/>
+          <w:szCs w:val="32"/>
+        </w:rPr>
+        <w:t>l</w:t>
+      </w:r>
+      <w:r>
+        <w:rPr>
+          <w:rFonts w:cstheme="minorHAnsi"/>
+          <w:sz w:val="28"/>
+          <w:szCs w:val="32"/>
+        </w:rPr>
+        <w:t xml:space="preserve">ed data. </w:t>
+      </w:r>
+    </w:p>
+    <w:p>
+      <w:pPr>
+        <w:pStyle w:val="ListParagraph"/>
+        <w:rPr>
+          <w:rFonts w:cstheme="minorHAnsi"/>
+          <w:sz w:val="28"/>
+          <w:szCs w:val="32"/>
+        </w:rPr>
+      </w:pPr>
+    </w:p>
+    <w:p>
+      <w:pPr>
+        <w:pStyle w:val="ListParagraph"/>
+        <w:rPr>
+          <w:rFonts w:cstheme="minorHAnsi"/>
+          <w:sz w:val="28"/>
+          <w:szCs w:val="32"/>
+        </w:rPr>
+      </w:pPr>
+      <w:r>
+        <w:rPr>
+          <w:rFonts w:cstheme="minorHAnsi"/>
+          <w:sz w:val="28"/>
+          <w:szCs w:val="32"/>
+        </w:rPr>
+        <w:t>For instance, suppose you are given a basket filled with different kinds of fruits. Now the first step is to train the machine with all different fruits one by one like this:</w:t>
+      </w:r>
+    </w:p>
+    <w:p>
+      <w:pPr>
+        <w:pStyle w:val="ListParagraph"/>
+        <w:rPr>
+          <w:rFonts w:cstheme="minorHAnsi"/>
+          <w:sz w:val="28"/>
+          <w:szCs w:val="32"/>
+        </w:rPr>
+      </w:pPr>
+    </w:p>
+    <w:p>
+      <w:pPr>
+        <w:pStyle w:val="ListParagraph"/>
+        <w:rPr>
+          <w:rFonts w:cstheme="minorHAnsi"/>
+          <w:sz w:val="28"/>
+          <w:szCs w:val="32"/>
+        </w:rPr>
+      </w:pPr>
+      <w:r>
+        <w:rPr>
+          <w:rFonts w:cstheme="minorHAnsi"/>
+          <w:sz w:val="28"/>
+          <w:szCs w:val="32"/>
+        </w:rPr>
+        <w:t xml:space="preserve">If the shape of the object is rounded and has a depression at the top, is red in </w:t>
+      </w:r>
+      <w:proofErr w:type="spellStart"/>
+      <w:r>
+        <w:rPr>
+          <w:rFonts w:cstheme="minorHAnsi"/>
+          <w:sz w:val="28"/>
+          <w:szCs w:val="32"/>
+        </w:rPr>
+        <w:t>color</w:t>
+      </w:r>
+      <w:proofErr w:type="spellEnd"/>
+      <w:r>
+        <w:rPr>
+          <w:rFonts w:cstheme="minorHAnsi"/>
+          <w:sz w:val="28"/>
+          <w:szCs w:val="32"/>
+        </w:rPr>
+        <w:t xml:space="preserve">, then it will be </w:t>
+      </w:r>
+      <w:proofErr w:type="spellStart"/>
+      <w:r>
+        <w:rPr>
+          <w:rFonts w:cstheme="minorHAnsi"/>
+          <w:sz w:val="28"/>
+          <w:szCs w:val="32"/>
+        </w:rPr>
+        <w:t>labeled</w:t>
+      </w:r>
+      <w:proofErr w:type="spellEnd"/>
+      <w:r>
+        <w:rPr>
+          <w:rFonts w:cstheme="minorHAnsi"/>
+          <w:sz w:val="28"/>
+          <w:szCs w:val="32"/>
+        </w:rPr>
+        <w:t xml:space="preserve"> as –</w:t>
+      </w:r>
+      <w:r>
+        <w:rPr>
+          <w:rFonts w:cstheme="minorHAnsi"/>
+          <w:b/>
+          <w:sz w:val="28"/>
+          <w:szCs w:val="32"/>
+        </w:rPr>
+        <w:t>Apple</w:t>
+      </w:r>
+      <w:r>
+        <w:rPr>
+          <w:rFonts w:cstheme="minorHAnsi"/>
+          <w:sz w:val="28"/>
+          <w:szCs w:val="32"/>
+        </w:rPr>
+        <w:t>.</w:t>
+      </w:r>
+    </w:p>
+    <w:p>
+      <w:pPr>
+        <w:pStyle w:val="ListParagraph"/>
+        <w:rPr>
+          <w:rFonts w:cstheme="minorHAnsi"/>
+          <w:sz w:val="28"/>
+          <w:szCs w:val="32"/>
+        </w:rPr>
+      </w:pPr>
+    </w:p>
+    <w:p>
+      <w:pPr>
+        <w:pStyle w:val="ListParagraph"/>
+        <w:rPr>
+          <w:rFonts w:cstheme="minorHAnsi"/>
+          <w:sz w:val="28"/>
+          <w:szCs w:val="32"/>
+        </w:rPr>
+      </w:pPr>
+      <w:r>
+        <w:rPr>
+          <w:rFonts w:cstheme="minorHAnsi"/>
+          <w:sz w:val="28"/>
+          <w:szCs w:val="32"/>
+        </w:rPr>
+        <w:t xml:space="preserve">If the shape of the object is a long curving cylinder having Green-Yellow </w:t>
+      </w:r>
+      <w:proofErr w:type="spellStart"/>
+      <w:r>
+        <w:rPr>
+          <w:rFonts w:cstheme="minorHAnsi"/>
+          <w:sz w:val="28"/>
+          <w:szCs w:val="32"/>
+        </w:rPr>
+        <w:t>color</w:t>
+      </w:r>
+      <w:proofErr w:type="spellEnd"/>
+      <w:r>
+        <w:rPr>
+          <w:rFonts w:cstheme="minorHAnsi"/>
+          <w:sz w:val="28"/>
+          <w:szCs w:val="32"/>
+        </w:rPr>
+        <w:t xml:space="preserve">, then it will be </w:t>
+      </w:r>
+      <w:proofErr w:type="spellStart"/>
+      <w:r>
+        <w:rPr>
+          <w:rFonts w:cstheme="minorHAnsi"/>
+          <w:sz w:val="28"/>
+          <w:szCs w:val="32"/>
+        </w:rPr>
+        <w:t>labeled</w:t>
+      </w:r>
+      <w:proofErr w:type="spellEnd"/>
+      <w:r>
+        <w:rPr>
+          <w:rFonts w:cstheme="minorHAnsi"/>
+          <w:sz w:val="28"/>
+          <w:szCs w:val="32"/>
+        </w:rPr>
+        <w:t xml:space="preserve"> as –</w:t>
+      </w:r>
+      <w:r>
+        <w:rPr>
+          <w:rFonts w:cstheme="minorHAnsi"/>
+          <w:b/>
+          <w:sz w:val="28"/>
+          <w:szCs w:val="32"/>
+        </w:rPr>
+        <w:t>Banana</w:t>
+      </w:r>
+      <w:r>
+        <w:rPr>
+          <w:rFonts w:cstheme="minorHAnsi"/>
+          <w:sz w:val="28"/>
+          <w:szCs w:val="32"/>
+        </w:rPr>
+        <w:t xml:space="preserve">. </w:t>
+      </w:r>
+    </w:p>
+    <w:p>
+      <w:pPr>
+        <w:pStyle w:val="ListParagraph"/>
+        <w:rPr>
+          <w:rFonts w:cstheme="minorHAnsi"/>
+          <w:sz w:val="28"/>
+          <w:szCs w:val="32"/>
+        </w:rPr>
+      </w:pPr>
+      <w:r>
+        <w:rPr>
+          <w:rFonts w:cstheme="minorHAnsi"/>
+          <w:sz w:val="28"/>
+          <w:szCs w:val="32"/>
+        </w:rPr>
+        <w:t xml:space="preserve"> </w:t>
+      </w:r>
+    </w:p>
+    <w:p>
+      <w:pPr>
+        <w:pStyle w:val="ListParagraph"/>
+        <w:rPr>
+          <w:rFonts w:cstheme="minorHAnsi"/>
+          <w:sz w:val="28"/>
+          <w:szCs w:val="32"/>
+        </w:rPr>
+      </w:pPr>
+      <w:r>
+        <w:rPr>
+          <w:rFonts w:cstheme="minorHAnsi"/>
+          <w:sz w:val="28"/>
+          <w:szCs w:val="32"/>
+        </w:rPr>
+        <w:t>Now suppose after training the data, you have given a new separate fruit, say Banana from the basket, and asked to identify it.</w:t>
+      </w:r>
+    </w:p>
+    <w:p>
+      <w:pPr>
+        <w:pStyle w:val="ListParagraph"/>
+        <w:rPr>
+          <w:rFonts w:cstheme="minorHAnsi"/>
+          <w:sz w:val="28"/>
+          <w:szCs w:val="32"/>
+        </w:rPr>
+      </w:pPr>
+    </w:p>
+    <w:p>
+      <w:pPr>
+        <w:pStyle w:val="ListParagraph"/>
+        <w:rPr>
+          <w:rFonts w:cstheme="minorHAnsi"/>
+          <w:sz w:val="28"/>
+          <w:szCs w:val="32"/>
+        </w:rPr>
+      </w:pPr>
+      <w:r>
+        <w:rPr>
+          <w:rFonts w:cstheme="minorHAnsi"/>
+          <w:sz w:val="28"/>
+          <w:szCs w:val="32"/>
+        </w:rPr>
+        <w:t xml:space="preserve">Since the machine has already learned the things from previous data and this time have to use it wisely. It will first classify the fruit with its shape and </w:t>
+      </w:r>
+      <w:proofErr w:type="spellStart"/>
+      <w:r>
+        <w:rPr>
+          <w:rFonts w:cstheme="minorHAnsi"/>
+          <w:sz w:val="28"/>
+          <w:szCs w:val="32"/>
+        </w:rPr>
+        <w:t>color</w:t>
+      </w:r>
+      <w:proofErr w:type="spellEnd"/>
+      <w:r>
+        <w:rPr>
+          <w:rFonts w:cstheme="minorHAnsi"/>
+          <w:sz w:val="28"/>
+          <w:szCs w:val="32"/>
+        </w:rPr>
+        <w:t xml:space="preserve"> and would confirm the fruit name as </w:t>
+      </w:r>
+      <w:r>
+        <w:rPr>
+          <w:rFonts w:cstheme="minorHAnsi"/>
+          <w:b/>
+          <w:sz w:val="28"/>
+          <w:szCs w:val="32"/>
+        </w:rPr>
+        <w:t>BANANA</w:t>
+      </w:r>
+      <w:r>
+        <w:rPr>
+          <w:rFonts w:cstheme="minorHAnsi"/>
+          <w:sz w:val="28"/>
+          <w:szCs w:val="32"/>
+        </w:rPr>
+        <w:t xml:space="preserve"> and put it in the Banana category. Thus the machine learns the things from training </w:t>
+      </w:r>
+      <w:proofErr w:type="gramStart"/>
+      <w:r>
+        <w:rPr>
+          <w:rFonts w:cstheme="minorHAnsi"/>
+          <w:sz w:val="28"/>
+          <w:szCs w:val="32"/>
+        </w:rPr>
+        <w:t>data(</w:t>
+      </w:r>
+      <w:proofErr w:type="gramEnd"/>
+      <w:r>
+        <w:rPr>
+          <w:rFonts w:cstheme="minorHAnsi"/>
+          <w:sz w:val="28"/>
+          <w:szCs w:val="32"/>
+        </w:rPr>
+        <w:t xml:space="preserve">basket containing fruits) and then applies the knowledge to test data(new fruit). </w:t>
+      </w:r>
+    </w:p>
+    <w:p>
+      <w:pPr>
+        <w:pStyle w:val="ListParagraph"/>
+        <w:rPr>
+          <w:rFonts w:cstheme="minorHAnsi"/>
+          <w:sz w:val="28"/>
+          <w:szCs w:val="32"/>
+        </w:rPr>
+      </w:pPr>
+    </w:p>
+    <w:p>
+      <w:pPr>
+        <w:pStyle w:val="ListParagraph"/>
+        <w:rPr>
+          <w:rFonts w:cstheme="minorHAnsi"/>
+          <w:sz w:val="28"/>
+          <w:szCs w:val="32"/>
+        </w:rPr>
+      </w:pPr>
+      <w:r>
+        <w:rPr>
+          <w:rFonts w:cstheme="minorHAnsi"/>
+          <w:b/>
+          <w:sz w:val="28"/>
+          <w:szCs w:val="32"/>
+        </w:rPr>
+        <w:t>Supervised learning classified into two categories of algorithms</w:t>
+      </w:r>
+      <w:r>
+        <w:rPr>
+          <w:rFonts w:cstheme="minorHAnsi"/>
+          <w:sz w:val="28"/>
+          <w:szCs w:val="32"/>
+        </w:rPr>
+        <w:t xml:space="preserve">: </w:t>
+      </w:r>
+    </w:p>
+    <w:p>
+      <w:pPr>
+        <w:pStyle w:val="ListParagraph"/>
+        <w:rPr>
+          <w:rFonts w:cstheme="minorHAnsi"/>
+          <w:sz w:val="28"/>
+          <w:szCs w:val="32"/>
+        </w:rPr>
+      </w:pPr>
+      <w:r>
+        <w:rPr>
+          <w:rFonts w:cstheme="minorHAnsi"/>
+          <w:sz w:val="28"/>
+          <w:szCs w:val="32"/>
+        </w:rPr>
+        <w:t xml:space="preserve"> </w:t>
+      </w:r>
+    </w:p>
+    <w:p>
+      <w:pPr>
+        <w:pStyle w:val="ListParagraph"/>
+        <w:rPr>
+          <w:rFonts w:cstheme="minorHAnsi"/>
+          <w:sz w:val="28"/>
+          <w:szCs w:val="32"/>
+        </w:rPr>
+      </w:pPr>
+      <w:r>
+        <w:rPr>
+          <w:rFonts w:cstheme="minorHAnsi"/>
+          <w:b/>
+          <w:sz w:val="28"/>
+          <w:szCs w:val="32"/>
+        </w:rPr>
+        <w:t>Classification:</w:t>
+      </w:r>
+      <w:r>
+        <w:rPr>
+          <w:rFonts w:cstheme="minorHAnsi"/>
+          <w:sz w:val="28"/>
+          <w:szCs w:val="32"/>
+        </w:rPr>
+        <w:t xml:space="preserve"> A classification problem is when the output variable is a category, such as “Red” or “blue” or “disease” and “no disease”.</w:t>
+      </w:r>
+    </w:p>
+    <w:p>
+      <w:pPr>
+        <w:pStyle w:val="ListParagraph"/>
+        <w:rPr>
+          <w:rFonts w:cstheme="minorHAnsi"/>
+          <w:sz w:val="28"/>
+          <w:szCs w:val="32"/>
+        </w:rPr>
+      </w:pPr>
+      <w:r>
+        <w:rPr>
+          <w:rFonts w:cstheme="minorHAnsi"/>
+          <w:b/>
+          <w:sz w:val="28"/>
+          <w:szCs w:val="32"/>
+        </w:rPr>
+        <w:t>Regression:</w:t>
+      </w:r>
+      <w:r>
+        <w:rPr>
+          <w:rFonts w:cstheme="minorHAnsi"/>
+          <w:sz w:val="28"/>
+          <w:szCs w:val="32"/>
+        </w:rPr>
+        <w:t xml:space="preserve"> A regression problem is when the output variable is a real value, such as “dollars” or “weight”.</w:t>
+      </w:r>
+    </w:p>
+    <w:p>
+      <w:pPr>
+        <w:pStyle w:val="ListParagraph"/>
+        <w:rPr>
+          <w:rFonts w:cstheme="minorHAnsi"/>
+          <w:sz w:val="28"/>
+          <w:szCs w:val="32"/>
+        </w:rPr>
+      </w:pPr>
+    </w:p>
+    <w:p>
+      <w:pPr>
+        <w:pStyle w:val="ListParagraph"/>
+        <w:rPr>
+          <w:rFonts w:cstheme="minorHAnsi"/>
+          <w:sz w:val="28"/>
+          <w:szCs w:val="32"/>
+        </w:rPr>
+      </w:pPr>
+      <w:r>
+        <w:rPr>
+          <w:rFonts w:cstheme="minorHAnsi"/>
+          <w:sz w:val="28"/>
+          <w:szCs w:val="32"/>
+        </w:rPr>
+        <w:t>Supervised learning deals with or learns with “labe</w:t>
+      </w:r>
+      <w:r>
+        <w:rPr>
+          <w:rFonts w:cstheme="minorHAnsi"/>
+          <w:sz w:val="28"/>
+          <w:szCs w:val="32"/>
+        </w:rPr>
+        <w:t>l</w:t>
+      </w:r>
+      <w:r>
+        <w:rPr>
+          <w:rFonts w:cstheme="minorHAnsi"/>
+          <w:sz w:val="28"/>
+          <w:szCs w:val="32"/>
+        </w:rPr>
+        <w:t>led” data. This implies that some data is already tagged with the correct answer.</w:t>
+      </w:r>
+    </w:p>
+    <w:p>
+      <w:pPr>
+        <w:pStyle w:val="ListParagraph"/>
+        <w:rPr>
+          <w:rFonts w:cstheme="minorHAnsi"/>
+          <w:sz w:val="28"/>
+          <w:szCs w:val="32"/>
+        </w:rPr>
+      </w:pPr>
+    </w:p>
+    <w:p>
+      <w:pPr>
+        <w:pStyle w:val="ListParagraph"/>
+        <w:rPr>
+          <w:rFonts w:cstheme="minorHAnsi"/>
+          <w:b/>
+          <w:sz w:val="28"/>
+          <w:szCs w:val="32"/>
+          <w:highlight w:val="yellow"/>
+        </w:rPr>
+      </w:pPr>
+      <w:proofErr w:type="gramStart"/>
+      <w:r>
+        <w:rPr>
+          <w:rFonts w:cstheme="minorHAnsi"/>
+          <w:b/>
+          <w:sz w:val="28"/>
+          <w:szCs w:val="32"/>
+          <w:highlight w:val="yellow"/>
+        </w:rPr>
+        <w:lastRenderedPageBreak/>
+        <w:t>Types:-</w:t>
+      </w:r>
+      <w:proofErr w:type="gramEnd"/>
+    </w:p>
+    <w:p>
+      <w:pPr>
+        <w:pStyle w:val="ListParagraph"/>
+        <w:rPr>
+          <w:rFonts w:cstheme="minorHAnsi"/>
+          <w:b/>
+          <w:sz w:val="28"/>
+          <w:szCs w:val="32"/>
+          <w:highlight w:val="yellow"/>
+        </w:rPr>
+      </w:pPr>
+    </w:p>
+    <w:p>
+      <w:pPr>
+        <w:pStyle w:val="ListParagraph"/>
+        <w:rPr>
+          <w:rFonts w:cstheme="minorHAnsi"/>
+          <w:b/>
+          <w:sz w:val="28"/>
+          <w:szCs w:val="32"/>
+          <w:highlight w:val="yellow"/>
+        </w:rPr>
+      </w:pPr>
+      <w:r>
+        <w:rPr>
+          <w:rFonts w:cstheme="minorHAnsi"/>
+          <w:b/>
+          <w:sz w:val="28"/>
+          <w:szCs w:val="32"/>
+          <w:highlight w:val="yellow"/>
+        </w:rPr>
+        <w:t>Regression</w:t>
+      </w:r>
+    </w:p>
+    <w:p>
+      <w:pPr>
+        <w:pStyle w:val="ListParagraph"/>
+        <w:rPr>
+          <w:rFonts w:cstheme="minorHAnsi"/>
+          <w:b/>
+          <w:sz w:val="28"/>
+          <w:szCs w:val="32"/>
+          <w:highlight w:val="yellow"/>
+        </w:rPr>
+      </w:pPr>
+      <w:r>
+        <w:rPr>
+          <w:rFonts w:cstheme="minorHAnsi"/>
+          <w:b/>
+          <w:sz w:val="28"/>
+          <w:szCs w:val="32"/>
+          <w:highlight w:val="yellow"/>
+        </w:rPr>
+        <w:t>Logistic Regression</w:t>
+      </w:r>
+    </w:p>
+    <w:p>
+      <w:pPr>
+        <w:pStyle w:val="ListParagraph"/>
+        <w:rPr>
+          <w:rFonts w:cstheme="minorHAnsi"/>
+          <w:b/>
+          <w:sz w:val="28"/>
+          <w:szCs w:val="32"/>
+          <w:highlight w:val="yellow"/>
+        </w:rPr>
+      </w:pPr>
+      <w:r>
+        <w:rPr>
+          <w:rFonts w:cstheme="minorHAnsi"/>
+          <w:b/>
+          <w:sz w:val="28"/>
+          <w:szCs w:val="32"/>
+          <w:highlight w:val="yellow"/>
+        </w:rPr>
+        <w:t>Classification</w:t>
+      </w:r>
+    </w:p>
+    <w:p>
+      <w:pPr>
+        <w:pStyle w:val="ListParagraph"/>
+        <w:rPr>
+          <w:rFonts w:cstheme="minorHAnsi"/>
+          <w:b/>
+          <w:sz w:val="28"/>
+          <w:szCs w:val="32"/>
+          <w:highlight w:val="yellow"/>
+        </w:rPr>
+      </w:pPr>
+      <w:r>
+        <w:rPr>
+          <w:rFonts w:cstheme="minorHAnsi"/>
+          <w:b/>
+          <w:sz w:val="28"/>
+          <w:szCs w:val="32"/>
+          <w:highlight w:val="yellow"/>
+        </w:rPr>
+        <w:t>Naive Bayes Classifiers</w:t>
+      </w:r>
+    </w:p>
+    <w:p>
+      <w:pPr>
+        <w:pStyle w:val="ListParagraph"/>
+        <w:rPr>
+          <w:rFonts w:cstheme="minorHAnsi"/>
+          <w:b/>
+          <w:sz w:val="28"/>
+          <w:szCs w:val="32"/>
+          <w:highlight w:val="yellow"/>
+        </w:rPr>
+      </w:pPr>
+      <w:r>
+        <w:rPr>
+          <w:rFonts w:cstheme="minorHAnsi"/>
+          <w:b/>
+          <w:sz w:val="28"/>
+          <w:szCs w:val="32"/>
+          <w:highlight w:val="yellow"/>
+        </w:rPr>
+        <w:t xml:space="preserve">K-NN (k nearest </w:t>
+      </w:r>
+      <w:proofErr w:type="spellStart"/>
+      <w:r>
+        <w:rPr>
+          <w:rFonts w:cstheme="minorHAnsi"/>
+          <w:b/>
+          <w:sz w:val="28"/>
+          <w:szCs w:val="32"/>
+          <w:highlight w:val="yellow"/>
+        </w:rPr>
+        <w:t>neighbors</w:t>
+      </w:r>
+      <w:proofErr w:type="spellEnd"/>
+      <w:r>
+        <w:rPr>
+          <w:rFonts w:cstheme="minorHAnsi"/>
+          <w:b/>
+          <w:sz w:val="28"/>
+          <w:szCs w:val="32"/>
+          <w:highlight w:val="yellow"/>
+        </w:rPr>
+        <w:t>)</w:t>
+      </w:r>
+    </w:p>
+    <w:p>
+      <w:pPr>
+        <w:pStyle w:val="ListParagraph"/>
+        <w:rPr>
+          <w:rFonts w:cstheme="minorHAnsi"/>
+          <w:b/>
+          <w:sz w:val="28"/>
+          <w:szCs w:val="32"/>
+          <w:highlight w:val="yellow"/>
+        </w:rPr>
+      </w:pPr>
+      <w:r>
+        <w:rPr>
+          <w:rFonts w:cstheme="minorHAnsi"/>
+          <w:b/>
+          <w:sz w:val="28"/>
+          <w:szCs w:val="32"/>
+          <w:highlight w:val="yellow"/>
+        </w:rPr>
+        <w:t>Decision Trees</w:t>
+      </w:r>
+    </w:p>
+    <w:p>
+      <w:pPr>
+        <w:pStyle w:val="ListParagraph"/>
+        <w:rPr>
+          <w:rFonts w:cstheme="minorHAnsi"/>
+          <w:b/>
+          <w:sz w:val="28"/>
+          <w:szCs w:val="32"/>
+          <w:highlight w:val="yellow"/>
+        </w:rPr>
+      </w:pPr>
+      <w:r>
+        <w:rPr>
+          <w:rFonts w:cstheme="minorHAnsi"/>
+          <w:b/>
+          <w:sz w:val="28"/>
+          <w:szCs w:val="32"/>
+          <w:highlight w:val="yellow"/>
+        </w:rPr>
+        <w:t>Support Vector Machine</w:t>
+      </w:r>
+    </w:p>
+    <w:p>
+      <w:pPr>
+        <w:pStyle w:val="ListParagraph"/>
+        <w:rPr>
+          <w:rFonts w:cstheme="minorHAnsi"/>
+          <w:b/>
+          <w:sz w:val="28"/>
+          <w:szCs w:val="32"/>
+          <w:highlight w:val="yellow"/>
+        </w:rPr>
+      </w:pPr>
+    </w:p>
+    <w:p>
+      <w:pPr>
+        <w:pStyle w:val="ListParagraph"/>
+        <w:rPr>
+          <w:rFonts w:cstheme="minorHAnsi"/>
+          <w:b/>
+          <w:sz w:val="28"/>
+          <w:szCs w:val="32"/>
+        </w:rPr>
+      </w:pPr>
+      <w:proofErr w:type="gramStart"/>
+      <w:r>
+        <w:rPr>
+          <w:rFonts w:cstheme="minorHAnsi"/>
+          <w:b/>
+          <w:sz w:val="28"/>
+          <w:szCs w:val="32"/>
+        </w:rPr>
+        <w:t>Advantages:-</w:t>
+      </w:r>
+      <w:proofErr w:type="gramEnd"/>
+    </w:p>
+    <w:p>
+      <w:pPr>
+        <w:pStyle w:val="ListParagraph"/>
+        <w:numPr>
+          <w:ilvl w:val="0"/>
+          <w:numId w:val="9"/>
+        </w:numPr>
+        <w:rPr>
+          <w:rFonts w:cstheme="minorHAnsi"/>
+          <w:sz w:val="28"/>
+          <w:szCs w:val="32"/>
+        </w:rPr>
+      </w:pPr>
+      <w:r>
+        <w:rPr>
+          <w:rFonts w:cstheme="minorHAnsi"/>
+          <w:sz w:val="28"/>
+          <w:szCs w:val="32"/>
+        </w:rPr>
+        <w:t>Supervised learning allows collecting data and produces data output from previous experiences.</w:t>
+      </w:r>
+    </w:p>
+    <w:p>
+      <w:pPr>
+        <w:pStyle w:val="ListParagraph"/>
+        <w:numPr>
+          <w:ilvl w:val="0"/>
+          <w:numId w:val="9"/>
+        </w:numPr>
+        <w:rPr>
+          <w:rFonts w:cstheme="minorHAnsi"/>
+          <w:sz w:val="28"/>
+          <w:szCs w:val="32"/>
+        </w:rPr>
+      </w:pPr>
+      <w:r>
+        <w:rPr>
+          <w:rFonts w:cstheme="minorHAnsi"/>
+          <w:sz w:val="28"/>
+          <w:szCs w:val="32"/>
+        </w:rPr>
+        <w:t>Helps to optimize performance criteria with the help of experience.</w:t>
+      </w:r>
+    </w:p>
+    <w:p>
+      <w:pPr>
+        <w:pStyle w:val="ListParagraph"/>
+        <w:numPr>
+          <w:ilvl w:val="0"/>
+          <w:numId w:val="9"/>
+        </w:numPr>
+        <w:rPr>
+          <w:rFonts w:cstheme="minorHAnsi"/>
+          <w:sz w:val="28"/>
+          <w:szCs w:val="32"/>
+        </w:rPr>
+      </w:pPr>
+      <w:r>
+        <w:rPr>
+          <w:rFonts w:cstheme="minorHAnsi"/>
+          <w:sz w:val="28"/>
+          <w:szCs w:val="32"/>
+        </w:rPr>
+        <w:t>Supervised machine learning helps to solve various types of real-world computation problems.</w:t>
+      </w:r>
+    </w:p>
+    <w:p>
+      <w:pPr>
+        <w:ind w:left="360"/>
+        <w:rPr>
+          <w:rFonts w:cstheme="minorHAnsi"/>
+          <w:sz w:val="28"/>
+          <w:szCs w:val="32"/>
+        </w:rPr>
+      </w:pPr>
+    </w:p>
+    <w:p>
+      <w:pPr>
+        <w:pStyle w:val="ListParagraph"/>
+        <w:rPr>
+          <w:rFonts w:cstheme="minorHAnsi"/>
+          <w:b/>
+          <w:sz w:val="28"/>
+          <w:szCs w:val="32"/>
+        </w:rPr>
+      </w:pPr>
+      <w:proofErr w:type="gramStart"/>
+      <w:r>
+        <w:rPr>
+          <w:rFonts w:cstheme="minorHAnsi"/>
+          <w:b/>
+          <w:sz w:val="28"/>
+          <w:szCs w:val="32"/>
+        </w:rPr>
+        <w:t>Disadvantages:-</w:t>
+      </w:r>
+      <w:proofErr w:type="gramEnd"/>
+    </w:p>
+    <w:p>
+      <w:pPr>
+        <w:pStyle w:val="ListParagraph"/>
+        <w:rPr>
+          <w:rFonts w:cstheme="minorHAnsi"/>
+          <w:b/>
+          <w:sz w:val="28"/>
+          <w:szCs w:val="32"/>
+        </w:rPr>
+      </w:pPr>
+    </w:p>
+    <w:p>
+      <w:pPr>
+        <w:pStyle w:val="ListParagraph"/>
+        <w:numPr>
+          <w:ilvl w:val="0"/>
+          <w:numId w:val="9"/>
+        </w:numPr>
+        <w:rPr>
+          <w:rFonts w:cstheme="minorHAnsi"/>
+          <w:sz w:val="28"/>
+          <w:szCs w:val="32"/>
+        </w:rPr>
+      </w:pPr>
+      <w:r>
+        <w:rPr>
+          <w:rFonts w:cstheme="minorHAnsi"/>
+          <w:sz w:val="28"/>
+          <w:szCs w:val="32"/>
+        </w:rPr>
+        <w:t>Classifying big data can be challenging.</w:t>
+      </w:r>
+    </w:p>
+    <w:p>
+      <w:pPr>
+        <w:pStyle w:val="ListParagraph"/>
+        <w:numPr>
+          <w:ilvl w:val="0"/>
+          <w:numId w:val="9"/>
+        </w:numPr>
+        <w:rPr>
+          <w:rFonts w:cstheme="minorHAnsi"/>
+          <w:sz w:val="28"/>
+          <w:szCs w:val="32"/>
+        </w:rPr>
+      </w:pPr>
+      <w:r>
+        <w:rPr>
+          <w:rFonts w:cstheme="minorHAnsi"/>
+          <w:sz w:val="28"/>
+          <w:szCs w:val="32"/>
+        </w:rPr>
+        <w:t>Training for supervised learning needs a lot of computation time. So, it requires a lot of time.</w:t>
+      </w:r>
+    </w:p>
+    <w:p>
+      <w:pPr>
+        <w:ind w:left="360"/>
+        <w:rPr>
+          <w:rFonts w:cstheme="minorHAnsi"/>
+          <w:sz w:val="28"/>
+          <w:szCs w:val="32"/>
+        </w:rPr>
+      </w:pPr>
+    </w:p>
+    <w:p>
+      <w:pPr>
+        <w:ind w:left="360"/>
+        <w:rPr>
+          <w:rFonts w:cstheme="minorHAnsi"/>
+          <w:sz w:val="28"/>
+          <w:szCs w:val="32"/>
+        </w:rPr>
+      </w:pPr>
+    </w:p>
+    <w:p>
+      <w:pPr>
+        <w:ind w:left="360"/>
+        <w:rPr>
+          <w:rFonts w:cstheme="minorHAnsi"/>
+          <w:b/>
+          <w:sz w:val="28"/>
+          <w:szCs w:val="32"/>
+        </w:rPr>
+      </w:pPr>
+      <w:r>
+        <w:rPr>
+          <w:rFonts w:cstheme="minorHAnsi"/>
+          <w:b/>
+          <w:sz w:val="28"/>
+          <w:szCs w:val="32"/>
+        </w:rPr>
+        <w:t xml:space="preserve">2 - </w:t>
+      </w:r>
+      <w:r>
+        <w:rPr>
+          <w:rFonts w:cstheme="minorHAnsi"/>
+          <w:b/>
+          <w:sz w:val="28"/>
+          <w:szCs w:val="32"/>
+        </w:rPr>
+        <w:t>Unsupervised learning</w:t>
+      </w:r>
+      <w:r>
+        <w:rPr>
+          <w:rFonts w:cstheme="minorHAnsi"/>
+          <w:b/>
+          <w:sz w:val="28"/>
+          <w:szCs w:val="32"/>
+        </w:rPr>
+        <w:t xml:space="preserve"> or Unlabelled Data -</w:t>
+      </w:r>
+    </w:p>
+    <w:p>
+      <w:pPr>
+        <w:ind w:left="360"/>
+        <w:rPr>
+          <w:rFonts w:cstheme="minorHAnsi"/>
+          <w:sz w:val="28"/>
+          <w:szCs w:val="32"/>
+        </w:rPr>
+      </w:pPr>
+      <w:r>
+        <w:rPr>
+          <w:rFonts w:cstheme="minorHAnsi"/>
+          <w:sz w:val="28"/>
+          <w:szCs w:val="32"/>
+        </w:rPr>
+        <w:t xml:space="preserve">Unsupervised learning is the training of a machine using information that is neither classified nor </w:t>
+      </w:r>
+      <w:proofErr w:type="spellStart"/>
+      <w:r>
+        <w:rPr>
+          <w:rFonts w:cstheme="minorHAnsi"/>
+          <w:sz w:val="28"/>
+          <w:szCs w:val="32"/>
+        </w:rPr>
+        <w:t>labeled</w:t>
+      </w:r>
+      <w:proofErr w:type="spellEnd"/>
+      <w:r>
+        <w:rPr>
+          <w:rFonts w:cstheme="minorHAnsi"/>
+          <w:sz w:val="28"/>
+          <w:szCs w:val="32"/>
+        </w:rPr>
+        <w:t xml:space="preserve"> and allowing the algorithm to act on that information without guidance. Here the task of the machine is to group unsorted information according to similarities, patterns, and differences without any prior training of data. </w:t>
+      </w:r>
+    </w:p>
+    <w:p>
+      <w:pPr>
+        <w:ind w:left="360"/>
+        <w:rPr>
+          <w:rFonts w:cstheme="minorHAnsi"/>
+          <w:sz w:val="28"/>
+          <w:szCs w:val="32"/>
+        </w:rPr>
+      </w:pPr>
+    </w:p>
+    <w:p>
+      <w:pPr>
+        <w:ind w:left="360"/>
+        <w:rPr>
+          <w:rFonts w:cstheme="minorHAnsi"/>
+          <w:sz w:val="28"/>
+          <w:szCs w:val="32"/>
+        </w:rPr>
+      </w:pPr>
+      <w:r>
+        <w:rPr>
+          <w:rFonts w:cstheme="minorHAnsi"/>
+          <w:sz w:val="28"/>
+          <w:szCs w:val="32"/>
+        </w:rPr>
+        <w:t xml:space="preserve">Unlike supervised learning, no teacher is provided that means no training will be given to the machine. </w:t>
+      </w:r>
+      <w:proofErr w:type="gramStart"/>
+      <w:r>
+        <w:rPr>
+          <w:rFonts w:cstheme="minorHAnsi"/>
+          <w:sz w:val="28"/>
+          <w:szCs w:val="32"/>
+        </w:rPr>
+        <w:t>Therefore</w:t>
+      </w:r>
+      <w:proofErr w:type="gramEnd"/>
+      <w:r>
+        <w:rPr>
+          <w:rFonts w:cstheme="minorHAnsi"/>
+          <w:sz w:val="28"/>
+          <w:szCs w:val="32"/>
+        </w:rPr>
+        <w:t xml:space="preserve"> the machine is restricted to find the hidden structure in </w:t>
+      </w:r>
+      <w:proofErr w:type="spellStart"/>
+      <w:r>
+        <w:rPr>
+          <w:rFonts w:cstheme="minorHAnsi"/>
+          <w:sz w:val="28"/>
+          <w:szCs w:val="32"/>
+        </w:rPr>
+        <w:t>unlabeled</w:t>
+      </w:r>
+      <w:proofErr w:type="spellEnd"/>
+      <w:r>
+        <w:rPr>
+          <w:rFonts w:cstheme="minorHAnsi"/>
+          <w:sz w:val="28"/>
+          <w:szCs w:val="32"/>
+        </w:rPr>
+        <w:t xml:space="preserve"> data by itself. </w:t>
+      </w:r>
+    </w:p>
+    <w:p>
+      <w:pPr>
+        <w:ind w:left="360"/>
+        <w:rPr>
+          <w:rFonts w:cstheme="minorHAnsi"/>
+          <w:sz w:val="28"/>
+          <w:szCs w:val="32"/>
+        </w:rPr>
+      </w:pPr>
+      <w:r>
+        <w:rPr>
+          <w:rFonts w:cstheme="minorHAnsi"/>
+          <w:sz w:val="28"/>
+          <w:szCs w:val="32"/>
+        </w:rPr>
+        <w:lastRenderedPageBreak/>
+        <w:t>For instance, suppose it is given an image having both dogs and cats which it has never seen.</w:t>
+      </w:r>
+    </w:p>
+    <w:p>
+      <w:pPr>
+        <w:ind w:left="360"/>
+        <w:rPr>
+          <w:rFonts w:cstheme="minorHAnsi"/>
+          <w:sz w:val="28"/>
+          <w:szCs w:val="32"/>
+        </w:rPr>
+      </w:pPr>
+      <w:proofErr w:type="gramStart"/>
+      <w:r>
+        <w:rPr>
+          <w:rFonts w:cstheme="minorHAnsi"/>
+          <w:sz w:val="28"/>
+          <w:szCs w:val="32"/>
+        </w:rPr>
+        <w:t>Thus</w:t>
+      </w:r>
+      <w:proofErr w:type="gramEnd"/>
+      <w:r>
+        <w:rPr>
+          <w:rFonts w:cstheme="minorHAnsi"/>
+          <w:sz w:val="28"/>
+          <w:szCs w:val="32"/>
+        </w:rPr>
+        <w:t xml:space="preserve"> the machine has no idea about the features of dogs and cats so we can’t categorize it as ‘dogs and cats ‘. But it can categorize them according to their similarities, patterns, and differences, i.e., we can easily categorize the above picture into two parts. The first may contain all pics having dogs in it and the second part may contain all pics having cats in it. Here you didn’t learn anything before, which means no training data or examples. </w:t>
+      </w:r>
+    </w:p>
+    <w:p>
+      <w:pPr>
+        <w:ind w:left="360"/>
+        <w:rPr>
+          <w:rFonts w:cstheme="minorHAnsi"/>
+          <w:sz w:val="28"/>
+          <w:szCs w:val="32"/>
+        </w:rPr>
+      </w:pPr>
+      <w:r>
+        <w:rPr>
+          <w:rFonts w:cstheme="minorHAnsi"/>
+          <w:sz w:val="28"/>
+          <w:szCs w:val="32"/>
+        </w:rPr>
+        <w:t xml:space="preserve"> It allows the model to work on its own to discover patterns and information that was previously undetected. It mainly deals with unlabelled data.</w:t>
+      </w:r>
+    </w:p>
+    <w:p>
+      <w:pPr>
+        <w:ind w:left="360"/>
+        <w:rPr>
+          <w:rFonts w:cstheme="minorHAnsi"/>
+          <w:sz w:val="28"/>
+          <w:szCs w:val="32"/>
+        </w:rPr>
+      </w:pPr>
+    </w:p>
+    <w:p>
+      <w:pPr>
+        <w:ind w:left="360"/>
+        <w:rPr>
+          <w:rFonts w:cstheme="minorHAnsi"/>
+          <w:b/>
+          <w:sz w:val="28"/>
+          <w:szCs w:val="32"/>
+        </w:rPr>
+      </w:pPr>
+      <w:r>
+        <w:rPr>
+          <w:rFonts w:cstheme="minorHAnsi"/>
+          <w:b/>
+          <w:sz w:val="28"/>
+          <w:szCs w:val="32"/>
+        </w:rPr>
+        <w:t xml:space="preserve">Unsupervised learning is classified into two categories of algorithms: </w:t>
+      </w:r>
+    </w:p>
+    <w:p>
+      <w:pPr>
+        <w:ind w:left="360"/>
+        <w:rPr>
+          <w:rFonts w:cstheme="minorHAnsi"/>
+          <w:sz w:val="28"/>
+          <w:szCs w:val="32"/>
+        </w:rPr>
+      </w:pPr>
+      <w:r>
+        <w:rPr>
+          <w:rFonts w:cstheme="minorHAnsi"/>
+          <w:b/>
+          <w:sz w:val="28"/>
+          <w:szCs w:val="32"/>
+        </w:rPr>
+        <w:t>Clustering:</w:t>
+      </w:r>
+      <w:r>
+        <w:rPr>
+          <w:rFonts w:cstheme="minorHAnsi"/>
+          <w:sz w:val="28"/>
+          <w:szCs w:val="32"/>
+        </w:rPr>
+        <w:t xml:space="preserve"> A clustering problem is where you want to discover the inherent groupings in the data, such as grouping customers by purchasing </w:t>
+      </w:r>
+      <w:proofErr w:type="spellStart"/>
+      <w:r>
+        <w:rPr>
+          <w:rFonts w:cstheme="minorHAnsi"/>
+          <w:sz w:val="28"/>
+          <w:szCs w:val="32"/>
+        </w:rPr>
+        <w:t>behavior</w:t>
+      </w:r>
+      <w:proofErr w:type="spellEnd"/>
+      <w:r>
+        <w:rPr>
+          <w:rFonts w:cstheme="minorHAnsi"/>
+          <w:sz w:val="28"/>
+          <w:szCs w:val="32"/>
+        </w:rPr>
+        <w:t>.</w:t>
+      </w:r>
+    </w:p>
+    <w:p>
+      <w:pPr>
+        <w:ind w:left="360"/>
+        <w:rPr>
+          <w:rFonts w:cstheme="minorHAnsi"/>
+          <w:sz w:val="28"/>
+          <w:szCs w:val="32"/>
+        </w:rPr>
+      </w:pPr>
+      <w:r>
+        <w:rPr>
+          <w:rFonts w:cstheme="minorHAnsi"/>
+          <w:b/>
+          <w:sz w:val="28"/>
+          <w:szCs w:val="32"/>
+        </w:rPr>
+        <w:t>Association:</w:t>
+      </w:r>
+      <w:r>
+        <w:rPr>
+          <w:rFonts w:cstheme="minorHAnsi"/>
+          <w:sz w:val="28"/>
+          <w:szCs w:val="32"/>
+        </w:rPr>
+        <w:t xml:space="preserve"> An association rule learning problem is where you want to discover rules that describe large portions of your data, such as people that buy X also tend to buy Y.</w:t>
+      </w:r>
+    </w:p>
+    <w:p>
+      <w:pPr>
+        <w:ind w:left="360"/>
+        <w:rPr>
+          <w:rFonts w:cstheme="minorHAnsi"/>
+          <w:b/>
+          <w:sz w:val="28"/>
+          <w:szCs w:val="32"/>
+        </w:rPr>
+      </w:pPr>
+      <w:r>
+        <w:rPr>
+          <w:rFonts w:cstheme="minorHAnsi"/>
+          <w:b/>
+          <w:sz w:val="28"/>
+          <w:szCs w:val="32"/>
+        </w:rPr>
+        <w:t xml:space="preserve">Types of Unsupervised </w:t>
+      </w:r>
+      <w:proofErr w:type="gramStart"/>
+      <w:r>
+        <w:rPr>
+          <w:rFonts w:cstheme="minorHAnsi"/>
+          <w:b/>
+          <w:sz w:val="28"/>
+          <w:szCs w:val="32"/>
+        </w:rPr>
+        <w:t>Learning:-</w:t>
+      </w:r>
+      <w:proofErr w:type="gramEnd"/>
+    </w:p>
+    <w:p>
+      <w:pPr>
+        <w:ind w:left="360"/>
+        <w:rPr>
+          <w:rFonts w:cstheme="minorHAnsi"/>
+          <w:b/>
+          <w:sz w:val="28"/>
+          <w:szCs w:val="32"/>
+          <w:highlight w:val="yellow"/>
+        </w:rPr>
+      </w:pPr>
+      <w:r>
+        <w:rPr>
+          <w:rFonts w:cstheme="minorHAnsi"/>
+          <w:b/>
+          <w:sz w:val="28"/>
+          <w:szCs w:val="32"/>
+          <w:highlight w:val="yellow"/>
+        </w:rPr>
+        <w:t>Clustering</w:t>
+      </w:r>
+    </w:p>
+    <w:p>
+      <w:pPr>
+        <w:ind w:left="360"/>
+        <w:rPr>
+          <w:rFonts w:cstheme="minorHAnsi"/>
+          <w:b/>
+          <w:sz w:val="28"/>
+          <w:szCs w:val="32"/>
+          <w:highlight w:val="yellow"/>
+        </w:rPr>
+      </w:pPr>
+      <w:r>
+        <w:rPr>
+          <w:rFonts w:cstheme="minorHAnsi"/>
+          <w:b/>
+          <w:sz w:val="28"/>
+          <w:szCs w:val="32"/>
+          <w:highlight w:val="yellow"/>
+        </w:rPr>
+        <w:t>Exclusive (partitioning)</w:t>
+      </w:r>
+    </w:p>
+    <w:p>
+      <w:pPr>
+        <w:ind w:left="360"/>
+        <w:rPr>
+          <w:rFonts w:cstheme="minorHAnsi"/>
+          <w:b/>
+          <w:sz w:val="28"/>
+          <w:szCs w:val="32"/>
+          <w:highlight w:val="yellow"/>
+        </w:rPr>
+      </w:pPr>
+      <w:r>
+        <w:rPr>
+          <w:rFonts w:cstheme="minorHAnsi"/>
+          <w:b/>
+          <w:sz w:val="28"/>
+          <w:szCs w:val="32"/>
+          <w:highlight w:val="yellow"/>
+        </w:rPr>
+        <w:t>Agglomerative</w:t>
+      </w:r>
+    </w:p>
+    <w:p>
+      <w:pPr>
+        <w:ind w:left="360"/>
+        <w:rPr>
+          <w:rFonts w:cstheme="minorHAnsi"/>
+          <w:b/>
+          <w:sz w:val="28"/>
+          <w:szCs w:val="32"/>
+          <w:highlight w:val="yellow"/>
+        </w:rPr>
+      </w:pPr>
+      <w:r>
+        <w:rPr>
+          <w:rFonts w:cstheme="minorHAnsi"/>
+          <w:b/>
+          <w:sz w:val="28"/>
+          <w:szCs w:val="32"/>
+          <w:highlight w:val="yellow"/>
+        </w:rPr>
+        <w:t>Overlapping</w:t>
+      </w:r>
+    </w:p>
+    <w:p>
+      <w:pPr>
+        <w:ind w:left="360"/>
+        <w:rPr>
+          <w:rFonts w:cstheme="minorHAnsi"/>
+          <w:b/>
+          <w:sz w:val="28"/>
+          <w:szCs w:val="32"/>
+          <w:highlight w:val="yellow"/>
+        </w:rPr>
+      </w:pPr>
+      <w:r>
+        <w:rPr>
+          <w:rFonts w:cstheme="minorHAnsi"/>
+          <w:b/>
+          <w:sz w:val="28"/>
+          <w:szCs w:val="32"/>
+          <w:highlight w:val="yellow"/>
+        </w:rPr>
+        <w:t>Probabilistic</w:t>
+      </w:r>
+    </w:p>
+    <w:p>
+      <w:pPr>
+        <w:ind w:left="360"/>
+        <w:rPr>
+          <w:rFonts w:cstheme="minorHAnsi"/>
+          <w:b/>
+          <w:sz w:val="28"/>
+          <w:szCs w:val="32"/>
+          <w:highlight w:val="yellow"/>
+        </w:rPr>
+      </w:pPr>
+      <w:r>
+        <w:rPr>
+          <w:rFonts w:cstheme="minorHAnsi"/>
+          <w:b/>
+          <w:sz w:val="28"/>
+          <w:szCs w:val="32"/>
+          <w:highlight w:val="yellow"/>
+        </w:rPr>
+        <w:t xml:space="preserve">Clustering </w:t>
+      </w:r>
+      <w:proofErr w:type="gramStart"/>
+      <w:r>
+        <w:rPr>
+          <w:rFonts w:cstheme="minorHAnsi"/>
+          <w:b/>
+          <w:sz w:val="28"/>
+          <w:szCs w:val="32"/>
+          <w:highlight w:val="yellow"/>
+        </w:rPr>
+        <w:t>Types:-</w:t>
+      </w:r>
+      <w:proofErr w:type="gramEnd"/>
+    </w:p>
+    <w:p>
+      <w:pPr>
+        <w:ind w:left="360"/>
+        <w:rPr>
+          <w:rFonts w:cstheme="minorHAnsi"/>
+          <w:b/>
+          <w:sz w:val="28"/>
+          <w:szCs w:val="32"/>
+          <w:highlight w:val="yellow"/>
+        </w:rPr>
+      </w:pPr>
+      <w:r>
+        <w:rPr>
+          <w:rFonts w:cstheme="minorHAnsi"/>
+          <w:b/>
+          <w:sz w:val="28"/>
+          <w:szCs w:val="32"/>
+          <w:highlight w:val="yellow"/>
+        </w:rPr>
+        <w:t>Hierarchical clustering</w:t>
+      </w:r>
+    </w:p>
+    <w:p>
+      <w:pPr>
+        <w:ind w:left="360"/>
+        <w:rPr>
+          <w:rFonts w:cstheme="minorHAnsi"/>
+          <w:b/>
+          <w:sz w:val="28"/>
+          <w:szCs w:val="32"/>
+          <w:highlight w:val="yellow"/>
+        </w:rPr>
+      </w:pPr>
+      <w:r>
+        <w:rPr>
+          <w:rFonts w:cstheme="minorHAnsi"/>
+          <w:b/>
+          <w:sz w:val="28"/>
+          <w:szCs w:val="32"/>
+          <w:highlight w:val="yellow"/>
+        </w:rPr>
+        <w:t>K-means clustering</w:t>
+      </w:r>
+    </w:p>
+    <w:p>
+      <w:pPr>
+        <w:ind w:left="360"/>
+        <w:rPr>
+          <w:rFonts w:cstheme="minorHAnsi"/>
+          <w:b/>
+          <w:sz w:val="28"/>
+          <w:szCs w:val="32"/>
+          <w:highlight w:val="yellow"/>
+        </w:rPr>
+      </w:pPr>
+      <w:r>
+        <w:rPr>
+          <w:rFonts w:cstheme="minorHAnsi"/>
+          <w:b/>
+          <w:sz w:val="28"/>
+          <w:szCs w:val="32"/>
+          <w:highlight w:val="yellow"/>
+        </w:rPr>
+        <w:t>Principal Component Analysis</w:t>
+      </w:r>
+    </w:p>
+    <w:p>
+      <w:pPr>
+        <w:ind w:left="360"/>
+        <w:rPr>
+          <w:rFonts w:cstheme="minorHAnsi"/>
+          <w:b/>
+          <w:sz w:val="28"/>
+          <w:szCs w:val="32"/>
+          <w:highlight w:val="yellow"/>
+        </w:rPr>
+      </w:pPr>
+      <w:r>
+        <w:rPr>
+          <w:rFonts w:cstheme="minorHAnsi"/>
+          <w:b/>
+          <w:sz w:val="28"/>
+          <w:szCs w:val="32"/>
+          <w:highlight w:val="yellow"/>
+        </w:rPr>
+        <w:t>Singular Value Decomposition</w:t>
+      </w:r>
+    </w:p>
+    <w:p>
+      <w:pPr>
+        <w:ind w:left="360"/>
+        <w:rPr>
+          <w:rFonts w:cstheme="minorHAnsi"/>
+          <w:b/>
+          <w:sz w:val="28"/>
+          <w:szCs w:val="32"/>
+        </w:rPr>
+      </w:pPr>
+      <w:r>
+        <w:rPr>
+          <w:rFonts w:cstheme="minorHAnsi"/>
+          <w:b/>
+          <w:sz w:val="28"/>
+          <w:szCs w:val="32"/>
+          <w:highlight w:val="yellow"/>
+        </w:rPr>
+        <w:t>Independent Component Analysis</w:t>
+      </w:r>
+    </w:p>
+    <w:p>
+      <w:pPr>
+        <w:rPr>
+          <w:rFonts w:cstheme="minorHAnsi"/>
+          <w:b/>
+          <w:sz w:val="28"/>
+          <w:szCs w:val="32"/>
+        </w:rPr>
+      </w:pPr>
+      <w:r>
+        <w:rPr>
+          <w:rFonts w:cstheme="minorHAnsi"/>
+          <w:b/>
+          <w:bCs/>
+          <w:sz w:val="28"/>
+          <w:szCs w:val="32"/>
+        </w:rPr>
+        <w:lastRenderedPageBreak/>
+        <w:t>Supervised vs. Unsupervised Machine Learning</w:t>
+      </w:r>
+    </w:p>
+    <w:tbl>
+      <w:tblPr>
+        <w:tblW w:w="0" w:type="auto"/>
+        <w:tblInd w:w="-426" w:type="dxa"/>
+        <w:tblBorders>
+          <w:top w:val="single" w:sz="4" w:space="0" w:color="auto"/>
+          <w:left w:val="single" w:sz="4" w:space="0" w:color="auto"/>
+          <w:bottom w:val="single" w:sz="4" w:space="0" w:color="auto"/>
+          <w:right w:val="single" w:sz="4" w:space="0" w:color="auto"/>
+          <w:insideH w:val="single" w:sz="4" w:space="0" w:color="auto"/>
+          <w:insideV w:val="single" w:sz="4" w:space="0" w:color="auto"/>
+        </w:tblBorders>
+        <w:tblCellMar>
+          <w:left w:w="0" w:type="dxa"/>
+          <w:right w:w="0" w:type="dxa"/>
+        </w:tblCellMar>
+        <w:tblLook w:val="04A0" w:firstRow="1" w:lastRow="0" w:firstColumn="1" w:lastColumn="0" w:noHBand="0" w:noVBand="1"/>
+      </w:tblPr>
+      <w:tblGrid>
+        <w:gridCol w:w="2843"/>
+        <w:gridCol w:w="2886"/>
+        <w:gridCol w:w="3713"/>
+      </w:tblGrid>
+      <w:tr>
+        <w:tc>
+          <w:tcPr>
+            <w:tcW w:w="2843" w:type="dxa"/>
+            <w:tcMar>
+              <w:top w:w="210" w:type="dxa"/>
+              <w:left w:w="150" w:type="dxa"/>
+              <w:bottom w:w="210" w:type="dxa"/>
+              <w:right w:w="150" w:type="dxa"/>
+            </w:tcMar>
+            <w:vAlign w:val="bottom"/>
+            <w:hideMark/>
+          </w:tcPr>
+          <w:p>
+            <w:pPr>
+              <w:jc w:val="center"/>
+              <w:rPr>
+                <w:rFonts w:cstheme="minorHAnsi"/>
+                <w:b/>
+                <w:sz w:val="28"/>
+                <w:szCs w:val="32"/>
+              </w:rPr>
+            </w:pPr>
+            <w:r>
+              <w:rPr>
+                <w:rFonts w:cstheme="minorHAnsi"/>
+                <w:b/>
+                <w:bCs/>
+                <w:sz w:val="28"/>
+                <w:szCs w:val="32"/>
+              </w:rPr>
+              <w:t>Parameters</w:t>
+            </w:r>
+          </w:p>
+        </w:tc>
+        <w:tc>
+          <w:tcPr>
+            <w:tcW w:w="0" w:type="auto"/>
+            <w:tcMar>
+              <w:top w:w="210" w:type="dxa"/>
+              <w:left w:w="150" w:type="dxa"/>
+              <w:bottom w:w="210" w:type="dxa"/>
+              <w:right w:w="150" w:type="dxa"/>
+            </w:tcMar>
+            <w:vAlign w:val="bottom"/>
+            <w:hideMark/>
+          </w:tcPr>
+          <w:p>
+            <w:pPr>
+              <w:jc w:val="center"/>
+              <w:rPr>
+                <w:rFonts w:cstheme="minorHAnsi"/>
+                <w:b/>
+                <w:sz w:val="28"/>
+                <w:szCs w:val="32"/>
+              </w:rPr>
+            </w:pPr>
+            <w:r>
+              <w:rPr>
+                <w:rFonts w:cstheme="minorHAnsi"/>
+                <w:b/>
+                <w:bCs/>
+                <w:sz w:val="28"/>
+                <w:szCs w:val="32"/>
+              </w:rPr>
+              <w:t>Supervised machine learning</w:t>
+            </w:r>
+          </w:p>
+        </w:tc>
+        <w:tc>
+          <w:tcPr>
+            <w:tcW w:w="0" w:type="auto"/>
+            <w:tcMar>
+              <w:top w:w="210" w:type="dxa"/>
+              <w:left w:w="150" w:type="dxa"/>
+              <w:bottom w:w="210" w:type="dxa"/>
+              <w:right w:w="150" w:type="dxa"/>
+            </w:tcMar>
+            <w:vAlign w:val="bottom"/>
+            <w:hideMark/>
+          </w:tcPr>
+          <w:p>
+            <w:pPr>
+              <w:jc w:val="center"/>
+              <w:rPr>
+                <w:rFonts w:cstheme="minorHAnsi"/>
+                <w:b/>
+                <w:sz w:val="28"/>
+                <w:szCs w:val="32"/>
+              </w:rPr>
+            </w:pPr>
+            <w:r>
+              <w:rPr>
+                <w:rFonts w:cstheme="minorHAnsi"/>
+                <w:b/>
+                <w:bCs/>
+                <w:sz w:val="28"/>
+                <w:szCs w:val="32"/>
+              </w:rPr>
+              <w:t>Unsupervised machine learning</w:t>
+            </w:r>
+          </w:p>
+        </w:tc>
+      </w:tr>
+      <w:tr>
+        <w:tc>
+          <w:tcPr>
+            <w:tcW w:w="2843" w:type="dxa"/>
+            <w:tcMar>
+              <w:top w:w="210" w:type="dxa"/>
+              <w:left w:w="150" w:type="dxa"/>
+              <w:bottom w:w="210" w:type="dxa"/>
+              <w:right w:w="150" w:type="dxa"/>
+            </w:tcMar>
+            <w:vAlign w:val="bottom"/>
+            <w:hideMark/>
+          </w:tcPr>
+          <w:p>
+            <w:pPr>
+              <w:rPr>
+                <w:rFonts w:cstheme="minorHAnsi"/>
+                <w:b/>
+                <w:sz w:val="28"/>
+                <w:szCs w:val="32"/>
+              </w:rPr>
+            </w:pPr>
+            <w:r>
+              <w:rPr>
+                <w:rFonts w:cstheme="minorHAnsi"/>
+                <w:b/>
+                <w:sz w:val="28"/>
+                <w:szCs w:val="32"/>
+              </w:rPr>
+              <w:t>Input Data  </w:t>
+            </w:r>
+          </w:p>
+        </w:tc>
+        <w:tc>
+          <w:tcPr>
+            <w:tcW w:w="0" w:type="auto"/>
+            <w:tcMar>
+              <w:top w:w="210" w:type="dxa"/>
+              <w:left w:w="150" w:type="dxa"/>
+              <w:bottom w:w="210" w:type="dxa"/>
+              <w:right w:w="150" w:type="dxa"/>
+            </w:tcMar>
+            <w:vAlign w:val="bottom"/>
+            <w:hideMark/>
+          </w:tcPr>
+          <w:p>
+            <w:pPr>
+              <w:rPr>
+                <w:rFonts w:cstheme="minorHAnsi"/>
+                <w:sz w:val="28"/>
+                <w:szCs w:val="32"/>
+              </w:rPr>
+            </w:pPr>
+            <w:r>
+              <w:rPr>
+                <w:rFonts w:cstheme="minorHAnsi"/>
+                <w:sz w:val="28"/>
+                <w:szCs w:val="32"/>
+              </w:rPr>
+              <w:t xml:space="preserve">Algorithms are trained using </w:t>
+            </w:r>
+            <w:proofErr w:type="spellStart"/>
+            <w:r>
+              <w:rPr>
+                <w:rFonts w:cstheme="minorHAnsi"/>
+                <w:sz w:val="28"/>
+                <w:szCs w:val="32"/>
+              </w:rPr>
+              <w:t>labeled</w:t>
+            </w:r>
+            <w:proofErr w:type="spellEnd"/>
+            <w:r>
+              <w:rPr>
+                <w:rFonts w:cstheme="minorHAnsi"/>
+                <w:sz w:val="28"/>
+                <w:szCs w:val="32"/>
+              </w:rPr>
+              <w:t xml:space="preserve"> data.</w:t>
+            </w:r>
+          </w:p>
+        </w:tc>
+        <w:tc>
+          <w:tcPr>
+            <w:tcW w:w="0" w:type="auto"/>
+            <w:tcMar>
+              <w:top w:w="210" w:type="dxa"/>
+              <w:left w:w="150" w:type="dxa"/>
+              <w:bottom w:w="210" w:type="dxa"/>
+              <w:right w:w="150" w:type="dxa"/>
+            </w:tcMar>
+            <w:vAlign w:val="bottom"/>
+            <w:hideMark/>
+          </w:tcPr>
+          <w:p>
+            <w:pPr>
+              <w:rPr>
+                <w:rFonts w:cstheme="minorHAnsi"/>
+                <w:sz w:val="28"/>
+                <w:szCs w:val="32"/>
+              </w:rPr>
+            </w:pPr>
+            <w:r>
+              <w:rPr>
+                <w:rFonts w:cstheme="minorHAnsi"/>
+                <w:sz w:val="28"/>
+                <w:szCs w:val="32"/>
+              </w:rPr>
+              <w:t xml:space="preserve">Algorithms are used against data that is not </w:t>
+            </w:r>
+            <w:proofErr w:type="spellStart"/>
+            <w:r>
+              <w:rPr>
+                <w:rFonts w:cstheme="minorHAnsi"/>
+                <w:sz w:val="28"/>
+                <w:szCs w:val="32"/>
+              </w:rPr>
+              <w:t>labeled</w:t>
+            </w:r>
+            <w:proofErr w:type="spellEnd"/>
+          </w:p>
+        </w:tc>
+      </w:tr>
+      <w:tr>
+        <w:tc>
+          <w:tcPr>
+            <w:tcW w:w="2843" w:type="dxa"/>
+            <w:tcMar>
+              <w:top w:w="210" w:type="dxa"/>
+              <w:left w:w="150" w:type="dxa"/>
+              <w:bottom w:w="210" w:type="dxa"/>
+              <w:right w:w="150" w:type="dxa"/>
+            </w:tcMar>
+            <w:vAlign w:val="bottom"/>
+            <w:hideMark/>
+          </w:tcPr>
+          <w:p>
+            <w:pPr>
+              <w:rPr>
+                <w:rFonts w:cstheme="minorHAnsi"/>
+                <w:b/>
+                <w:sz w:val="28"/>
+                <w:szCs w:val="32"/>
+              </w:rPr>
+            </w:pPr>
+            <w:r>
+              <w:rPr>
+                <w:rFonts w:cstheme="minorHAnsi"/>
+                <w:b/>
+                <w:sz w:val="28"/>
+                <w:szCs w:val="32"/>
+              </w:rPr>
+              <w:t>Computational Complexity </w:t>
+            </w:r>
+          </w:p>
+        </w:tc>
+        <w:tc>
+          <w:tcPr>
+            <w:tcW w:w="0" w:type="auto"/>
+            <w:tcMar>
+              <w:top w:w="210" w:type="dxa"/>
+              <w:left w:w="150" w:type="dxa"/>
+              <w:bottom w:w="210" w:type="dxa"/>
+              <w:right w:w="150" w:type="dxa"/>
+            </w:tcMar>
+            <w:vAlign w:val="bottom"/>
+            <w:hideMark/>
+          </w:tcPr>
+          <w:p>
+            <w:pPr>
+              <w:rPr>
+                <w:rFonts w:cstheme="minorHAnsi"/>
+                <w:sz w:val="28"/>
+                <w:szCs w:val="32"/>
+              </w:rPr>
+            </w:pPr>
+            <w:r>
+              <w:rPr>
+                <w:rFonts w:cstheme="minorHAnsi"/>
+                <w:sz w:val="28"/>
+                <w:szCs w:val="32"/>
+              </w:rPr>
+              <w:t> Simpler method</w:t>
+            </w:r>
+          </w:p>
+        </w:tc>
+        <w:tc>
+          <w:tcPr>
+            <w:tcW w:w="0" w:type="auto"/>
+            <w:tcMar>
+              <w:top w:w="210" w:type="dxa"/>
+              <w:left w:w="150" w:type="dxa"/>
+              <w:bottom w:w="210" w:type="dxa"/>
+              <w:right w:w="150" w:type="dxa"/>
+            </w:tcMar>
+            <w:vAlign w:val="bottom"/>
+            <w:hideMark/>
+          </w:tcPr>
+          <w:p>
+            <w:pPr>
+              <w:rPr>
+                <w:rFonts w:cstheme="minorHAnsi"/>
+                <w:sz w:val="28"/>
+                <w:szCs w:val="32"/>
+              </w:rPr>
+            </w:pPr>
+            <w:r>
+              <w:rPr>
+                <w:rFonts w:cstheme="minorHAnsi"/>
+                <w:sz w:val="28"/>
+                <w:szCs w:val="32"/>
+              </w:rPr>
+              <w:t> Computationally complex</w:t>
+            </w:r>
+          </w:p>
+        </w:tc>
+      </w:tr>
+      <w:tr>
+        <w:tc>
+          <w:tcPr>
+            <w:tcW w:w="2843" w:type="dxa"/>
+            <w:tcMar>
+              <w:top w:w="210" w:type="dxa"/>
+              <w:left w:w="150" w:type="dxa"/>
+              <w:bottom w:w="210" w:type="dxa"/>
+              <w:right w:w="150" w:type="dxa"/>
+            </w:tcMar>
+            <w:vAlign w:val="bottom"/>
+            <w:hideMark/>
+          </w:tcPr>
+          <w:p>
+            <w:pPr>
+              <w:rPr>
+                <w:rFonts w:cstheme="minorHAnsi"/>
+                <w:b/>
+                <w:sz w:val="28"/>
+                <w:szCs w:val="32"/>
+              </w:rPr>
+            </w:pPr>
+            <w:r>
+              <w:rPr>
+                <w:rFonts w:cstheme="minorHAnsi"/>
+                <w:b/>
+                <w:sz w:val="28"/>
+                <w:szCs w:val="32"/>
+              </w:rPr>
+              <w:t>Accuracy</w:t>
+            </w:r>
+          </w:p>
+        </w:tc>
+        <w:tc>
+          <w:tcPr>
+            <w:tcW w:w="0" w:type="auto"/>
+            <w:tcMar>
+              <w:top w:w="210" w:type="dxa"/>
+              <w:left w:w="150" w:type="dxa"/>
+              <w:bottom w:w="210" w:type="dxa"/>
+              <w:right w:w="150" w:type="dxa"/>
+            </w:tcMar>
+            <w:vAlign w:val="bottom"/>
+            <w:hideMark/>
+          </w:tcPr>
+          <w:p>
+            <w:pPr>
+              <w:rPr>
+                <w:rFonts w:cstheme="minorHAnsi"/>
+                <w:sz w:val="28"/>
+                <w:szCs w:val="32"/>
+              </w:rPr>
+            </w:pPr>
+            <w:r>
+              <w:rPr>
+                <w:rFonts w:cstheme="minorHAnsi"/>
+                <w:sz w:val="28"/>
+                <w:szCs w:val="32"/>
+              </w:rPr>
+              <w:t>Highly accurate</w:t>
+            </w:r>
+          </w:p>
+        </w:tc>
+        <w:tc>
+          <w:tcPr>
+            <w:tcW w:w="0" w:type="auto"/>
+            <w:tcMar>
+              <w:top w:w="210" w:type="dxa"/>
+              <w:left w:w="150" w:type="dxa"/>
+              <w:bottom w:w="210" w:type="dxa"/>
+              <w:right w:w="150" w:type="dxa"/>
+            </w:tcMar>
+            <w:vAlign w:val="bottom"/>
+            <w:hideMark/>
+          </w:tcPr>
+          <w:p>
+            <w:pPr>
+              <w:rPr>
+                <w:rFonts w:cstheme="minorHAnsi"/>
+                <w:sz w:val="28"/>
+                <w:szCs w:val="32"/>
+              </w:rPr>
+            </w:pPr>
+            <w:r>
+              <w:rPr>
+                <w:rFonts w:cstheme="minorHAnsi"/>
+                <w:sz w:val="28"/>
+                <w:szCs w:val="32"/>
+              </w:rPr>
+              <w:t>Less accurate </w:t>
+            </w:r>
+          </w:p>
+        </w:tc>
+      </w:tr>
+    </w:tbl>
+    <w:p>
+      <w:pPr>
+        <w:rPr>
+          <w:rFonts w:cstheme="minorHAnsi"/>
+          <w:b/>
+          <w:sz w:val="28"/>
+          <w:szCs w:val="32"/>
+        </w:rPr>
+      </w:pPr>
+    </w:p>
+    <w:p>
+      <w:pPr>
+        <w:rPr>
+          <w:rFonts w:cstheme="minorHAnsi"/>
+          <w:b/>
+          <w:sz w:val="28"/>
+          <w:szCs w:val="32"/>
+        </w:rPr>
+      </w:pPr>
+    </w:p>
+    <w:p>
+      <w:pPr>
+        <w:pStyle w:val="NormalWeb"/>
+        <w:spacing w:before="0" w:beforeAutospacing="0" w:after="0" w:afterAutospacing="0"/>
+        <w:rPr>
+          <w:rFonts w:asciiTheme="minorHAnsi" w:hAnsiTheme="minorHAnsi" w:cstheme="minorHAnsi"/>
+          <w:sz w:val="28"/>
+        </w:rPr>
+      </w:pPr>
+      <w:r>
+        <w:rPr>
+          <w:rStyle w:val="Strong"/>
+          <w:rFonts w:asciiTheme="minorHAnsi" w:hAnsiTheme="minorHAnsi" w:cstheme="minorHAnsi"/>
+          <w:sz w:val="28"/>
+        </w:rPr>
+        <w:t>How do we classify tasks when we don't have a label?</w:t>
+      </w:r>
+    </w:p>
+    <w:p>
+      <w:pPr>
+        <w:pStyle w:val="NormalWeb"/>
+        <w:spacing w:before="0" w:beforeAutospacing="0" w:after="0" w:afterAutospacing="0"/>
+        <w:rPr>
+          <w:rFonts w:asciiTheme="minorHAnsi" w:hAnsiTheme="minorHAnsi" w:cstheme="minorHAnsi"/>
+          <w:sz w:val="28"/>
+        </w:rPr>
+      </w:pPr>
+      <w:r>
+        <w:rPr>
+          <w:rFonts w:asciiTheme="minorHAnsi" w:hAnsiTheme="minorHAnsi" w:cstheme="minorHAnsi"/>
+          <w:sz w:val="28"/>
+        </w:rPr>
+        <w:t>Unsupervised learning involves using data that doesn't have a label. One common task is called </w:t>
+      </w:r>
+      <w:r>
+        <w:rPr>
+          <w:rStyle w:val="Strong"/>
+          <w:rFonts w:asciiTheme="minorHAnsi" w:hAnsiTheme="minorHAnsi" w:cstheme="minorHAnsi"/>
+          <w:sz w:val="28"/>
+        </w:rPr>
+        <w:t>clustering</w:t>
+      </w:r>
+      <w:r>
+        <w:rPr>
+          <w:rFonts w:asciiTheme="minorHAnsi" w:hAnsiTheme="minorHAnsi" w:cstheme="minorHAnsi"/>
+          <w:sz w:val="28"/>
+        </w:rPr>
+        <w:t>. Clustering helps to determine if there are any naturally occurring groupings in the data.</w:t>
+      </w:r>
+    </w:p>
+    <w:p>
+      <w:pPr>
+        <w:pStyle w:val="NormalWeb"/>
+        <w:spacing w:before="0" w:beforeAutospacing="0" w:after="225" w:afterAutospacing="0"/>
+        <w:rPr>
+          <w:rFonts w:asciiTheme="minorHAnsi" w:hAnsiTheme="minorHAnsi" w:cstheme="minorHAnsi"/>
+          <w:sz w:val="28"/>
+        </w:rPr>
+      </w:pPr>
+      <w:r>
+        <w:rPr>
+          <w:rFonts w:asciiTheme="minorHAnsi" w:hAnsiTheme="minorHAnsi" w:cstheme="minorHAnsi"/>
+          <w:sz w:val="28"/>
+        </w:rPr>
+        <w:t xml:space="preserve">Let's look at an example of how clustering in </w:t>
+      </w:r>
+      <w:proofErr w:type="spellStart"/>
+      <w:r>
+        <w:rPr>
+          <w:rFonts w:asciiTheme="minorHAnsi" w:hAnsiTheme="minorHAnsi" w:cstheme="minorHAnsi"/>
+          <w:sz w:val="28"/>
+        </w:rPr>
+        <w:t>unlabeled</w:t>
+      </w:r>
+      <w:proofErr w:type="spellEnd"/>
+      <w:r>
+        <w:rPr>
+          <w:rFonts w:asciiTheme="minorHAnsi" w:hAnsiTheme="minorHAnsi" w:cstheme="minorHAnsi"/>
+          <w:sz w:val="28"/>
+        </w:rPr>
+        <w:t xml:space="preserve"> data works.</w:t>
+      </w:r>
+    </w:p>
+    <w:p>
+      <w:pPr>
+        <w:pStyle w:val="NormalWeb"/>
+        <w:spacing w:before="0" w:beforeAutospacing="0" w:after="0" w:afterAutospacing="0"/>
+        <w:rPr>
+          <w:rFonts w:asciiTheme="minorHAnsi" w:hAnsiTheme="minorHAnsi" w:cstheme="minorHAnsi"/>
+          <w:sz w:val="28"/>
+        </w:rPr>
+      </w:pPr>
+    </w:p>
+    <w:p>
+      <w:pPr>
+        <w:pStyle w:val="NormalWeb"/>
+        <w:spacing w:before="0" w:beforeAutospacing="0" w:after="0" w:afterAutospacing="0"/>
+        <w:rPr>
+          <w:rFonts w:asciiTheme="minorHAnsi" w:hAnsiTheme="minorHAnsi" w:cstheme="minorHAnsi"/>
+          <w:sz w:val="28"/>
+        </w:rPr>
+      </w:pPr>
+      <w:r>
+        <w:rPr>
+          <w:rStyle w:val="Strong"/>
+          <w:rFonts w:asciiTheme="minorHAnsi" w:hAnsiTheme="minorHAnsi" w:cstheme="minorHAnsi"/>
+          <w:sz w:val="28"/>
+        </w:rPr>
+        <w:t>Identifying book micro-genres with unsupervise</w:t>
       </w:r>
       <w:bookmarkStart w:id="0" w:name="_GoBack"/>
       <w:bookmarkEnd w:id="0"/>
+      <w:r>
+        <w:rPr>
+          <w:rStyle w:val="Strong"/>
+          <w:rFonts w:asciiTheme="minorHAnsi" w:hAnsiTheme="minorHAnsi" w:cstheme="minorHAnsi"/>
+          <w:sz w:val="28"/>
+        </w:rPr>
+        <w:t>d learning</w:t>
+      </w:r>
+    </w:p>
+    <w:p>
+      <w:pPr>
+        <w:pStyle w:val="NormalWeb"/>
+        <w:spacing w:before="0" w:beforeAutospacing="0" w:after="225" w:afterAutospacing="0"/>
+        <w:rPr>
+          <w:rFonts w:asciiTheme="minorHAnsi" w:hAnsiTheme="minorHAnsi" w:cstheme="minorHAnsi"/>
+          <w:sz w:val="28"/>
+        </w:rPr>
+      </w:pPr>
+      <w:r>
+        <w:rPr>
+          <w:rFonts w:asciiTheme="minorHAnsi" w:hAnsiTheme="minorHAnsi" w:cstheme="minorHAnsi"/>
+          <w:sz w:val="28"/>
+        </w:rPr>
+        <w:t>Imagine that you work for a company that recommends books to readers.</w:t>
+      </w:r>
+    </w:p>
+    <w:p>
+      <w:pPr>
+        <w:pStyle w:val="NormalWeb"/>
+        <w:spacing w:before="0" w:beforeAutospacing="0" w:after="0" w:afterAutospacing="0"/>
+        <w:rPr>
+          <w:rFonts w:asciiTheme="minorHAnsi" w:hAnsiTheme="minorHAnsi" w:cstheme="minorHAnsi"/>
+          <w:sz w:val="28"/>
+        </w:rPr>
+      </w:pPr>
+      <w:r>
+        <w:rPr>
+          <w:rStyle w:val="Emphasis"/>
+          <w:rFonts w:asciiTheme="minorHAnsi" w:hAnsiTheme="minorHAnsi" w:cstheme="minorHAnsi"/>
+          <w:sz w:val="28"/>
+        </w:rPr>
+        <w:t>The assumption</w:t>
+      </w:r>
+      <w:r>
+        <w:rPr>
+          <w:rFonts w:asciiTheme="minorHAnsi" w:hAnsiTheme="minorHAnsi" w:cstheme="minorHAnsi"/>
+          <w:sz w:val="28"/>
+        </w:rPr>
+        <w:t>: You are fairly confident that micro-genres exist, and that there is one called </w:t>
+      </w:r>
+      <w:r>
+        <w:rPr>
+          <w:rStyle w:val="Emphasis"/>
+          <w:rFonts w:asciiTheme="minorHAnsi" w:hAnsiTheme="minorHAnsi" w:cstheme="minorHAnsi"/>
+          <w:sz w:val="28"/>
+        </w:rPr>
+        <w:t>Teen Vampire Romance</w:t>
+      </w:r>
+      <w:r>
+        <w:rPr>
+          <w:rFonts w:asciiTheme="minorHAnsi" w:hAnsiTheme="minorHAnsi" w:cstheme="minorHAnsi"/>
+          <w:sz w:val="28"/>
+        </w:rPr>
+        <w:t>. Because you don’t know which micro-genres exist, you can't use </w:t>
+      </w:r>
+      <w:r>
+        <w:rPr>
+          <w:rStyle w:val="Strong"/>
+          <w:rFonts w:asciiTheme="minorHAnsi" w:hAnsiTheme="minorHAnsi" w:cstheme="minorHAnsi"/>
+          <w:sz w:val="28"/>
+        </w:rPr>
+        <w:t>supervised learning</w:t>
+      </w:r>
+      <w:r>
+        <w:rPr>
+          <w:rFonts w:asciiTheme="minorHAnsi" w:hAnsiTheme="minorHAnsi" w:cstheme="minorHAnsi"/>
+          <w:sz w:val="28"/>
+        </w:rPr>
+        <w:t> techniques.</w:t>
+      </w:r>
+    </w:p>
+    <w:p>
+      <w:pPr>
+        <w:pStyle w:val="NormalWeb"/>
+        <w:spacing w:before="0" w:beforeAutospacing="0" w:after="0" w:afterAutospacing="0"/>
+        <w:rPr>
+          <w:rFonts w:asciiTheme="minorHAnsi" w:hAnsiTheme="minorHAnsi" w:cstheme="minorHAnsi"/>
+          <w:sz w:val="28"/>
+        </w:rPr>
+      </w:pPr>
+      <w:r>
+        <w:rPr>
+          <w:rFonts w:asciiTheme="minorHAnsi" w:hAnsiTheme="minorHAnsi" w:cstheme="minorHAnsi"/>
+          <w:sz w:val="28"/>
+        </w:rPr>
+        <w:t>This is where the </w:t>
+      </w:r>
+      <w:r>
+        <w:rPr>
+          <w:rStyle w:val="Strong"/>
+          <w:rFonts w:asciiTheme="minorHAnsi" w:hAnsiTheme="minorHAnsi" w:cstheme="minorHAnsi"/>
+          <w:sz w:val="28"/>
+        </w:rPr>
+        <w:t>unsupervised learning</w:t>
+      </w:r>
+      <w:r>
+        <w:rPr>
+          <w:rFonts w:asciiTheme="minorHAnsi" w:hAnsiTheme="minorHAnsi" w:cstheme="minorHAnsi"/>
+          <w:sz w:val="28"/>
+        </w:rPr>
+        <w:t> clustering technique might be able to detect some groupings in the data. The words and phrases used in the book description might provide some guidance on a book's micro-genre.</w:t>
+      </w:r>
+    </w:p>
+    <w:p>
+      <w:pPr>
+        <w:rPr>
+          <w:rFonts w:cstheme="minorHAnsi"/>
+          <w:sz w:val="28"/>
+          <w:szCs w:val="32"/>
+        </w:rPr>
+      </w:pPr>
+    </w:p>
+    <w:p>
+      <w:pPr>
+        <w:rPr>
+          <w:rFonts w:cstheme="minorHAnsi"/>
+          <w:sz w:val="28"/>
+          <w:szCs w:val="32"/>
+        </w:rPr>
+      </w:pPr>
+    </w:p>
+    <w:p>
+      <w:pPr>
+        <w:ind w:firstLine="720"/>
+        <w:rPr>
+          <w:rFonts w:cstheme="minorHAnsi"/>
+          <w:b/>
+          <w:sz w:val="28"/>
+          <w:szCs w:val="32"/>
+        </w:rPr>
+      </w:pPr>
     </w:p>
     <w:sectPr>
       <w:pgSz w:w="11906" w:h="16838"/>
@@ -749,13 +5984,68 @@
 </w:document>
 </file>
 
+<file path=word/endnotes.xml><?xml version="1.0" encoding="utf-8"?>
+<w:endnotes xmlns:wpc="http://schemas.microsoft.com/office/word/2010/wordprocessingCanvas" xmlns:cx="http://schemas.microsoft.com/office/drawing/2014/chartex" xmlns:cx1="http://schemas.microsoft.com/office/drawing/2015/9/8/chartex" xmlns:cx2="http://schemas.microsoft.com/office/drawing/2015/10/21/chartex" xmlns:cx3="http://schemas.microsoft.com/office/drawing/2016/5/9/chartex" xmlns:cx4="http://schemas.microsoft.com/office/drawing/2016/5/10/chartex" xmlns:cx5="http://schemas.microsoft.com/office/drawing/2016/5/11/chartex" xmlns:cx6="http://schemas.microsoft.com/office/drawing/2016/5/12/chartex" xmlns:cx7="http://schemas.microsoft.com/office/drawing/2016/5/13/chartex" xmlns:cx8="http://schemas.microsoft.com/office/drawing/2016/5/14/chartex" xmlns:mc="http://schemas.openxmlformats.org/markup-compatibility/2006" xmlns:aink="http://schemas.microsoft.com/office/drawing/2016/ink" xmlns:am3d="http://schemas.microsoft.com/office/drawing/2017/model3d" xmlns:o="urn:schemas-microsoft-com:office:office" xmlns:r="http://schemas.openxmlformats.org/officeDocument/2006/relationships" xmlns:m="http://schemas.openxmlformats.org/officeDocument/2006/math" xmlns:v="urn:schemas-microsoft-com:vml" xmlns:wp14="http://schemas.microsoft.com/office/word/2010/wordprocessingDrawing" xmlns:wp="http://schemas.openxmlformats.org/drawingml/2006/wordprocessingDrawing" xmlns:w10="urn:schemas-microsoft-com:office:word" xmlns:w="http://schemas.openxmlformats.org/wordprocessingml/2006/main" xmlns:w14="http://schemas.microsoft.com/office/word/2010/wordml" xmlns:w15="http://schemas.microsoft.com/office/word/2012/wordml" xmlns:w16cid="http://schemas.microsoft.com/office/word/2016/wordml/cid" xmlns:w16se="http://schemas.microsoft.com/office/word/2015/wordml/symex" xmlns:wpg="http://schemas.microsoft.com/office/word/2010/wordprocessingGroup" xmlns:wpi="http://schemas.microsoft.com/office/word/2010/wordprocessingInk" xmlns:wne="http://schemas.microsoft.com/office/word/2006/wordml" xmlns:wps="http://schemas.microsoft.com/office/word/2010/wordprocessingShape" mc:Ignorable="w14 w15 w16se w16cid wp14">
+  <w:endnote w:type="separator" w:id="-1">
+    <w:p>
+      <w:pPr>
+        <w:spacing w:after="0" w:line="240" w:lineRule="auto"/>
+      </w:pPr>
+      <w:r>
+        <w:separator/>
+      </w:r>
+    </w:p>
+  </w:endnote>
+  <w:endnote w:type="continuationSeparator" w:id="0">
+    <w:p>
+      <w:pPr>
+        <w:spacing w:after="0" w:line="240" w:lineRule="auto"/>
+      </w:pPr>
+      <w:r>
+        <w:continuationSeparator/>
+      </w:r>
+    </w:p>
+  </w:endnote>
+</w:endnotes>
+</file>
+
+<file path=word/footnotes.xml><?xml version="1.0" encoding="utf-8"?>
+<w:footnotes xmlns:wpc="http://schemas.microsoft.com/office/word/2010/wordprocessingCanvas" xmlns:cx="http://schemas.microsoft.com/office/drawing/2014/chartex" xmlns:cx1="http://schemas.microsoft.com/office/drawing/2015/9/8/chartex" xmlns:cx2="http://schemas.microsoft.com/office/drawing/2015/10/21/chartex" xmlns:cx3="http://schemas.microsoft.com/office/drawing/2016/5/9/chartex" xmlns:cx4="http://schemas.microsoft.com/office/drawing/2016/5/10/chartex" xmlns:cx5="http://schemas.microsoft.com/office/drawing/2016/5/11/chartex" xmlns:cx6="http://schemas.microsoft.com/office/drawing/2016/5/12/chartex" xmlns:cx7="http://schemas.microsoft.com/office/drawing/2016/5/13/chartex" xmlns:cx8="http://schemas.microsoft.com/office/drawing/2016/5/14/chartex" xmlns:mc="http://schemas.openxmlformats.org/markup-compatibility/2006" xmlns:aink="http://schemas.microsoft.com/office/drawing/2016/ink" xmlns:am3d="http://schemas.microsoft.com/office/drawing/2017/model3d" xmlns:o="urn:schemas-microsoft-com:office:office" xmlns:r="http://schemas.openxmlformats.org/officeDocument/2006/relationships" xmlns:m="http://schemas.openxmlformats.org/officeDocument/2006/math" xmlns:v="urn:schemas-microsoft-com:vml" xmlns:wp14="http://schemas.microsoft.com/office/word/2010/wordprocessingDrawing" xmlns:wp="http://schemas.openxmlformats.org/drawingml/2006/wordprocessingDrawing" xmlns:w10="urn:schemas-microsoft-com:office:word" xmlns:w="http://schemas.openxmlformats.org/wordprocessingml/2006/main" xmlns:w14="http://schemas.microsoft.com/office/word/2010/wordml" xmlns:w15="http://schemas.microsoft.com/office/word/2012/wordml" xmlns:w16cid="http://schemas.microsoft.com/office/word/2016/wordml/cid" xmlns:w16se="http://schemas.microsoft.com/office/word/2015/wordml/symex" xmlns:wpg="http://schemas.microsoft.com/office/word/2010/wordprocessingGroup" xmlns:wpi="http://schemas.microsoft.com/office/word/2010/wordprocessingInk" xmlns:wne="http://schemas.microsoft.com/office/word/2006/wordml" xmlns:wps="http://schemas.microsoft.com/office/word/2010/wordprocessingShape" mc:Ignorable="w14 w15 w16se w16cid wp14">
+  <w:footnote w:type="separator" w:id="-1">
+    <w:p>
+      <w:pPr>
+        <w:spacing w:after="0" w:line="240" w:lineRule="auto"/>
+      </w:pPr>
+      <w:r>
+        <w:separator/>
+      </w:r>
+    </w:p>
+  </w:footnote>
+  <w:footnote w:type="continuationSeparator" w:id="0">
+    <w:p>
+      <w:pPr>
+        <w:spacing w:after="0" w:line="240" w:lineRule="auto"/>
+      </w:pPr>
+      <w:r>
+        <w:continuationSeparator/>
+      </w:r>
+    </w:p>
+  </w:footnote>
+</w:footnotes>
+</file>
+
 <file path=word/numbering.xml><?xml version="1.0" encoding="utf-8"?>
 <w:numbering xmlns:wpc="http://schemas.microsoft.com/office/word/2010/wordprocessingCanvas" xmlns:cx="http://schemas.microsoft.com/office/drawing/2014/chartex" xmlns:cx1="http://schemas.microsoft.com/office/drawing/2015/9/8/chartex" xmlns:cx2="http://schemas.microsoft.com/office/drawing/2015/10/21/chartex" xmlns:cx3="http://schemas.microsoft.com/office/drawing/2016/5/9/chartex" xmlns:cx4="http://schemas.microsoft.com/office/drawing/2016/5/10/chartex" xmlns:cx5="http://schemas.microsoft.com/office/drawing/2016/5/11/chartex" xmlns:cx6="http://schemas.microsoft.com/office/drawing/2016/5/12/chartex" xmlns:cx7="http://schemas.microsoft.com/office/drawing/2016/5/13/chartex" xmlns:cx8="http://schemas.microsoft.com/office/drawing/2016/5/14/chartex" xmlns:mc="http://schemas.openxmlformats.org/markup-compatibility/2006" xmlns:aink="http://schemas.microsoft.com/office/drawing/2016/ink" xmlns:am3d="http://schemas.microsoft.com/office/drawing/2017/model3d" xmlns:o="urn:schemas-microsoft-com:office:office" xmlns:r="http://schemas.openxmlformats.org/officeDocument/2006/relationships" xmlns:m="http://schemas.openxmlformats.org/officeDocument/2006/math" xmlns:v="urn:schemas-microsoft-com:vml" xmlns:wp14="http://schemas.microsoft.com/office/word/2010/wordprocessingDrawing" xmlns:wp="http://schemas.openxmlformats.org/drawingml/2006/wordprocessingDrawing" xmlns:w10="urn:schemas-microsoft-com:office:word" xmlns:w="http://schemas.openxmlformats.org/wordprocessingml/2006/main" xmlns:w14="http://schemas.microsoft.com/office/word/2010/wordml" xmlns:w15="http://schemas.microsoft.com/office/word/2012/wordml" xmlns:w16cid="http://schemas.microsoft.com/office/word/2016/wordml/cid" xmlns:w16se="http://schemas.microsoft.com/office/word/2015/wordml/symex" xmlns:wpg="http://schemas.microsoft.com/office/word/2010/wordprocessingGroup" xmlns:wpi="http://schemas.microsoft.com/office/word/2010/wordprocessingInk" xmlns:wne="http://schemas.microsoft.com/office/word/2006/wordml" xmlns:wps="http://schemas.microsoft.com/office/word/2010/wordprocessingShape" mc:Ignorable="w14 w15 w16se w16cid wp14">
+  <w:numPicBullet w:numPicBulletId="0">
+    <w:pict>
+      <v:rect id="_x0000_i1093" style="width:0;height:0" o:hralign="center" o:bullet="t" o:hrstd="t" o:hr="t" fillcolor="#a0a0a0" stroked="f"/>
+    </w:pict>
+  </w:numPicBullet>
   <w:abstractNum w:abstractNumId="0" w15:restartNumberingAfterBreak="0">
-    <w:nsid w:val="5B883BC0"/>
+    <w:nsid w:val="186F0E11"/>
     <w:multiLevelType w:val="hybridMultilevel"/>
-    <w:tmpl w:val="DE2A8AB2"/>
-    <w:lvl w:ilvl="0" w:tplc="E3C48292">
+    <w:tmpl w:val="3E70B2C2"/>
+    <w:lvl w:ilvl="0" w:tplc="E4E0F6FE">
       <w:start w:val="1"/>
       <w:numFmt w:val="decimal"/>
       <w:lvlText w:val="%1-"/>
@@ -840,8 +6130,1008 @@
       </w:pPr>
     </w:lvl>
   </w:abstractNum>
+  <w:abstractNum w:abstractNumId="1" w15:restartNumberingAfterBreak="0">
+    <w:nsid w:val="27592DA7"/>
+    <w:multiLevelType w:val="hybridMultilevel"/>
+    <w:tmpl w:val="20408268"/>
+    <w:lvl w:ilvl="0" w:tplc="17F6AABE">
+      <w:start w:val="1"/>
+      <w:numFmt w:val="decimal"/>
+      <w:lvlText w:val="%1-"/>
+      <w:lvlJc w:val="left"/>
+      <w:pPr>
+        <w:ind w:left="862" w:hanging="360"/>
+      </w:pPr>
+      <w:rPr>
+        <w:rFonts w:hint="default"/>
+      </w:rPr>
+    </w:lvl>
+    <w:lvl w:ilvl="1" w:tplc="40090019" w:tentative="1">
+      <w:start w:val="1"/>
+      <w:numFmt w:val="lowerLetter"/>
+      <w:lvlText w:val="%2."/>
+      <w:lvlJc w:val="left"/>
+      <w:pPr>
+        <w:ind w:left="1800" w:hanging="360"/>
+      </w:pPr>
+    </w:lvl>
+    <w:lvl w:ilvl="2" w:tplc="4009001B" w:tentative="1">
+      <w:start w:val="1"/>
+      <w:numFmt w:val="lowerRoman"/>
+      <w:lvlText w:val="%3."/>
+      <w:lvlJc w:val="right"/>
+      <w:pPr>
+        <w:ind w:left="2520" w:hanging="180"/>
+      </w:pPr>
+    </w:lvl>
+    <w:lvl w:ilvl="3" w:tplc="4009000F" w:tentative="1">
+      <w:start w:val="1"/>
+      <w:numFmt w:val="decimal"/>
+      <w:lvlText w:val="%4."/>
+      <w:lvlJc w:val="left"/>
+      <w:pPr>
+        <w:ind w:left="3240" w:hanging="360"/>
+      </w:pPr>
+    </w:lvl>
+    <w:lvl w:ilvl="4" w:tplc="40090019" w:tentative="1">
+      <w:start w:val="1"/>
+      <w:numFmt w:val="lowerLetter"/>
+      <w:lvlText w:val="%5."/>
+      <w:lvlJc w:val="left"/>
+      <w:pPr>
+        <w:ind w:left="3960" w:hanging="360"/>
+      </w:pPr>
+    </w:lvl>
+    <w:lvl w:ilvl="5" w:tplc="4009001B" w:tentative="1">
+      <w:start w:val="1"/>
+      <w:numFmt w:val="lowerRoman"/>
+      <w:lvlText w:val="%6."/>
+      <w:lvlJc w:val="right"/>
+      <w:pPr>
+        <w:ind w:left="4680" w:hanging="180"/>
+      </w:pPr>
+    </w:lvl>
+    <w:lvl w:ilvl="6" w:tplc="4009000F" w:tentative="1">
+      <w:start w:val="1"/>
+      <w:numFmt w:val="decimal"/>
+      <w:lvlText w:val="%7."/>
+      <w:lvlJc w:val="left"/>
+      <w:pPr>
+        <w:ind w:left="5400" w:hanging="360"/>
+      </w:pPr>
+    </w:lvl>
+    <w:lvl w:ilvl="7" w:tplc="40090019" w:tentative="1">
+      <w:start w:val="1"/>
+      <w:numFmt w:val="lowerLetter"/>
+      <w:lvlText w:val="%8."/>
+      <w:lvlJc w:val="left"/>
+      <w:pPr>
+        <w:ind w:left="6120" w:hanging="360"/>
+      </w:pPr>
+    </w:lvl>
+    <w:lvl w:ilvl="8" w:tplc="4009001B" w:tentative="1">
+      <w:start w:val="1"/>
+      <w:numFmt w:val="lowerRoman"/>
+      <w:lvlText w:val="%9."/>
+      <w:lvlJc w:val="right"/>
+      <w:pPr>
+        <w:ind w:left="6840" w:hanging="180"/>
+      </w:pPr>
+    </w:lvl>
+  </w:abstractNum>
+  <w:abstractNum w:abstractNumId="2" w15:restartNumberingAfterBreak="0">
+    <w:nsid w:val="31152BDC"/>
+    <w:multiLevelType w:val="multilevel"/>
+    <w:tmpl w:val="2E5AA3E6"/>
+    <w:lvl w:ilvl="0">
+      <w:start w:val="1"/>
+      <w:numFmt w:val="bullet"/>
+      <w:lvlText w:val=""/>
+      <w:lvlJc w:val="left"/>
+      <w:pPr>
+        <w:tabs>
+          <w:tab w:val="num" w:pos="720"/>
+        </w:tabs>
+        <w:ind w:left="720" w:hanging="360"/>
+      </w:pPr>
+      <w:rPr>
+        <w:rFonts w:ascii="Symbol" w:hAnsi="Symbol" w:hint="default"/>
+        <w:sz w:val="20"/>
+      </w:rPr>
+    </w:lvl>
+    <w:lvl w:ilvl="1" w:tentative="1">
+      <w:start w:val="1"/>
+      <w:numFmt w:val="bullet"/>
+      <w:lvlText w:val=""/>
+      <w:lvlJc w:val="left"/>
+      <w:pPr>
+        <w:tabs>
+          <w:tab w:val="num" w:pos="1440"/>
+        </w:tabs>
+        <w:ind w:left="1440" w:hanging="360"/>
+      </w:pPr>
+      <w:rPr>
+        <w:rFonts w:ascii="Symbol" w:hAnsi="Symbol" w:hint="default"/>
+        <w:sz w:val="20"/>
+      </w:rPr>
+    </w:lvl>
+    <w:lvl w:ilvl="2" w:tentative="1">
+      <w:start w:val="1"/>
+      <w:numFmt w:val="bullet"/>
+      <w:lvlText w:val=""/>
+      <w:lvlJc w:val="left"/>
+      <w:pPr>
+        <w:tabs>
+          <w:tab w:val="num" w:pos="2160"/>
+        </w:tabs>
+        <w:ind w:left="2160" w:hanging="360"/>
+      </w:pPr>
+      <w:rPr>
+        <w:rFonts w:ascii="Symbol" w:hAnsi="Symbol" w:hint="default"/>
+        <w:sz w:val="20"/>
+      </w:rPr>
+    </w:lvl>
+    <w:lvl w:ilvl="3" w:tentative="1">
+      <w:start w:val="1"/>
+      <w:numFmt w:val="bullet"/>
+      <w:lvlText w:val=""/>
+      <w:lvlJc w:val="left"/>
+      <w:pPr>
+        <w:tabs>
+          <w:tab w:val="num" w:pos="2880"/>
+        </w:tabs>
+        <w:ind w:left="2880" w:hanging="360"/>
+      </w:pPr>
+      <w:rPr>
+        <w:rFonts w:ascii="Symbol" w:hAnsi="Symbol" w:hint="default"/>
+        <w:sz w:val="20"/>
+      </w:rPr>
+    </w:lvl>
+    <w:lvl w:ilvl="4" w:tentative="1">
+      <w:start w:val="1"/>
+      <w:numFmt w:val="bullet"/>
+      <w:lvlText w:val=""/>
+      <w:lvlJc w:val="left"/>
+      <w:pPr>
+        <w:tabs>
+          <w:tab w:val="num" w:pos="3600"/>
+        </w:tabs>
+        <w:ind w:left="3600" w:hanging="360"/>
+      </w:pPr>
+      <w:rPr>
+        <w:rFonts w:ascii="Symbol" w:hAnsi="Symbol" w:hint="default"/>
+        <w:sz w:val="20"/>
+      </w:rPr>
+    </w:lvl>
+    <w:lvl w:ilvl="5" w:tentative="1">
+      <w:start w:val="1"/>
+      <w:numFmt w:val="bullet"/>
+      <w:lvlText w:val=""/>
+      <w:lvlJc w:val="left"/>
+      <w:pPr>
+        <w:tabs>
+          <w:tab w:val="num" w:pos="4320"/>
+        </w:tabs>
+        <w:ind w:left="4320" w:hanging="360"/>
+      </w:pPr>
+      <w:rPr>
+        <w:rFonts w:ascii="Symbol" w:hAnsi="Symbol" w:hint="default"/>
+        <w:sz w:val="20"/>
+      </w:rPr>
+    </w:lvl>
+    <w:lvl w:ilvl="6" w:tentative="1">
+      <w:start w:val="1"/>
+      <w:numFmt w:val="bullet"/>
+      <w:lvlText w:val=""/>
+      <w:lvlJc w:val="left"/>
+      <w:pPr>
+        <w:tabs>
+          <w:tab w:val="num" w:pos="5040"/>
+        </w:tabs>
+        <w:ind w:left="5040" w:hanging="360"/>
+      </w:pPr>
+      <w:rPr>
+        <w:rFonts w:ascii="Symbol" w:hAnsi="Symbol" w:hint="default"/>
+        <w:sz w:val="20"/>
+      </w:rPr>
+    </w:lvl>
+    <w:lvl w:ilvl="7" w:tentative="1">
+      <w:start w:val="1"/>
+      <w:numFmt w:val="bullet"/>
+      <w:lvlText w:val=""/>
+      <w:lvlJc w:val="left"/>
+      <w:pPr>
+        <w:tabs>
+          <w:tab w:val="num" w:pos="5760"/>
+        </w:tabs>
+        <w:ind w:left="5760" w:hanging="360"/>
+      </w:pPr>
+      <w:rPr>
+        <w:rFonts w:ascii="Symbol" w:hAnsi="Symbol" w:hint="default"/>
+        <w:sz w:val="20"/>
+      </w:rPr>
+    </w:lvl>
+    <w:lvl w:ilvl="8" w:tentative="1">
+      <w:start w:val="1"/>
+      <w:numFmt w:val="bullet"/>
+      <w:lvlText w:val=""/>
+      <w:lvlJc w:val="left"/>
+      <w:pPr>
+        <w:tabs>
+          <w:tab w:val="num" w:pos="6480"/>
+        </w:tabs>
+        <w:ind w:left="6480" w:hanging="360"/>
+      </w:pPr>
+      <w:rPr>
+        <w:rFonts w:ascii="Symbol" w:hAnsi="Symbol" w:hint="default"/>
+        <w:sz w:val="20"/>
+      </w:rPr>
+    </w:lvl>
+  </w:abstractNum>
+  <w:abstractNum w:abstractNumId="3" w15:restartNumberingAfterBreak="0">
+    <w:nsid w:val="37DA72C9"/>
+    <w:multiLevelType w:val="multilevel"/>
+    <w:tmpl w:val="2E5AA3E6"/>
+    <w:lvl w:ilvl="0">
+      <w:start w:val="1"/>
+      <w:numFmt w:val="bullet"/>
+      <w:lvlText w:val=""/>
+      <w:lvlJc w:val="left"/>
+      <w:pPr>
+        <w:tabs>
+          <w:tab w:val="num" w:pos="720"/>
+        </w:tabs>
+        <w:ind w:left="720" w:hanging="360"/>
+      </w:pPr>
+      <w:rPr>
+        <w:rFonts w:ascii="Symbol" w:hAnsi="Symbol" w:hint="default"/>
+        <w:sz w:val="20"/>
+      </w:rPr>
+    </w:lvl>
+    <w:lvl w:ilvl="1" w:tentative="1">
+      <w:start w:val="1"/>
+      <w:numFmt w:val="bullet"/>
+      <w:lvlText w:val=""/>
+      <w:lvlJc w:val="left"/>
+      <w:pPr>
+        <w:tabs>
+          <w:tab w:val="num" w:pos="1440"/>
+        </w:tabs>
+        <w:ind w:left="1440" w:hanging="360"/>
+      </w:pPr>
+      <w:rPr>
+        <w:rFonts w:ascii="Symbol" w:hAnsi="Symbol" w:hint="default"/>
+        <w:sz w:val="20"/>
+      </w:rPr>
+    </w:lvl>
+    <w:lvl w:ilvl="2" w:tentative="1">
+      <w:start w:val="1"/>
+      <w:numFmt w:val="bullet"/>
+      <w:lvlText w:val=""/>
+      <w:lvlJc w:val="left"/>
+      <w:pPr>
+        <w:tabs>
+          <w:tab w:val="num" w:pos="2160"/>
+        </w:tabs>
+        <w:ind w:left="2160" w:hanging="360"/>
+      </w:pPr>
+      <w:rPr>
+        <w:rFonts w:ascii="Symbol" w:hAnsi="Symbol" w:hint="default"/>
+        <w:sz w:val="20"/>
+      </w:rPr>
+    </w:lvl>
+    <w:lvl w:ilvl="3" w:tentative="1">
+      <w:start w:val="1"/>
+      <w:numFmt w:val="bullet"/>
+      <w:lvlText w:val=""/>
+      <w:lvlJc w:val="left"/>
+      <w:pPr>
+        <w:tabs>
+          <w:tab w:val="num" w:pos="2880"/>
+        </w:tabs>
+        <w:ind w:left="2880" w:hanging="360"/>
+      </w:pPr>
+      <w:rPr>
+        <w:rFonts w:ascii="Symbol" w:hAnsi="Symbol" w:hint="default"/>
+        <w:sz w:val="20"/>
+      </w:rPr>
+    </w:lvl>
+    <w:lvl w:ilvl="4" w:tentative="1">
+      <w:start w:val="1"/>
+      <w:numFmt w:val="bullet"/>
+      <w:lvlText w:val=""/>
+      <w:lvlJc w:val="left"/>
+      <w:pPr>
+        <w:tabs>
+          <w:tab w:val="num" w:pos="3600"/>
+        </w:tabs>
+        <w:ind w:left="3600" w:hanging="360"/>
+      </w:pPr>
+      <w:rPr>
+        <w:rFonts w:ascii="Symbol" w:hAnsi="Symbol" w:hint="default"/>
+        <w:sz w:val="20"/>
+      </w:rPr>
+    </w:lvl>
+    <w:lvl w:ilvl="5" w:tentative="1">
+      <w:start w:val="1"/>
+      <w:numFmt w:val="bullet"/>
+      <w:lvlText w:val=""/>
+      <w:lvlJc w:val="left"/>
+      <w:pPr>
+        <w:tabs>
+          <w:tab w:val="num" w:pos="4320"/>
+        </w:tabs>
+        <w:ind w:left="4320" w:hanging="360"/>
+      </w:pPr>
+      <w:rPr>
+        <w:rFonts w:ascii="Symbol" w:hAnsi="Symbol" w:hint="default"/>
+        <w:sz w:val="20"/>
+      </w:rPr>
+    </w:lvl>
+    <w:lvl w:ilvl="6" w:tentative="1">
+      <w:start w:val="1"/>
+      <w:numFmt w:val="bullet"/>
+      <w:lvlText w:val=""/>
+      <w:lvlJc w:val="left"/>
+      <w:pPr>
+        <w:tabs>
+          <w:tab w:val="num" w:pos="5040"/>
+        </w:tabs>
+        <w:ind w:left="5040" w:hanging="360"/>
+      </w:pPr>
+      <w:rPr>
+        <w:rFonts w:ascii="Symbol" w:hAnsi="Symbol" w:hint="default"/>
+        <w:sz w:val="20"/>
+      </w:rPr>
+    </w:lvl>
+    <w:lvl w:ilvl="7" w:tentative="1">
+      <w:start w:val="1"/>
+      <w:numFmt w:val="bullet"/>
+      <w:lvlText w:val=""/>
+      <w:lvlJc w:val="left"/>
+      <w:pPr>
+        <w:tabs>
+          <w:tab w:val="num" w:pos="5760"/>
+        </w:tabs>
+        <w:ind w:left="5760" w:hanging="360"/>
+      </w:pPr>
+      <w:rPr>
+        <w:rFonts w:ascii="Symbol" w:hAnsi="Symbol" w:hint="default"/>
+        <w:sz w:val="20"/>
+      </w:rPr>
+    </w:lvl>
+    <w:lvl w:ilvl="8" w:tentative="1">
+      <w:start w:val="1"/>
+      <w:numFmt w:val="bullet"/>
+      <w:lvlText w:val=""/>
+      <w:lvlJc w:val="left"/>
+      <w:pPr>
+        <w:tabs>
+          <w:tab w:val="num" w:pos="6480"/>
+        </w:tabs>
+        <w:ind w:left="6480" w:hanging="360"/>
+      </w:pPr>
+      <w:rPr>
+        <w:rFonts w:ascii="Symbol" w:hAnsi="Symbol" w:hint="default"/>
+        <w:sz w:val="20"/>
+      </w:rPr>
+    </w:lvl>
+  </w:abstractNum>
+  <w:abstractNum w:abstractNumId="4" w15:restartNumberingAfterBreak="0">
+    <w:nsid w:val="42632342"/>
+    <w:multiLevelType w:val="multilevel"/>
+    <w:tmpl w:val="2E5AA3E6"/>
+    <w:lvl w:ilvl="0">
+      <w:start w:val="1"/>
+      <w:numFmt w:val="bullet"/>
+      <w:lvlText w:val=""/>
+      <w:lvlJc w:val="left"/>
+      <w:pPr>
+        <w:tabs>
+          <w:tab w:val="num" w:pos="720"/>
+        </w:tabs>
+        <w:ind w:left="720" w:hanging="360"/>
+      </w:pPr>
+      <w:rPr>
+        <w:rFonts w:ascii="Symbol" w:hAnsi="Symbol" w:hint="default"/>
+        <w:sz w:val="20"/>
+      </w:rPr>
+    </w:lvl>
+    <w:lvl w:ilvl="1" w:tentative="1">
+      <w:start w:val="1"/>
+      <w:numFmt w:val="bullet"/>
+      <w:lvlText w:val=""/>
+      <w:lvlJc w:val="left"/>
+      <w:pPr>
+        <w:tabs>
+          <w:tab w:val="num" w:pos="1440"/>
+        </w:tabs>
+        <w:ind w:left="1440" w:hanging="360"/>
+      </w:pPr>
+      <w:rPr>
+        <w:rFonts w:ascii="Symbol" w:hAnsi="Symbol" w:hint="default"/>
+        <w:sz w:val="20"/>
+      </w:rPr>
+    </w:lvl>
+    <w:lvl w:ilvl="2" w:tentative="1">
+      <w:start w:val="1"/>
+      <w:numFmt w:val="bullet"/>
+      <w:lvlText w:val=""/>
+      <w:lvlJc w:val="left"/>
+      <w:pPr>
+        <w:tabs>
+          <w:tab w:val="num" w:pos="2160"/>
+        </w:tabs>
+        <w:ind w:left="2160" w:hanging="360"/>
+      </w:pPr>
+      <w:rPr>
+        <w:rFonts w:ascii="Symbol" w:hAnsi="Symbol" w:hint="default"/>
+        <w:sz w:val="20"/>
+      </w:rPr>
+    </w:lvl>
+    <w:lvl w:ilvl="3" w:tentative="1">
+      <w:start w:val="1"/>
+      <w:numFmt w:val="bullet"/>
+      <w:lvlText w:val=""/>
+      <w:lvlJc w:val="left"/>
+      <w:pPr>
+        <w:tabs>
+          <w:tab w:val="num" w:pos="2880"/>
+        </w:tabs>
+        <w:ind w:left="2880" w:hanging="360"/>
+      </w:pPr>
+      <w:rPr>
+        <w:rFonts w:ascii="Symbol" w:hAnsi="Symbol" w:hint="default"/>
+        <w:sz w:val="20"/>
+      </w:rPr>
+    </w:lvl>
+    <w:lvl w:ilvl="4" w:tentative="1">
+      <w:start w:val="1"/>
+      <w:numFmt w:val="bullet"/>
+      <w:lvlText w:val=""/>
+      <w:lvlJc w:val="left"/>
+      <w:pPr>
+        <w:tabs>
+          <w:tab w:val="num" w:pos="3600"/>
+        </w:tabs>
+        <w:ind w:left="3600" w:hanging="360"/>
+      </w:pPr>
+      <w:rPr>
+        <w:rFonts w:ascii="Symbol" w:hAnsi="Symbol" w:hint="default"/>
+        <w:sz w:val="20"/>
+      </w:rPr>
+    </w:lvl>
+    <w:lvl w:ilvl="5" w:tentative="1">
+      <w:start w:val="1"/>
+      <w:numFmt w:val="bullet"/>
+      <w:lvlText w:val=""/>
+      <w:lvlJc w:val="left"/>
+      <w:pPr>
+        <w:tabs>
+          <w:tab w:val="num" w:pos="4320"/>
+        </w:tabs>
+        <w:ind w:left="4320" w:hanging="360"/>
+      </w:pPr>
+      <w:rPr>
+        <w:rFonts w:ascii="Symbol" w:hAnsi="Symbol" w:hint="default"/>
+        <w:sz w:val="20"/>
+      </w:rPr>
+    </w:lvl>
+    <w:lvl w:ilvl="6" w:tentative="1">
+      <w:start w:val="1"/>
+      <w:numFmt w:val="bullet"/>
+      <w:lvlText w:val=""/>
+      <w:lvlJc w:val="left"/>
+      <w:pPr>
+        <w:tabs>
+          <w:tab w:val="num" w:pos="5040"/>
+        </w:tabs>
+        <w:ind w:left="5040" w:hanging="360"/>
+      </w:pPr>
+      <w:rPr>
+        <w:rFonts w:ascii="Symbol" w:hAnsi="Symbol" w:hint="default"/>
+        <w:sz w:val="20"/>
+      </w:rPr>
+    </w:lvl>
+    <w:lvl w:ilvl="7" w:tentative="1">
+      <w:start w:val="1"/>
+      <w:numFmt w:val="bullet"/>
+      <w:lvlText w:val=""/>
+      <w:lvlJc w:val="left"/>
+      <w:pPr>
+        <w:tabs>
+          <w:tab w:val="num" w:pos="5760"/>
+        </w:tabs>
+        <w:ind w:left="5760" w:hanging="360"/>
+      </w:pPr>
+      <w:rPr>
+        <w:rFonts w:ascii="Symbol" w:hAnsi="Symbol" w:hint="default"/>
+        <w:sz w:val="20"/>
+      </w:rPr>
+    </w:lvl>
+    <w:lvl w:ilvl="8" w:tentative="1">
+      <w:start w:val="1"/>
+      <w:numFmt w:val="bullet"/>
+      <w:lvlText w:val=""/>
+      <w:lvlJc w:val="left"/>
+      <w:pPr>
+        <w:tabs>
+          <w:tab w:val="num" w:pos="6480"/>
+        </w:tabs>
+        <w:ind w:left="6480" w:hanging="360"/>
+      </w:pPr>
+      <w:rPr>
+        <w:rFonts w:ascii="Symbol" w:hAnsi="Symbol" w:hint="default"/>
+        <w:sz w:val="20"/>
+      </w:rPr>
+    </w:lvl>
+  </w:abstractNum>
+  <w:abstractNum w:abstractNumId="5" w15:restartNumberingAfterBreak="0">
+    <w:nsid w:val="548D620D"/>
+    <w:multiLevelType w:val="hybridMultilevel"/>
+    <w:tmpl w:val="DE4CC446"/>
+    <w:lvl w:ilvl="0" w:tplc="17F6AABE">
+      <w:start w:val="1"/>
+      <w:numFmt w:val="decimal"/>
+      <w:lvlText w:val="%1-"/>
+      <w:lvlJc w:val="left"/>
+      <w:pPr>
+        <w:ind w:left="502" w:hanging="360"/>
+      </w:pPr>
+      <w:rPr>
+        <w:rFonts w:hint="default"/>
+      </w:rPr>
+    </w:lvl>
+    <w:lvl w:ilvl="1" w:tplc="40090019" w:tentative="1">
+      <w:start w:val="1"/>
+      <w:numFmt w:val="lowerLetter"/>
+      <w:lvlText w:val="%2."/>
+      <w:lvlJc w:val="left"/>
+      <w:pPr>
+        <w:ind w:left="1222" w:hanging="360"/>
+      </w:pPr>
+    </w:lvl>
+    <w:lvl w:ilvl="2" w:tplc="4009001B" w:tentative="1">
+      <w:start w:val="1"/>
+      <w:numFmt w:val="lowerRoman"/>
+      <w:lvlText w:val="%3."/>
+      <w:lvlJc w:val="right"/>
+      <w:pPr>
+        <w:ind w:left="1942" w:hanging="180"/>
+      </w:pPr>
+    </w:lvl>
+    <w:lvl w:ilvl="3" w:tplc="4009000F" w:tentative="1">
+      <w:start w:val="1"/>
+      <w:numFmt w:val="decimal"/>
+      <w:lvlText w:val="%4."/>
+      <w:lvlJc w:val="left"/>
+      <w:pPr>
+        <w:ind w:left="2662" w:hanging="360"/>
+      </w:pPr>
+    </w:lvl>
+    <w:lvl w:ilvl="4" w:tplc="40090019" w:tentative="1">
+      <w:start w:val="1"/>
+      <w:numFmt w:val="lowerLetter"/>
+      <w:lvlText w:val="%5."/>
+      <w:lvlJc w:val="left"/>
+      <w:pPr>
+        <w:ind w:left="3382" w:hanging="360"/>
+      </w:pPr>
+    </w:lvl>
+    <w:lvl w:ilvl="5" w:tplc="4009001B" w:tentative="1">
+      <w:start w:val="1"/>
+      <w:numFmt w:val="lowerRoman"/>
+      <w:lvlText w:val="%6."/>
+      <w:lvlJc w:val="right"/>
+      <w:pPr>
+        <w:ind w:left="4102" w:hanging="180"/>
+      </w:pPr>
+    </w:lvl>
+    <w:lvl w:ilvl="6" w:tplc="4009000F" w:tentative="1">
+      <w:start w:val="1"/>
+      <w:numFmt w:val="decimal"/>
+      <w:lvlText w:val="%7."/>
+      <w:lvlJc w:val="left"/>
+      <w:pPr>
+        <w:ind w:left="4822" w:hanging="360"/>
+      </w:pPr>
+    </w:lvl>
+    <w:lvl w:ilvl="7" w:tplc="40090019" w:tentative="1">
+      <w:start w:val="1"/>
+      <w:numFmt w:val="lowerLetter"/>
+      <w:lvlText w:val="%8."/>
+      <w:lvlJc w:val="left"/>
+      <w:pPr>
+        <w:ind w:left="5542" w:hanging="360"/>
+      </w:pPr>
+    </w:lvl>
+    <w:lvl w:ilvl="8" w:tplc="4009001B" w:tentative="1">
+      <w:start w:val="1"/>
+      <w:numFmt w:val="lowerRoman"/>
+      <w:lvlText w:val="%9."/>
+      <w:lvlJc w:val="right"/>
+      <w:pPr>
+        <w:ind w:left="6262" w:hanging="180"/>
+      </w:pPr>
+    </w:lvl>
+  </w:abstractNum>
+  <w:abstractNum w:abstractNumId="6" w15:restartNumberingAfterBreak="0">
+    <w:nsid w:val="5B883BC0"/>
+    <w:multiLevelType w:val="hybridMultilevel"/>
+    <w:tmpl w:val="DE2A8AB2"/>
+    <w:lvl w:ilvl="0" w:tplc="E3C48292">
+      <w:start w:val="1"/>
+      <w:numFmt w:val="decimal"/>
+      <w:lvlText w:val="%1-"/>
+      <w:lvlJc w:val="left"/>
+      <w:pPr>
+        <w:ind w:left="720" w:hanging="360"/>
+      </w:pPr>
+      <w:rPr>
+        <w:rFonts w:hint="default"/>
+      </w:rPr>
+    </w:lvl>
+    <w:lvl w:ilvl="1" w:tplc="40090019" w:tentative="1">
+      <w:start w:val="1"/>
+      <w:numFmt w:val="lowerLetter"/>
+      <w:lvlText w:val="%2."/>
+      <w:lvlJc w:val="left"/>
+      <w:pPr>
+        <w:ind w:left="1440" w:hanging="360"/>
+      </w:pPr>
+    </w:lvl>
+    <w:lvl w:ilvl="2" w:tplc="4009001B" w:tentative="1">
+      <w:start w:val="1"/>
+      <w:numFmt w:val="lowerRoman"/>
+      <w:lvlText w:val="%3."/>
+      <w:lvlJc w:val="right"/>
+      <w:pPr>
+        <w:ind w:left="2160" w:hanging="180"/>
+      </w:pPr>
+    </w:lvl>
+    <w:lvl w:ilvl="3" w:tplc="4009000F" w:tentative="1">
+      <w:start w:val="1"/>
+      <w:numFmt w:val="decimal"/>
+      <w:lvlText w:val="%4."/>
+      <w:lvlJc w:val="left"/>
+      <w:pPr>
+        <w:ind w:left="2880" w:hanging="360"/>
+      </w:pPr>
+    </w:lvl>
+    <w:lvl w:ilvl="4" w:tplc="40090019" w:tentative="1">
+      <w:start w:val="1"/>
+      <w:numFmt w:val="lowerLetter"/>
+      <w:lvlText w:val="%5."/>
+      <w:lvlJc w:val="left"/>
+      <w:pPr>
+        <w:ind w:left="3600" w:hanging="360"/>
+      </w:pPr>
+    </w:lvl>
+    <w:lvl w:ilvl="5" w:tplc="4009001B" w:tentative="1">
+      <w:start w:val="1"/>
+      <w:numFmt w:val="lowerRoman"/>
+      <w:lvlText w:val="%6."/>
+      <w:lvlJc w:val="right"/>
+      <w:pPr>
+        <w:ind w:left="4320" w:hanging="180"/>
+      </w:pPr>
+    </w:lvl>
+    <w:lvl w:ilvl="6" w:tplc="4009000F" w:tentative="1">
+      <w:start w:val="1"/>
+      <w:numFmt w:val="decimal"/>
+      <w:lvlText w:val="%7."/>
+      <w:lvlJc w:val="left"/>
+      <w:pPr>
+        <w:ind w:left="5040" w:hanging="360"/>
+      </w:pPr>
+    </w:lvl>
+    <w:lvl w:ilvl="7" w:tplc="40090019" w:tentative="1">
+      <w:start w:val="1"/>
+      <w:numFmt w:val="lowerLetter"/>
+      <w:lvlText w:val="%8."/>
+      <w:lvlJc w:val="left"/>
+      <w:pPr>
+        <w:ind w:left="5760" w:hanging="360"/>
+      </w:pPr>
+    </w:lvl>
+    <w:lvl w:ilvl="8" w:tplc="4009001B" w:tentative="1">
+      <w:start w:val="1"/>
+      <w:numFmt w:val="lowerRoman"/>
+      <w:lvlText w:val="%9."/>
+      <w:lvlJc w:val="right"/>
+      <w:pPr>
+        <w:ind w:left="6480" w:hanging="180"/>
+      </w:pPr>
+    </w:lvl>
+  </w:abstractNum>
+  <w:abstractNum w:abstractNumId="7" w15:restartNumberingAfterBreak="0">
+    <w:nsid w:val="66EB1555"/>
+    <w:multiLevelType w:val="multilevel"/>
+    <w:tmpl w:val="2E5AA3E6"/>
+    <w:lvl w:ilvl="0">
+      <w:start w:val="1"/>
+      <w:numFmt w:val="bullet"/>
+      <w:lvlText w:val=""/>
+      <w:lvlJc w:val="left"/>
+      <w:pPr>
+        <w:tabs>
+          <w:tab w:val="num" w:pos="720"/>
+        </w:tabs>
+        <w:ind w:left="720" w:hanging="360"/>
+      </w:pPr>
+      <w:rPr>
+        <w:rFonts w:ascii="Symbol" w:hAnsi="Symbol" w:hint="default"/>
+        <w:sz w:val="20"/>
+      </w:rPr>
+    </w:lvl>
+    <w:lvl w:ilvl="1" w:tentative="1">
+      <w:start w:val="1"/>
+      <w:numFmt w:val="bullet"/>
+      <w:lvlText w:val=""/>
+      <w:lvlJc w:val="left"/>
+      <w:pPr>
+        <w:tabs>
+          <w:tab w:val="num" w:pos="1440"/>
+        </w:tabs>
+        <w:ind w:left="1440" w:hanging="360"/>
+      </w:pPr>
+      <w:rPr>
+        <w:rFonts w:ascii="Symbol" w:hAnsi="Symbol" w:hint="default"/>
+        <w:sz w:val="20"/>
+      </w:rPr>
+    </w:lvl>
+    <w:lvl w:ilvl="2" w:tentative="1">
+      <w:start w:val="1"/>
+      <w:numFmt w:val="bullet"/>
+      <w:lvlText w:val=""/>
+      <w:lvlJc w:val="left"/>
+      <w:pPr>
+        <w:tabs>
+          <w:tab w:val="num" w:pos="2160"/>
+        </w:tabs>
+        <w:ind w:left="2160" w:hanging="360"/>
+      </w:pPr>
+      <w:rPr>
+        <w:rFonts w:ascii="Symbol" w:hAnsi="Symbol" w:hint="default"/>
+        <w:sz w:val="20"/>
+      </w:rPr>
+    </w:lvl>
+    <w:lvl w:ilvl="3" w:tentative="1">
+      <w:start w:val="1"/>
+      <w:numFmt w:val="bullet"/>
+      <w:lvlText w:val=""/>
+      <w:lvlJc w:val="left"/>
+      <w:pPr>
+        <w:tabs>
+          <w:tab w:val="num" w:pos="2880"/>
+        </w:tabs>
+        <w:ind w:left="2880" w:hanging="360"/>
+      </w:pPr>
+      <w:rPr>
+        <w:rFonts w:ascii="Symbol" w:hAnsi="Symbol" w:hint="default"/>
+        <w:sz w:val="20"/>
+      </w:rPr>
+    </w:lvl>
+    <w:lvl w:ilvl="4" w:tentative="1">
+      <w:start w:val="1"/>
+      <w:numFmt w:val="bullet"/>
+      <w:lvlText w:val=""/>
+      <w:lvlJc w:val="left"/>
+      <w:pPr>
+        <w:tabs>
+          <w:tab w:val="num" w:pos="3600"/>
+        </w:tabs>
+        <w:ind w:left="3600" w:hanging="360"/>
+      </w:pPr>
+      <w:rPr>
+        <w:rFonts w:ascii="Symbol" w:hAnsi="Symbol" w:hint="default"/>
+        <w:sz w:val="20"/>
+      </w:rPr>
+    </w:lvl>
+    <w:lvl w:ilvl="5" w:tentative="1">
+      <w:start w:val="1"/>
+      <w:numFmt w:val="bullet"/>
+      <w:lvlText w:val=""/>
+      <w:lvlJc w:val="left"/>
+      <w:pPr>
+        <w:tabs>
+          <w:tab w:val="num" w:pos="4320"/>
+        </w:tabs>
+        <w:ind w:left="4320" w:hanging="360"/>
+      </w:pPr>
+      <w:rPr>
+        <w:rFonts w:ascii="Symbol" w:hAnsi="Symbol" w:hint="default"/>
+        <w:sz w:val="20"/>
+      </w:rPr>
+    </w:lvl>
+    <w:lvl w:ilvl="6" w:tentative="1">
+      <w:start w:val="1"/>
+      <w:numFmt w:val="bullet"/>
+      <w:lvlText w:val=""/>
+      <w:lvlJc w:val="left"/>
+      <w:pPr>
+        <w:tabs>
+          <w:tab w:val="num" w:pos="5040"/>
+        </w:tabs>
+        <w:ind w:left="5040" w:hanging="360"/>
+      </w:pPr>
+      <w:rPr>
+        <w:rFonts w:ascii="Symbol" w:hAnsi="Symbol" w:hint="default"/>
+        <w:sz w:val="20"/>
+      </w:rPr>
+    </w:lvl>
+    <w:lvl w:ilvl="7" w:tentative="1">
+      <w:start w:val="1"/>
+      <w:numFmt w:val="bullet"/>
+      <w:lvlText w:val=""/>
+      <w:lvlJc w:val="left"/>
+      <w:pPr>
+        <w:tabs>
+          <w:tab w:val="num" w:pos="5760"/>
+        </w:tabs>
+        <w:ind w:left="5760" w:hanging="360"/>
+      </w:pPr>
+      <w:rPr>
+        <w:rFonts w:ascii="Symbol" w:hAnsi="Symbol" w:hint="default"/>
+        <w:sz w:val="20"/>
+      </w:rPr>
+    </w:lvl>
+    <w:lvl w:ilvl="8" w:tentative="1">
+      <w:start w:val="1"/>
+      <w:numFmt w:val="bullet"/>
+      <w:lvlText w:val=""/>
+      <w:lvlJc w:val="left"/>
+      <w:pPr>
+        <w:tabs>
+          <w:tab w:val="num" w:pos="6480"/>
+        </w:tabs>
+        <w:ind w:left="6480" w:hanging="360"/>
+      </w:pPr>
+      <w:rPr>
+        <w:rFonts w:ascii="Symbol" w:hAnsi="Symbol" w:hint="default"/>
+        <w:sz w:val="20"/>
+      </w:rPr>
+    </w:lvl>
+  </w:abstractNum>
+  <w:abstractNum w:abstractNumId="8" w15:restartNumberingAfterBreak="0">
+    <w:nsid w:val="73D91337"/>
+    <w:multiLevelType w:val="hybridMultilevel"/>
+    <w:tmpl w:val="B5E474E2"/>
+    <w:lvl w:ilvl="0" w:tplc="40090001">
+      <w:start w:val="1"/>
+      <w:numFmt w:val="bullet"/>
+      <w:lvlText w:val=""/>
+      <w:lvlJc w:val="left"/>
+      <w:pPr>
+        <w:ind w:left="720" w:hanging="360"/>
+      </w:pPr>
+      <w:rPr>
+        <w:rFonts w:ascii="Symbol" w:hAnsi="Symbol" w:hint="default"/>
+      </w:rPr>
+    </w:lvl>
+    <w:lvl w:ilvl="1" w:tplc="40090003" w:tentative="1">
+      <w:start w:val="1"/>
+      <w:numFmt w:val="bullet"/>
+      <w:lvlText w:val="o"/>
+      <w:lvlJc w:val="left"/>
+      <w:pPr>
+        <w:ind w:left="1440" w:hanging="360"/>
+      </w:pPr>
+      <w:rPr>
+        <w:rFonts w:ascii="Courier New" w:hAnsi="Courier New" w:cs="Courier New" w:hint="default"/>
+      </w:rPr>
+    </w:lvl>
+    <w:lvl w:ilvl="2" w:tplc="40090005" w:tentative="1">
+      <w:start w:val="1"/>
+      <w:numFmt w:val="bullet"/>
+      <w:lvlText w:val=""/>
+      <w:lvlJc w:val="left"/>
+      <w:pPr>
+        <w:ind w:left="2160" w:hanging="360"/>
+      </w:pPr>
+      <w:rPr>
+        <w:rFonts w:ascii="Wingdings" w:hAnsi="Wingdings" w:hint="default"/>
+      </w:rPr>
+    </w:lvl>
+    <w:lvl w:ilvl="3" w:tplc="40090001" w:tentative="1">
+      <w:start w:val="1"/>
+      <w:numFmt w:val="bullet"/>
+      <w:lvlText w:val=""/>
+      <w:lvlJc w:val="left"/>
+      <w:pPr>
+        <w:ind w:left="2880" w:hanging="360"/>
+      </w:pPr>
+      <w:rPr>
+        <w:rFonts w:ascii="Symbol" w:hAnsi="Symbol" w:hint="default"/>
+      </w:rPr>
+    </w:lvl>
+    <w:lvl w:ilvl="4" w:tplc="40090003" w:tentative="1">
+      <w:start w:val="1"/>
+      <w:numFmt w:val="bullet"/>
+      <w:lvlText w:val="o"/>
+      <w:lvlJc w:val="left"/>
+      <w:pPr>
+        <w:ind w:left="3600" w:hanging="360"/>
+      </w:pPr>
+      <w:rPr>
+        <w:rFonts w:ascii="Courier New" w:hAnsi="Courier New" w:cs="Courier New" w:hint="default"/>
+      </w:rPr>
+    </w:lvl>
+    <w:lvl w:ilvl="5" w:tplc="40090005" w:tentative="1">
+      <w:start w:val="1"/>
+      <w:numFmt w:val="bullet"/>
+      <w:lvlText w:val=""/>
+      <w:lvlJc w:val="left"/>
+      <w:pPr>
+        <w:ind w:left="4320" w:hanging="360"/>
+      </w:pPr>
+      <w:rPr>
+        <w:rFonts w:ascii="Wingdings" w:hAnsi="Wingdings" w:hint="default"/>
+      </w:rPr>
+    </w:lvl>
+    <w:lvl w:ilvl="6" w:tplc="40090001" w:tentative="1">
+      <w:start w:val="1"/>
+      <w:numFmt w:val="bullet"/>
+      <w:lvlText w:val=""/>
+      <w:lvlJc w:val="left"/>
+      <w:pPr>
+        <w:ind w:left="5040" w:hanging="360"/>
+      </w:pPr>
+      <w:rPr>
+        <w:rFonts w:ascii="Symbol" w:hAnsi="Symbol" w:hint="default"/>
+      </w:rPr>
+    </w:lvl>
+    <w:lvl w:ilvl="7" w:tplc="40090003" w:tentative="1">
+      <w:start w:val="1"/>
+      <w:numFmt w:val="bullet"/>
+      <w:lvlText w:val="o"/>
+      <w:lvlJc w:val="left"/>
+      <w:pPr>
+        <w:ind w:left="5760" w:hanging="360"/>
+      </w:pPr>
+      <w:rPr>
+        <w:rFonts w:ascii="Courier New" w:hAnsi="Courier New" w:cs="Courier New" w:hint="default"/>
+      </w:rPr>
+    </w:lvl>
+    <w:lvl w:ilvl="8" w:tplc="40090005" w:tentative="1">
+      <w:start w:val="1"/>
+      <w:numFmt w:val="bullet"/>
+      <w:lvlText w:val=""/>
+      <w:lvlJc w:val="left"/>
+      <w:pPr>
+        <w:ind w:left="6480" w:hanging="360"/>
+      </w:pPr>
+      <w:rPr>
+        <w:rFonts w:ascii="Wingdings" w:hAnsi="Wingdings" w:hint="default"/>
+      </w:rPr>
+    </w:lvl>
+  </w:abstractNum>
   <w:num w:numId="1">
+    <w:abstractNumId w:val="6"/>
+  </w:num>
+  <w:num w:numId="2">
+    <w:abstractNumId w:val="7"/>
+  </w:num>
+  <w:num w:numId="3">
+    <w:abstractNumId w:val="8"/>
+  </w:num>
+  <w:num w:numId="4">
+    <w:abstractNumId w:val="4"/>
+  </w:num>
+  <w:num w:numId="5">
+    <w:abstractNumId w:val="5"/>
+  </w:num>
+  <w:num w:numId="6">
+    <w:abstractNumId w:val="2"/>
+  </w:num>
+  <w:num w:numId="7">
+    <w:abstractNumId w:val="1"/>
+  </w:num>
+  <w:num w:numId="8">
     <w:abstractNumId w:val="0"/>
+  </w:num>
+  <w:num w:numId="9">
+    <w:abstractNumId w:val="3"/>
   </w:num>
 </w:numbering>
 </file>
@@ -1244,6 +7534,66 @@
     <w:name w:val="Normal"/>
     <w:qFormat/>
   </w:style>
+  <w:style w:type="paragraph" w:styleId="Heading2">
+    <w:name w:val="heading 2"/>
+    <w:basedOn w:val="Normal"/>
+    <w:link w:val="Heading2Char"/>
+    <w:uiPriority w:val="9"/>
+    <w:qFormat/>
+    <w:rsid w:val="00AA2577"/>
+    <w:pPr>
+      <w:spacing w:before="100" w:beforeAutospacing="1" w:after="100" w:afterAutospacing="1" w:line="240" w:lineRule="auto"/>
+      <w:outlineLvl w:val="1"/>
+    </w:pPr>
+    <w:rPr>
+      <w:rFonts w:ascii="Times New Roman" w:eastAsia="Times New Roman" w:hAnsi="Times New Roman" w:cs="Times New Roman"/>
+      <w:b/>
+      <w:bCs/>
+      <w:sz w:val="36"/>
+      <w:szCs w:val="36"/>
+      <w:lang w:eastAsia="en-IN"/>
+    </w:rPr>
+  </w:style>
+  <w:style w:type="paragraph" w:styleId="Heading3">
+    <w:name w:val="heading 3"/>
+    <w:basedOn w:val="Normal"/>
+    <w:link w:val="Heading3Char"/>
+    <w:uiPriority w:val="9"/>
+    <w:qFormat/>
+    <w:rsid w:val="00AA2577"/>
+    <w:pPr>
+      <w:spacing w:before="100" w:beforeAutospacing="1" w:after="100" w:afterAutospacing="1" w:line="240" w:lineRule="auto"/>
+      <w:outlineLvl w:val="2"/>
+    </w:pPr>
+    <w:rPr>
+      <w:rFonts w:ascii="Times New Roman" w:eastAsia="Times New Roman" w:hAnsi="Times New Roman" w:cs="Times New Roman"/>
+      <w:b/>
+      <w:bCs/>
+      <w:sz w:val="27"/>
+      <w:szCs w:val="27"/>
+      <w:lang w:eastAsia="en-IN"/>
+    </w:rPr>
+  </w:style>
+  <w:style w:type="paragraph" w:styleId="Heading4">
+    <w:name w:val="heading 4"/>
+    <w:basedOn w:val="Normal"/>
+    <w:link w:val="Heading4Char"/>
+    <w:uiPriority w:val="9"/>
+    <w:qFormat/>
+    <w:rsid w:val="00AA2577"/>
+    <w:pPr>
+      <w:spacing w:before="100" w:beforeAutospacing="1" w:after="100" w:afterAutospacing="1" w:line="240" w:lineRule="auto"/>
+      <w:outlineLvl w:val="3"/>
+    </w:pPr>
+    <w:rPr>
+      <w:rFonts w:ascii="Times New Roman" w:eastAsia="Times New Roman" w:hAnsi="Times New Roman" w:cs="Times New Roman"/>
+      <w:b/>
+      <w:bCs/>
+      <w:sz w:val="24"/>
+      <w:szCs w:val="24"/>
+      <w:lang w:eastAsia="en-IN"/>
+    </w:rPr>
+  </w:style>
   <w:style w:type="character" w:default="1" w:styleId="DefaultParagraphFont">
     <w:name w:val="Default Paragraph Font"/>
     <w:uiPriority w:val="1"/>
@@ -1280,6 +7630,134 @@
       <w:ind w:left="720"/>
       <w:contextualSpacing/>
     </w:pPr>
+  </w:style>
+  <w:style w:type="character" w:customStyle="1" w:styleId="Heading2Char">
+    <w:name w:val="Heading 2 Char"/>
+    <w:basedOn w:val="DefaultParagraphFont"/>
+    <w:link w:val="Heading2"/>
+    <w:uiPriority w:val="9"/>
+    <w:rsid w:val="00AA2577"/>
+    <w:rPr>
+      <w:rFonts w:ascii="Times New Roman" w:eastAsia="Times New Roman" w:hAnsi="Times New Roman" w:cs="Times New Roman"/>
+      <w:b/>
+      <w:bCs/>
+      <w:sz w:val="36"/>
+      <w:szCs w:val="36"/>
+      <w:lang w:eastAsia="en-IN"/>
+    </w:rPr>
+  </w:style>
+  <w:style w:type="character" w:customStyle="1" w:styleId="Heading3Char">
+    <w:name w:val="Heading 3 Char"/>
+    <w:basedOn w:val="DefaultParagraphFont"/>
+    <w:link w:val="Heading3"/>
+    <w:uiPriority w:val="9"/>
+    <w:rsid w:val="00AA2577"/>
+    <w:rPr>
+      <w:rFonts w:ascii="Times New Roman" w:eastAsia="Times New Roman" w:hAnsi="Times New Roman" w:cs="Times New Roman"/>
+      <w:b/>
+      <w:bCs/>
+      <w:sz w:val="27"/>
+      <w:szCs w:val="27"/>
+      <w:lang w:eastAsia="en-IN"/>
+    </w:rPr>
+  </w:style>
+  <w:style w:type="character" w:customStyle="1" w:styleId="Heading4Char">
+    <w:name w:val="Heading 4 Char"/>
+    <w:basedOn w:val="DefaultParagraphFont"/>
+    <w:link w:val="Heading4"/>
+    <w:uiPriority w:val="9"/>
+    <w:rsid w:val="00AA2577"/>
+    <w:rPr>
+      <w:rFonts w:ascii="Times New Roman" w:eastAsia="Times New Roman" w:hAnsi="Times New Roman" w:cs="Times New Roman"/>
+      <w:b/>
+      <w:bCs/>
+      <w:sz w:val="24"/>
+      <w:szCs w:val="24"/>
+      <w:lang w:eastAsia="en-IN"/>
+    </w:rPr>
+  </w:style>
+  <w:style w:type="paragraph" w:styleId="NormalWeb">
+    <w:name w:val="Normal (Web)"/>
+    <w:basedOn w:val="Normal"/>
+    <w:uiPriority w:val="99"/>
+    <w:semiHidden/>
+    <w:unhideWhenUsed/>
+    <w:rsid w:val="00AA2577"/>
+    <w:pPr>
+      <w:spacing w:before="100" w:beforeAutospacing="1" w:after="100" w:afterAutospacing="1" w:line="240" w:lineRule="auto"/>
+    </w:pPr>
+    <w:rPr>
+      <w:rFonts w:ascii="Times New Roman" w:eastAsia="Times New Roman" w:hAnsi="Times New Roman" w:cs="Times New Roman"/>
+      <w:sz w:val="24"/>
+      <w:szCs w:val="24"/>
+      <w:lang w:eastAsia="en-IN"/>
+    </w:rPr>
+  </w:style>
+  <w:style w:type="character" w:styleId="Strong">
+    <w:name w:val="Strong"/>
+    <w:basedOn w:val="DefaultParagraphFont"/>
+    <w:uiPriority w:val="22"/>
+    <w:qFormat/>
+    <w:rsid w:val="00AA2577"/>
+    <w:rPr>
+      <w:b/>
+      <w:bCs/>
+    </w:rPr>
+  </w:style>
+  <w:style w:type="character" w:styleId="Emphasis">
+    <w:name w:val="Emphasis"/>
+    <w:basedOn w:val="DefaultParagraphFont"/>
+    <w:uiPriority w:val="20"/>
+    <w:qFormat/>
+    <w:rsid w:val="00AA2577"/>
+    <w:rPr>
+      <w:i/>
+      <w:iCs/>
+    </w:rPr>
+  </w:style>
+  <w:style w:type="paragraph" w:styleId="Header">
+    <w:name w:val="header"/>
+    <w:basedOn w:val="Normal"/>
+    <w:link w:val="HeaderChar"/>
+    <w:uiPriority w:val="99"/>
+    <w:unhideWhenUsed/>
+    <w:rsid w:val="00AA2577"/>
+    <w:pPr>
+      <w:tabs>
+        <w:tab w:val="center" w:pos="4513"/>
+        <w:tab w:val="right" w:pos="9026"/>
+      </w:tabs>
+      <w:spacing w:after="0" w:line="240" w:lineRule="auto"/>
+    </w:pPr>
+  </w:style>
+  <w:style w:type="character" w:customStyle="1" w:styleId="HeaderChar">
+    <w:name w:val="Header Char"/>
+    <w:basedOn w:val="DefaultParagraphFont"/>
+    <w:link w:val="Header"/>
+    <w:uiPriority w:val="99"/>
+    <w:rsid w:val="00AA2577"/>
+  </w:style>
+  <w:style w:type="paragraph" w:styleId="Footer">
+    <w:name w:val="footer"/>
+    <w:basedOn w:val="Normal"/>
+    <w:link w:val="FooterChar"/>
+    <w:uiPriority w:val="99"/>
+    <w:unhideWhenUsed/>
+    <w:rsid w:val="00AA2577"/>
+    <w:pPr>
+      <w:tabs>
+        <w:tab w:val="center" w:pos="4513"/>
+        <w:tab w:val="right" w:pos="9026"/>
+      </w:tabs>
+      <w:spacing w:after="0" w:line="240" w:lineRule="auto"/>
+    </w:pPr>
+  </w:style>
+  <w:style w:type="character" w:customStyle="1" w:styleId="FooterChar">
+    <w:name w:val="Footer Char"/>
+    <w:basedOn w:val="DefaultParagraphFont"/>
+    <w:link w:val="Footer"/>
+    <w:uiPriority w:val="99"/>
+    <w:rsid w:val="00AA2577"/>
   </w:style>
 </w:styles>
 </file>

--- a/Udacity AWS ML notes.docx
+++ b/Udacity AWS ML notes.docx
@@ -3324,6 +3324,7 @@
           <w:b/>
           <w:sz w:val="28"/>
           <w:szCs w:val="32"/>
+          <w:highlight w:val="yellow"/>
         </w:rPr>
         <w:t>STEP -</w:t>
       </w:r>
@@ -3334,6 +3335,7 @@
           <w:b/>
           <w:sz w:val="28"/>
           <w:szCs w:val="32"/>
+          <w:highlight w:val="yellow"/>
         </w:rPr>
         <w:t>1 :</w:t>
       </w:r>
@@ -3344,8 +3346,28 @@
           <w:b/>
           <w:sz w:val="28"/>
           <w:szCs w:val="32"/>
-        </w:rPr>
-        <w:t xml:space="preserve"> DEFINING A PROBLEM :-</w:t>
+          <w:highlight w:val="yellow"/>
+        </w:rPr>
+        <w:t xml:space="preserve"> DEFINING A PROBLEM</w:t>
+      </w:r>
+      <w:r>
+        <w:rPr>
+          <w:rFonts w:cstheme="minorHAnsi"/>
+          <w:b/>
+          <w:sz w:val="28"/>
+          <w:szCs w:val="32"/>
+          <w:highlight w:val="yellow"/>
+        </w:rPr>
+        <w:t xml:space="preserve"> (OUT OF 5 MAJOR STEPS)</w:t>
+      </w:r>
+      <w:r>
+        <w:rPr>
+          <w:rFonts w:cstheme="minorHAnsi"/>
+          <w:b/>
+          <w:sz w:val="28"/>
+          <w:szCs w:val="32"/>
+        </w:rPr>
+        <w:t xml:space="preserve"> :-</w:t>
       </w:r>
     </w:p>
     <w:p>
@@ -5828,151 +5850,1897 @@
           <w:rFonts w:asciiTheme="minorHAnsi" w:hAnsiTheme="minorHAnsi" w:cstheme="minorHAnsi"/>
           <w:sz w:val="28"/>
         </w:rPr>
-        <w:t>Identifying book micro-genres with unsupervise</w:t>
+        <w:t>Identifying book micro-genres with unsupervised learning</w:t>
+      </w:r>
+    </w:p>
+    <w:p>
+      <w:pPr>
+        <w:pStyle w:val="NormalWeb"/>
+        <w:spacing w:before="0" w:beforeAutospacing="0" w:after="225" w:afterAutospacing="0"/>
+        <w:rPr>
+          <w:rFonts w:asciiTheme="minorHAnsi" w:hAnsiTheme="minorHAnsi" w:cstheme="minorHAnsi"/>
+          <w:sz w:val="28"/>
+        </w:rPr>
+      </w:pPr>
+      <w:r>
+        <w:rPr>
+          <w:rFonts w:asciiTheme="minorHAnsi" w:hAnsiTheme="minorHAnsi" w:cstheme="minorHAnsi"/>
+          <w:sz w:val="28"/>
+        </w:rPr>
+        <w:t>Imagine that you work for a company that recommends books to readers.</w:t>
+      </w:r>
+    </w:p>
+    <w:p>
+      <w:pPr>
+        <w:pStyle w:val="NormalWeb"/>
+        <w:spacing w:before="0" w:beforeAutospacing="0" w:after="0" w:afterAutospacing="0"/>
+        <w:rPr>
+          <w:rFonts w:asciiTheme="minorHAnsi" w:hAnsiTheme="minorHAnsi" w:cstheme="minorHAnsi"/>
+          <w:sz w:val="28"/>
+        </w:rPr>
+      </w:pPr>
+      <w:r>
+        <w:rPr>
+          <w:rStyle w:val="Emphasis"/>
+          <w:rFonts w:asciiTheme="minorHAnsi" w:hAnsiTheme="minorHAnsi" w:cstheme="minorHAnsi"/>
+          <w:sz w:val="28"/>
+        </w:rPr>
+        <w:t>The assumption</w:t>
+      </w:r>
+      <w:r>
+        <w:rPr>
+          <w:rFonts w:asciiTheme="minorHAnsi" w:hAnsiTheme="minorHAnsi" w:cstheme="minorHAnsi"/>
+          <w:sz w:val="28"/>
+        </w:rPr>
+        <w:t>: You are fairly confident that micro-genres exist, and that there is one called </w:t>
+      </w:r>
+      <w:r>
+        <w:rPr>
+          <w:rStyle w:val="Emphasis"/>
+          <w:rFonts w:asciiTheme="minorHAnsi" w:hAnsiTheme="minorHAnsi" w:cstheme="minorHAnsi"/>
+          <w:sz w:val="28"/>
+        </w:rPr>
+        <w:t>Teen Vampire Romance</w:t>
+      </w:r>
+      <w:r>
+        <w:rPr>
+          <w:rFonts w:asciiTheme="minorHAnsi" w:hAnsiTheme="minorHAnsi" w:cstheme="minorHAnsi"/>
+          <w:sz w:val="28"/>
+        </w:rPr>
+        <w:t>. Because you don’t know which micro-genres exist, you can't use </w:t>
+      </w:r>
+      <w:r>
+        <w:rPr>
+          <w:rStyle w:val="Strong"/>
+          <w:rFonts w:asciiTheme="minorHAnsi" w:hAnsiTheme="minorHAnsi" w:cstheme="minorHAnsi"/>
+          <w:sz w:val="28"/>
+        </w:rPr>
+        <w:t>supervised learning</w:t>
+      </w:r>
+      <w:r>
+        <w:rPr>
+          <w:rFonts w:asciiTheme="minorHAnsi" w:hAnsiTheme="minorHAnsi" w:cstheme="minorHAnsi"/>
+          <w:sz w:val="28"/>
+        </w:rPr>
+        <w:t> techniques.</w:t>
+      </w:r>
+    </w:p>
+    <w:p>
+      <w:pPr>
+        <w:pStyle w:val="NormalWeb"/>
+        <w:spacing w:before="0" w:beforeAutospacing="0" w:after="0" w:afterAutospacing="0"/>
+        <w:rPr>
+          <w:rFonts w:asciiTheme="minorHAnsi" w:hAnsiTheme="minorHAnsi" w:cstheme="minorHAnsi"/>
+          <w:sz w:val="28"/>
+        </w:rPr>
+      </w:pPr>
+      <w:r>
+        <w:rPr>
+          <w:rFonts w:asciiTheme="minorHAnsi" w:hAnsiTheme="minorHAnsi" w:cstheme="minorHAnsi"/>
+          <w:sz w:val="28"/>
+        </w:rPr>
+        <w:t>This is where the </w:t>
+      </w:r>
+      <w:r>
+        <w:rPr>
+          <w:rStyle w:val="Strong"/>
+          <w:rFonts w:asciiTheme="minorHAnsi" w:hAnsiTheme="minorHAnsi" w:cstheme="minorHAnsi"/>
+          <w:sz w:val="28"/>
+        </w:rPr>
+        <w:t>unsupervised learning</w:t>
+      </w:r>
+      <w:r>
+        <w:rPr>
+          <w:rFonts w:asciiTheme="minorHAnsi" w:hAnsiTheme="minorHAnsi" w:cstheme="minorHAnsi"/>
+          <w:sz w:val="28"/>
+        </w:rPr>
+        <w:t> clustering technique might be able to detect some groupings in the data. The words and phrases used in the book description might provide some guidance on a book's micro-genre.</w:t>
+      </w:r>
+    </w:p>
+    <w:p>
+      <w:pPr>
+        <w:pStyle w:val="NormalWeb"/>
+        <w:spacing w:before="0" w:beforeAutospacing="0" w:after="0" w:afterAutospacing="0"/>
+        <w:rPr>
+          <w:rFonts w:asciiTheme="minorHAnsi" w:hAnsiTheme="minorHAnsi" w:cstheme="minorHAnsi"/>
+          <w:sz w:val="28"/>
+        </w:rPr>
+      </w:pPr>
+    </w:p>
+    <w:p>
+      <w:pPr>
+        <w:pStyle w:val="NormalWeb"/>
+        <w:spacing w:before="0" w:beforeAutospacing="0" w:after="0" w:afterAutospacing="0"/>
+        <w:rPr>
+          <w:rFonts w:asciiTheme="minorHAnsi" w:hAnsiTheme="minorHAnsi" w:cstheme="minorHAnsi"/>
+          <w:sz w:val="28"/>
+        </w:rPr>
+      </w:pPr>
+    </w:p>
+    <w:p>
+      <w:pPr>
+        <w:pStyle w:val="NormalWeb"/>
+        <w:spacing w:before="0" w:beforeAutospacing="0" w:after="0" w:afterAutospacing="0"/>
+        <w:rPr>
+          <w:rFonts w:asciiTheme="minorHAnsi" w:hAnsiTheme="minorHAnsi" w:cstheme="minorHAnsi"/>
+          <w:sz w:val="28"/>
+        </w:rPr>
+      </w:pPr>
+    </w:p>
+    <w:p>
+      <w:pPr>
+        <w:pStyle w:val="NormalWeb"/>
+        <w:spacing w:before="0" w:beforeAutospacing="0" w:after="0" w:afterAutospacing="0"/>
+        <w:rPr>
+          <w:rFonts w:asciiTheme="minorHAnsi" w:hAnsiTheme="minorHAnsi" w:cstheme="minorHAnsi"/>
+          <w:sz w:val="28"/>
+        </w:rPr>
+      </w:pPr>
+    </w:p>
+    <w:p>
+      <w:pPr>
+        <w:pStyle w:val="NormalWeb"/>
+        <w:spacing w:before="0" w:beforeAutospacing="0" w:after="0" w:afterAutospacing="0"/>
+        <w:rPr>
+          <w:rFonts w:asciiTheme="minorHAnsi" w:hAnsiTheme="minorHAnsi" w:cstheme="minorHAnsi"/>
+          <w:sz w:val="28"/>
+        </w:rPr>
+      </w:pPr>
+    </w:p>
+    <w:p>
+      <w:pPr>
+        <w:pStyle w:val="NormalWeb"/>
+        <w:spacing w:before="0" w:beforeAutospacing="0" w:after="0" w:afterAutospacing="0"/>
+        <w:rPr>
+          <w:rFonts w:asciiTheme="minorHAnsi" w:hAnsiTheme="minorHAnsi" w:cstheme="minorHAnsi"/>
+          <w:sz w:val="28"/>
+        </w:rPr>
+      </w:pPr>
+    </w:p>
+    <w:p>
+      <w:pPr>
+        <w:shd w:val="clear" w:color="auto" w:fill="FFFFFF"/>
+        <w:spacing w:after="0" w:line="240" w:lineRule="auto"/>
+        <w:rPr>
+          <w:rFonts w:eastAsia="Times New Roman" w:cstheme="minorHAnsi"/>
+          <w:color w:val="000000" w:themeColor="text1"/>
+          <w:sz w:val="28"/>
+          <w:szCs w:val="24"/>
+          <w:lang w:eastAsia="en-IN"/>
+        </w:rPr>
+      </w:pPr>
+      <w:r>
+        <w:rPr>
+          <w:rFonts w:eastAsia="Times New Roman" w:cstheme="minorHAnsi"/>
+          <w:color w:val="000000" w:themeColor="text1"/>
+          <w:sz w:val="28"/>
+          <w:szCs w:val="24"/>
+          <w:lang w:eastAsia="en-IN"/>
+        </w:rPr>
+        <w:lastRenderedPageBreak/>
+        <w:t>In </w:t>
+      </w:r>
+      <w:r>
+        <w:rPr>
+          <w:rFonts w:eastAsia="Times New Roman" w:cstheme="minorHAnsi"/>
+          <w:b/>
+          <w:bCs/>
+          <w:color w:val="000000" w:themeColor="text1"/>
+          <w:sz w:val="28"/>
+          <w:szCs w:val="24"/>
+          <w:lang w:eastAsia="en-IN"/>
+        </w:rPr>
+        <w:t>supervised </w:t>
+      </w:r>
+      <w:r>
+        <w:rPr>
+          <w:rFonts w:eastAsia="Times New Roman" w:cstheme="minorHAnsi"/>
+          <w:color w:val="000000" w:themeColor="text1"/>
+          <w:sz w:val="28"/>
+          <w:szCs w:val="24"/>
+          <w:lang w:eastAsia="en-IN"/>
+        </w:rPr>
+        <w:t>learning, there are two main identifiers you will see in machine learning:</w:t>
+      </w:r>
+    </w:p>
+    <w:p>
+      <w:pPr>
+        <w:numPr>
+          <w:ilvl w:val="0"/>
+          <w:numId w:val="11"/>
+        </w:numPr>
+        <w:shd w:val="clear" w:color="auto" w:fill="FFFFFF"/>
+        <w:spacing w:after="0" w:line="240" w:lineRule="auto"/>
+        <w:ind w:left="0"/>
+        <w:rPr>
+          <w:rFonts w:eastAsia="Times New Roman" w:cstheme="minorHAnsi"/>
+          <w:color w:val="000000" w:themeColor="text1"/>
+          <w:sz w:val="28"/>
+          <w:szCs w:val="24"/>
+          <w:lang w:eastAsia="en-IN"/>
+        </w:rPr>
+      </w:pPr>
+      <w:r>
+        <w:rPr>
+          <w:rFonts w:eastAsia="Times New Roman" w:cstheme="minorHAnsi"/>
+          <w:color w:val="000000" w:themeColor="text1"/>
+          <w:sz w:val="28"/>
+          <w:szCs w:val="24"/>
+          <w:lang w:eastAsia="en-IN"/>
+        </w:rPr>
+        <w:t>A </w:t>
+      </w:r>
+      <w:r>
+        <w:rPr>
+          <w:rFonts w:eastAsia="Times New Roman" w:cstheme="minorHAnsi"/>
+          <w:b/>
+          <w:bCs/>
+          <w:color w:val="000000" w:themeColor="text1"/>
+          <w:sz w:val="28"/>
+          <w:szCs w:val="24"/>
+          <w:lang w:eastAsia="en-IN"/>
+        </w:rPr>
+        <w:t>categorical </w:t>
+      </w:r>
+      <w:r>
+        <w:rPr>
+          <w:rFonts w:eastAsia="Times New Roman" w:cstheme="minorHAnsi"/>
+          <w:color w:val="000000" w:themeColor="text1"/>
+          <w:sz w:val="28"/>
+          <w:szCs w:val="24"/>
+          <w:lang w:eastAsia="en-IN"/>
+        </w:rPr>
+        <w:t>label</w:t>
+      </w:r>
+      <w:r>
+        <w:rPr>
+          <w:rFonts w:eastAsia="Times New Roman" w:cstheme="minorHAnsi"/>
+          <w:i/>
+          <w:iCs/>
+          <w:color w:val="000000" w:themeColor="text1"/>
+          <w:sz w:val="28"/>
+          <w:szCs w:val="24"/>
+          <w:lang w:eastAsia="en-IN"/>
+        </w:rPr>
+        <w:t> has a </w:t>
+      </w:r>
+      <w:r>
+        <w:rPr>
+          <w:rFonts w:eastAsia="Times New Roman" w:cstheme="minorHAnsi"/>
+          <w:color w:val="000000" w:themeColor="text1"/>
+          <w:sz w:val="28"/>
+          <w:szCs w:val="24"/>
+          <w:lang w:eastAsia="en-IN"/>
+        </w:rPr>
+        <w:t>discrete</w:t>
+      </w:r>
+      <w:r>
+        <w:rPr>
+          <w:rFonts w:eastAsia="Times New Roman" w:cstheme="minorHAnsi"/>
+          <w:i/>
+          <w:iCs/>
+          <w:color w:val="000000" w:themeColor="text1"/>
+          <w:sz w:val="28"/>
+          <w:szCs w:val="24"/>
+          <w:lang w:eastAsia="en-IN"/>
+        </w:rPr>
+        <w:t xml:space="preserve"> set of possible values. In a machine learning problem in which you want to identify the type of flower based on a picture, you would train your model using images that have been </w:t>
+      </w:r>
+      <w:proofErr w:type="spellStart"/>
+      <w:r>
+        <w:rPr>
+          <w:rFonts w:eastAsia="Times New Roman" w:cstheme="minorHAnsi"/>
+          <w:i/>
+          <w:iCs/>
+          <w:color w:val="000000" w:themeColor="text1"/>
+          <w:sz w:val="28"/>
+          <w:szCs w:val="24"/>
+          <w:lang w:eastAsia="en-IN"/>
+        </w:rPr>
+        <w:t>labeled</w:t>
+      </w:r>
+      <w:proofErr w:type="spellEnd"/>
+      <w:r>
+        <w:rPr>
+          <w:rFonts w:eastAsia="Times New Roman" w:cstheme="minorHAnsi"/>
+          <w:i/>
+          <w:iCs/>
+          <w:color w:val="000000" w:themeColor="text1"/>
+          <w:sz w:val="28"/>
+          <w:szCs w:val="24"/>
+          <w:lang w:eastAsia="en-IN"/>
+        </w:rPr>
+        <w:t xml:space="preserve"> with the categories of flower you would want to identify. Furthermore, when you work with categorical labels, you often carry out </w:t>
+      </w:r>
+      <w:r>
+        <w:rPr>
+          <w:rFonts w:eastAsia="Times New Roman" w:cstheme="minorHAnsi"/>
+          <w:color w:val="000000" w:themeColor="text1"/>
+          <w:sz w:val="28"/>
+          <w:szCs w:val="24"/>
+          <w:lang w:eastAsia="en-IN"/>
+        </w:rPr>
+        <w:t>classification tasks*, which are part of the supervised learning family.</w:t>
+      </w:r>
+    </w:p>
+    <w:p>
+      <w:pPr>
+        <w:numPr>
+          <w:ilvl w:val="0"/>
+          <w:numId w:val="11"/>
+        </w:numPr>
+        <w:shd w:val="clear" w:color="auto" w:fill="FFFFFF"/>
+        <w:spacing w:after="0" w:line="240" w:lineRule="auto"/>
+        <w:ind w:left="0"/>
+        <w:rPr>
+          <w:rFonts w:eastAsia="Times New Roman" w:cstheme="minorHAnsi"/>
+          <w:color w:val="000000" w:themeColor="text1"/>
+          <w:sz w:val="28"/>
+          <w:szCs w:val="24"/>
+          <w:lang w:eastAsia="en-IN"/>
+        </w:rPr>
+      </w:pPr>
+      <w:r>
+        <w:rPr>
+          <w:rFonts w:eastAsia="Times New Roman" w:cstheme="minorHAnsi"/>
+          <w:color w:val="000000" w:themeColor="text1"/>
+          <w:sz w:val="28"/>
+          <w:szCs w:val="24"/>
+          <w:lang w:eastAsia="en-IN"/>
+        </w:rPr>
+        <w:t>A </w:t>
+      </w:r>
+      <w:r>
+        <w:rPr>
+          <w:rFonts w:eastAsia="Times New Roman" w:cstheme="minorHAnsi"/>
+          <w:b/>
+          <w:bCs/>
+          <w:color w:val="000000" w:themeColor="text1"/>
+          <w:sz w:val="28"/>
+          <w:szCs w:val="24"/>
+          <w:lang w:eastAsia="en-IN"/>
+        </w:rPr>
+        <w:t>continuous </w:t>
+      </w:r>
+      <w:r>
+        <w:rPr>
+          <w:rFonts w:eastAsia="Times New Roman" w:cstheme="minorHAnsi"/>
+          <w:color w:val="000000" w:themeColor="text1"/>
+          <w:sz w:val="28"/>
+          <w:szCs w:val="24"/>
+          <w:lang w:eastAsia="en-IN"/>
+        </w:rPr>
+        <w:t>(regression) label</w:t>
+      </w:r>
+      <w:r>
+        <w:rPr>
+          <w:rFonts w:eastAsia="Times New Roman" w:cstheme="minorHAnsi"/>
+          <w:i/>
+          <w:iCs/>
+          <w:color w:val="000000" w:themeColor="text1"/>
+          <w:sz w:val="28"/>
+          <w:szCs w:val="24"/>
+          <w:lang w:eastAsia="en-IN"/>
+        </w:rPr>
+        <w:t> does not have a discrete set of possible values, which often means you are working with numerical data. In the snow cone sales example, we are trying to predict the </w:t>
+      </w:r>
+      <w:r>
+        <w:rPr>
+          <w:rFonts w:eastAsia="Times New Roman" w:cstheme="minorHAnsi"/>
+          <w:color w:val="000000" w:themeColor="text1"/>
+          <w:sz w:val="28"/>
+          <w:szCs w:val="24"/>
+          <w:lang w:eastAsia="en-IN"/>
+        </w:rPr>
+        <w:t>number* of snow cones sold. Here, our label is a number that could, in theory, be any value.</w:t>
+      </w:r>
+    </w:p>
+    <w:p>
+      <w:pPr>
+        <w:shd w:val="clear" w:color="auto" w:fill="FFFFFF"/>
+        <w:spacing w:after="0" w:line="240" w:lineRule="auto"/>
+        <w:rPr>
+          <w:rFonts w:eastAsia="Times New Roman" w:cstheme="minorHAnsi"/>
+          <w:color w:val="000000" w:themeColor="text1"/>
+          <w:sz w:val="28"/>
+          <w:szCs w:val="24"/>
+          <w:lang w:eastAsia="en-IN"/>
+        </w:rPr>
+      </w:pPr>
+      <w:r>
+        <w:rPr>
+          <w:rFonts w:eastAsia="Times New Roman" w:cstheme="minorHAnsi"/>
+          <w:color w:val="000000" w:themeColor="text1"/>
+          <w:sz w:val="28"/>
+          <w:szCs w:val="24"/>
+          <w:lang w:eastAsia="en-IN"/>
+        </w:rPr>
+        <w:t>In unsupervised learning, </w:t>
+      </w:r>
+      <w:r>
+        <w:rPr>
+          <w:rFonts w:eastAsia="Times New Roman" w:cstheme="minorHAnsi"/>
+          <w:b/>
+          <w:bCs/>
+          <w:color w:val="000000" w:themeColor="text1"/>
+          <w:sz w:val="28"/>
+          <w:szCs w:val="24"/>
+          <w:lang w:eastAsia="en-IN"/>
+        </w:rPr>
+        <w:t>clustering </w:t>
+      </w:r>
+      <w:r>
+        <w:rPr>
+          <w:rFonts w:eastAsia="Times New Roman" w:cstheme="minorHAnsi"/>
+          <w:color w:val="000000" w:themeColor="text1"/>
+          <w:sz w:val="28"/>
+          <w:szCs w:val="24"/>
+          <w:lang w:eastAsia="en-IN"/>
+        </w:rPr>
+        <w:t>is just one example. There are many other options, such as deep learning.</w:t>
+      </w:r>
+    </w:p>
+    <w:p>
+      <w:pPr>
+        <w:pStyle w:val="NormalWeb"/>
+        <w:spacing w:after="0"/>
+        <w:rPr>
+          <w:rFonts w:asciiTheme="minorHAnsi" w:hAnsiTheme="minorHAnsi" w:cstheme="minorHAnsi"/>
+          <w:b/>
+          <w:sz w:val="32"/>
+          <w:u w:val="single"/>
+        </w:rPr>
+      </w:pPr>
+      <w:proofErr w:type="gramStart"/>
+      <w:r>
+        <w:rPr>
+          <w:rFonts w:asciiTheme="minorHAnsi" w:hAnsiTheme="minorHAnsi" w:cstheme="minorHAnsi"/>
+          <w:b/>
+          <w:sz w:val="32"/>
+          <w:u w:val="single"/>
+        </w:rPr>
+        <w:t>Terminology</w:t>
+      </w:r>
+      <w:r>
+        <w:rPr>
+          <w:rFonts w:asciiTheme="minorHAnsi" w:hAnsiTheme="minorHAnsi" w:cstheme="minorHAnsi"/>
+          <w:b/>
+          <w:sz w:val="32"/>
+          <w:u w:val="single"/>
+        </w:rPr>
+        <w:t xml:space="preserve"> :</w:t>
+      </w:r>
+      <w:proofErr w:type="gramEnd"/>
+      <w:r>
+        <w:rPr>
+          <w:rFonts w:asciiTheme="minorHAnsi" w:hAnsiTheme="minorHAnsi" w:cstheme="minorHAnsi"/>
+          <w:b/>
+          <w:sz w:val="32"/>
+          <w:u w:val="single"/>
+        </w:rPr>
+        <w:t>-</w:t>
+      </w:r>
+    </w:p>
+    <w:p>
+      <w:pPr>
+        <w:pStyle w:val="NormalWeb"/>
+        <w:numPr>
+          <w:ilvl w:val="0"/>
+          <w:numId w:val="10"/>
+        </w:numPr>
+        <w:spacing w:after="0"/>
+        <w:rPr>
+          <w:rFonts w:asciiTheme="minorHAnsi" w:hAnsiTheme="minorHAnsi" w:cstheme="minorHAnsi"/>
+          <w:sz w:val="28"/>
+        </w:rPr>
+      </w:pPr>
+      <w:r>
+        <w:rPr>
+          <w:rFonts w:asciiTheme="minorHAnsi" w:hAnsiTheme="minorHAnsi" w:cstheme="minorHAnsi"/>
+          <w:b/>
+          <w:sz w:val="28"/>
+        </w:rPr>
+        <w:t>Clustering.</w:t>
+      </w:r>
+      <w:r>
+        <w:rPr>
+          <w:rFonts w:asciiTheme="minorHAnsi" w:hAnsiTheme="minorHAnsi" w:cstheme="minorHAnsi"/>
+          <w:sz w:val="28"/>
+        </w:rPr>
+        <w:t xml:space="preserve"> Unsupervised learning task that helps to determine if there are any naturally occurring groupings in the data.</w:t>
+      </w:r>
+    </w:p>
+    <w:p>
+      <w:pPr>
+        <w:pStyle w:val="NormalWeb"/>
+        <w:numPr>
+          <w:ilvl w:val="0"/>
+          <w:numId w:val="10"/>
+        </w:numPr>
+        <w:spacing w:after="0"/>
+        <w:rPr>
+          <w:rFonts w:asciiTheme="minorHAnsi" w:hAnsiTheme="minorHAnsi" w:cstheme="minorHAnsi"/>
+          <w:sz w:val="28"/>
+        </w:rPr>
+      </w:pPr>
+      <w:r>
+        <w:rPr>
+          <w:rFonts w:asciiTheme="minorHAnsi" w:hAnsiTheme="minorHAnsi" w:cstheme="minorHAnsi"/>
+          <w:sz w:val="28"/>
+        </w:rPr>
+        <w:t xml:space="preserve">A </w:t>
+      </w:r>
+      <w:r>
+        <w:rPr>
+          <w:rFonts w:asciiTheme="minorHAnsi" w:hAnsiTheme="minorHAnsi" w:cstheme="minorHAnsi"/>
+          <w:b/>
+          <w:i/>
+          <w:sz w:val="28"/>
+        </w:rPr>
+        <w:t>categorical label</w:t>
+      </w:r>
+      <w:r>
+        <w:rPr>
+          <w:rFonts w:asciiTheme="minorHAnsi" w:hAnsiTheme="minorHAnsi" w:cstheme="minorHAnsi"/>
+          <w:sz w:val="28"/>
+        </w:rPr>
+        <w:t xml:space="preserve"> has a discrete set of possible values, such as "is a cat" and "is not a cat."</w:t>
+      </w:r>
+    </w:p>
+    <w:p>
+      <w:pPr>
+        <w:pStyle w:val="NormalWeb"/>
+        <w:numPr>
+          <w:ilvl w:val="0"/>
+          <w:numId w:val="10"/>
+        </w:numPr>
+        <w:spacing w:after="0"/>
+        <w:rPr>
+          <w:rFonts w:asciiTheme="minorHAnsi" w:hAnsiTheme="minorHAnsi" w:cstheme="minorHAnsi"/>
+          <w:sz w:val="28"/>
+        </w:rPr>
+      </w:pPr>
+      <w:r>
+        <w:rPr>
+          <w:rFonts w:asciiTheme="minorHAnsi" w:hAnsiTheme="minorHAnsi" w:cstheme="minorHAnsi"/>
+          <w:b/>
+          <w:i/>
+          <w:sz w:val="28"/>
+        </w:rPr>
+        <w:t>A continuous (regression) label</w:t>
+      </w:r>
+      <w:r>
+        <w:rPr>
+          <w:rFonts w:asciiTheme="minorHAnsi" w:hAnsiTheme="minorHAnsi" w:cstheme="minorHAnsi"/>
+          <w:sz w:val="28"/>
+        </w:rPr>
+        <w:t xml:space="preserve"> does not have a discrete set of possible values, which means possibly an unlimited number of possibilities.</w:t>
+      </w:r>
+    </w:p>
+    <w:p>
+      <w:pPr>
+        <w:pStyle w:val="NormalWeb"/>
+        <w:numPr>
+          <w:ilvl w:val="0"/>
+          <w:numId w:val="10"/>
+        </w:numPr>
+        <w:spacing w:after="0"/>
+        <w:rPr>
+          <w:rFonts w:asciiTheme="minorHAnsi" w:hAnsiTheme="minorHAnsi" w:cstheme="minorHAnsi"/>
+          <w:sz w:val="28"/>
+        </w:rPr>
+      </w:pPr>
+      <w:r>
+        <w:rPr>
+          <w:rFonts w:asciiTheme="minorHAnsi" w:hAnsiTheme="minorHAnsi" w:cstheme="minorHAnsi"/>
+          <w:b/>
+          <w:sz w:val="28"/>
+        </w:rPr>
+        <w:t>Discrete:</w:t>
+      </w:r>
+      <w:r>
+        <w:rPr>
+          <w:rFonts w:asciiTheme="minorHAnsi" w:hAnsiTheme="minorHAnsi" w:cstheme="minorHAnsi"/>
+          <w:sz w:val="28"/>
+        </w:rPr>
+        <w:t xml:space="preserve"> A term taken from statistics referring to an outcome taking on only a finite number of values (such as days of the week).</w:t>
+      </w:r>
+    </w:p>
+    <w:p>
+      <w:pPr>
+        <w:pStyle w:val="NormalWeb"/>
+        <w:numPr>
+          <w:ilvl w:val="0"/>
+          <w:numId w:val="10"/>
+        </w:numPr>
+        <w:spacing w:after="0"/>
+        <w:rPr>
+          <w:rFonts w:asciiTheme="minorHAnsi" w:hAnsiTheme="minorHAnsi" w:cstheme="minorHAnsi"/>
+          <w:sz w:val="28"/>
+        </w:rPr>
+      </w:pPr>
+      <w:r>
+        <w:rPr>
+          <w:rFonts w:asciiTheme="minorHAnsi" w:hAnsiTheme="minorHAnsi" w:cstheme="minorHAnsi"/>
+          <w:sz w:val="28"/>
+        </w:rPr>
+        <w:t xml:space="preserve">A </w:t>
+      </w:r>
+      <w:r>
+        <w:rPr>
+          <w:rFonts w:asciiTheme="minorHAnsi" w:hAnsiTheme="minorHAnsi" w:cstheme="minorHAnsi"/>
+          <w:b/>
+          <w:sz w:val="28"/>
+        </w:rPr>
+        <w:t>label</w:t>
+      </w:r>
+      <w:r>
+        <w:rPr>
+          <w:rFonts w:asciiTheme="minorHAnsi" w:hAnsiTheme="minorHAnsi" w:cstheme="minorHAnsi"/>
+          <w:sz w:val="28"/>
+        </w:rPr>
+        <w:t xml:space="preserve"> refers to data that already contains the solution.</w:t>
+      </w:r>
+    </w:p>
+    <w:p>
+      <w:pPr>
+        <w:pStyle w:val="NormalWeb"/>
+        <w:numPr>
+          <w:ilvl w:val="0"/>
+          <w:numId w:val="10"/>
+        </w:numPr>
+        <w:spacing w:before="0" w:beforeAutospacing="0" w:after="0" w:afterAutospacing="0"/>
+        <w:rPr>
+          <w:rFonts w:asciiTheme="minorHAnsi" w:hAnsiTheme="minorHAnsi" w:cstheme="minorHAnsi"/>
+          <w:sz w:val="28"/>
+        </w:rPr>
+      </w:pPr>
+      <w:r>
+        <w:rPr>
+          <w:rFonts w:asciiTheme="minorHAnsi" w:hAnsiTheme="minorHAnsi" w:cstheme="minorHAnsi"/>
+          <w:sz w:val="28"/>
+        </w:rPr>
+        <w:t xml:space="preserve">Using </w:t>
+      </w:r>
+      <w:proofErr w:type="spellStart"/>
+      <w:r>
+        <w:rPr>
+          <w:rFonts w:asciiTheme="minorHAnsi" w:hAnsiTheme="minorHAnsi" w:cstheme="minorHAnsi"/>
+          <w:b/>
+          <w:sz w:val="28"/>
+        </w:rPr>
+        <w:t>unlabeled</w:t>
+      </w:r>
+      <w:proofErr w:type="spellEnd"/>
+      <w:r>
+        <w:rPr>
+          <w:rFonts w:asciiTheme="minorHAnsi" w:hAnsiTheme="minorHAnsi" w:cstheme="minorHAnsi"/>
+          <w:b/>
+          <w:sz w:val="28"/>
+        </w:rPr>
+        <w:t xml:space="preserve"> </w:t>
+      </w:r>
+      <w:r>
+        <w:rPr>
+          <w:rFonts w:asciiTheme="minorHAnsi" w:hAnsiTheme="minorHAnsi" w:cstheme="minorHAnsi"/>
+          <w:sz w:val="28"/>
+        </w:rPr>
+        <w:t>data means you don't need to provide the model with any kind of label or solution while the model is being trained.</w:t>
+      </w:r>
+    </w:p>
+    <w:p>
+      <w:pPr>
+        <w:pStyle w:val="NormalWeb"/>
+        <w:spacing w:before="0" w:beforeAutospacing="0" w:after="0" w:afterAutospacing="0"/>
+        <w:rPr>
+          <w:rFonts w:asciiTheme="minorHAnsi" w:hAnsiTheme="minorHAnsi" w:cstheme="minorHAnsi"/>
+          <w:sz w:val="28"/>
+        </w:rPr>
+      </w:pPr>
+    </w:p>
+    <w:p>
+      <w:pPr>
+        <w:pStyle w:val="NormalWeb"/>
+        <w:spacing w:before="0" w:beforeAutospacing="0" w:after="0" w:afterAutospacing="0"/>
+        <w:rPr>
+          <w:rFonts w:asciiTheme="minorHAnsi" w:hAnsiTheme="minorHAnsi" w:cstheme="minorHAnsi"/>
+          <w:sz w:val="28"/>
+        </w:rPr>
+      </w:pPr>
+    </w:p>
+    <w:p>
+      <w:pPr>
+        <w:pStyle w:val="NormalWeb"/>
+        <w:spacing w:before="0" w:beforeAutospacing="0" w:after="0" w:afterAutospacing="0"/>
+        <w:rPr>
+          <w:rFonts w:asciiTheme="minorHAnsi" w:hAnsiTheme="minorHAnsi" w:cstheme="minorHAnsi"/>
+          <w:b/>
+          <w:sz w:val="28"/>
+          <w:highlight w:val="yellow"/>
+          <w:u w:val="single"/>
+        </w:rPr>
+      </w:pPr>
+      <w:r>
+        <w:rPr>
+          <w:rFonts w:asciiTheme="minorHAnsi" w:hAnsiTheme="minorHAnsi" w:cstheme="minorHAnsi"/>
+          <w:b/>
+          <w:sz w:val="28"/>
+          <w:highlight w:val="yellow"/>
+          <w:u w:val="single"/>
+        </w:rPr>
+        <w:t xml:space="preserve">STEP – </w:t>
+      </w:r>
+      <w:proofErr w:type="gramStart"/>
+      <w:r>
+        <w:rPr>
+          <w:rFonts w:asciiTheme="minorHAnsi" w:hAnsiTheme="minorHAnsi" w:cstheme="minorHAnsi"/>
+          <w:b/>
+          <w:sz w:val="28"/>
+          <w:highlight w:val="yellow"/>
+          <w:u w:val="single"/>
+        </w:rPr>
+        <w:t>2 :</w:t>
+      </w:r>
+      <w:proofErr w:type="gramEnd"/>
+      <w:r>
+        <w:rPr>
+          <w:rFonts w:asciiTheme="minorHAnsi" w:hAnsiTheme="minorHAnsi" w:cstheme="minorHAnsi"/>
+          <w:b/>
+          <w:sz w:val="28"/>
+          <w:highlight w:val="yellow"/>
+          <w:u w:val="single"/>
+        </w:rPr>
+        <w:t xml:space="preserve"> BUILD A DATASET (OUT OF 5 MAJOR STEPS)</w:t>
+      </w:r>
+      <w:r>
+        <w:rPr>
+          <w:rFonts w:asciiTheme="minorHAnsi" w:hAnsiTheme="minorHAnsi" w:cstheme="minorHAnsi"/>
+          <w:b/>
+          <w:sz w:val="28"/>
+          <w:highlight w:val="yellow"/>
+          <w:u w:val="single"/>
+        </w:rPr>
+        <w:t>:-</w:t>
+      </w:r>
+    </w:p>
+    <w:p>
+      <w:pPr>
+        <w:pStyle w:val="NormalWeb"/>
+        <w:spacing w:before="0" w:beforeAutospacing="0" w:after="0" w:afterAutospacing="0"/>
+        <w:rPr>
+          <w:rFonts w:asciiTheme="minorHAnsi" w:hAnsiTheme="minorHAnsi" w:cstheme="minorHAnsi"/>
+          <w:b/>
+          <w:sz w:val="28"/>
+          <w:u w:val="single"/>
+        </w:rPr>
+      </w:pPr>
+    </w:p>
+    <w:p>
+      <w:pPr>
+        <w:pStyle w:val="NormalWeb"/>
+        <w:spacing w:before="0" w:beforeAutospacing="0" w:after="0" w:afterAutospacing="0"/>
+        <w:ind w:left="360"/>
+        <w:rPr>
+          <w:rFonts w:asciiTheme="minorHAnsi" w:hAnsiTheme="minorHAnsi" w:cstheme="minorHAnsi"/>
+          <w:sz w:val="28"/>
+        </w:rPr>
+      </w:pPr>
+      <w:r>
+        <w:rPr>
+          <w:rFonts w:asciiTheme="minorHAnsi" w:hAnsiTheme="minorHAnsi" w:cstheme="minorHAnsi"/>
+          <w:sz w:val="28"/>
+        </w:rPr>
+        <w:t>The next step in the machine learning process is to build a dataset that can be used to solve your machine learning-based problem. Understanding the data needed helps you select better models and algorithms so you can build more effective solutions.</w:t>
+      </w:r>
+    </w:p>
+    <w:p>
+      <w:pPr>
+        <w:pStyle w:val="NormalWeb"/>
+        <w:spacing w:before="0" w:beforeAutospacing="0" w:after="0" w:afterAutospacing="0"/>
+        <w:ind w:left="360"/>
+        <w:rPr>
+          <w:rFonts w:asciiTheme="minorHAnsi" w:hAnsiTheme="minorHAnsi" w:cstheme="minorHAnsi"/>
+          <w:sz w:val="28"/>
+        </w:rPr>
+      </w:pPr>
+    </w:p>
+    <w:p>
+      <w:pPr>
+        <w:pStyle w:val="NormalWeb"/>
+        <w:spacing w:after="0"/>
+        <w:ind w:left="360"/>
+        <w:rPr>
+          <w:rFonts w:asciiTheme="minorHAnsi" w:hAnsiTheme="minorHAnsi" w:cstheme="minorHAnsi"/>
+          <w:b/>
+          <w:sz w:val="28"/>
+        </w:rPr>
+      </w:pPr>
+    </w:p>
+    <w:p>
+      <w:pPr>
+        <w:pStyle w:val="NormalWeb"/>
+        <w:spacing w:after="0"/>
+        <w:ind w:left="360"/>
+        <w:rPr>
+          <w:rFonts w:asciiTheme="minorHAnsi" w:hAnsiTheme="minorHAnsi" w:cstheme="minorHAnsi"/>
+          <w:b/>
+          <w:sz w:val="28"/>
+        </w:rPr>
+      </w:pPr>
+    </w:p>
+    <w:p>
+      <w:pPr>
+        <w:pStyle w:val="NormalWeb"/>
+        <w:spacing w:after="0"/>
+        <w:ind w:left="360"/>
+        <w:rPr>
+          <w:rFonts w:asciiTheme="minorHAnsi" w:hAnsiTheme="minorHAnsi" w:cstheme="minorHAnsi"/>
+          <w:b/>
+          <w:sz w:val="28"/>
+        </w:rPr>
+      </w:pPr>
+      <w:r>
+        <w:rPr>
+          <w:rFonts w:asciiTheme="minorHAnsi" w:hAnsiTheme="minorHAnsi" w:cstheme="minorHAnsi"/>
+          <w:b/>
+          <w:sz w:val="28"/>
+        </w:rPr>
+        <w:lastRenderedPageBreak/>
+        <w:t>The most important step of the machine learning process</w:t>
+      </w:r>
+    </w:p>
+    <w:p>
+      <w:pPr>
+        <w:pStyle w:val="NormalWeb"/>
+        <w:spacing w:before="0" w:beforeAutospacing="0" w:after="0" w:afterAutospacing="0"/>
+        <w:ind w:left="360"/>
+        <w:rPr>
+          <w:rFonts w:asciiTheme="minorHAnsi" w:hAnsiTheme="minorHAnsi" w:cstheme="minorHAnsi"/>
+          <w:sz w:val="28"/>
+        </w:rPr>
+      </w:pPr>
+      <w:r>
+        <w:rPr>
+          <w:rFonts w:asciiTheme="minorHAnsi" w:hAnsiTheme="minorHAnsi" w:cstheme="minorHAnsi"/>
+          <w:noProof/>
+          <w:sz w:val="28"/>
+        </w:rPr>
+        <w:drawing>
+          <wp:anchor distT="0" distB="0" distL="114300" distR="114300" simplePos="0" relativeHeight="251665408" behindDoc="0" locked="0" layoutInCell="1" allowOverlap="1" wp14:anchorId="0AD3382C" wp14:editId="4B2183D3">
+            <wp:simplePos x="0" y="0"/>
+            <wp:positionH relativeFrom="column">
+              <wp:posOffset>233045</wp:posOffset>
+            </wp:positionH>
+            <wp:positionV relativeFrom="paragraph">
+              <wp:posOffset>1083310</wp:posOffset>
+            </wp:positionV>
+            <wp:extent cx="5304790" cy="1264285"/>
+            <wp:effectExtent l="0" t="0" r="0" b="0"/>
+            <wp:wrapSquare wrapText="bothSides"/>
+            <wp:docPr id="8" name="Picture 8"/>
+            <wp:cNvGraphicFramePr>
+              <a:graphicFrameLocks xmlns:a="http://schemas.openxmlformats.org/drawingml/2006/main" noChangeAspect="1"/>
+            </wp:cNvGraphicFramePr>
+            <a:graphic xmlns:a="http://schemas.openxmlformats.org/drawingml/2006/main">
+              <a:graphicData uri="http://schemas.openxmlformats.org/drawingml/2006/picture">
+                <pic:pic xmlns:pic="http://schemas.openxmlformats.org/drawingml/2006/picture">
+                  <pic:nvPicPr>
+                    <pic:cNvPr id="8" name="datasteps.png"/>
+                    <pic:cNvPicPr/>
+                  </pic:nvPicPr>
+                  <pic:blipFill>
+                    <a:blip r:embed="rId14" cstate="print">
+                      <a:extLst>
+                        <a:ext uri="{28A0092B-C50C-407E-A947-70E740481C1C}">
+                          <a14:useLocalDpi xmlns:a14="http://schemas.microsoft.com/office/drawing/2010/main" val="0"/>
+                        </a:ext>
+                      </a:extLst>
+                    </a:blip>
+                    <a:stretch>
+                      <a:fillRect/>
+                    </a:stretch>
+                  </pic:blipFill>
+                  <pic:spPr>
+                    <a:xfrm>
+                      <a:off x="0" y="0"/>
+                      <a:ext cx="5304790" cy="1264285"/>
+                    </a:xfrm>
+                    <a:prstGeom prst="rect">
+                      <a:avLst/>
+                    </a:prstGeom>
+                  </pic:spPr>
+                </pic:pic>
+              </a:graphicData>
+            </a:graphic>
+            <wp14:sizeRelH relativeFrom="page">
+              <wp14:pctWidth>0</wp14:pctWidth>
+            </wp14:sizeRelH>
+            <wp14:sizeRelV relativeFrom="page">
+              <wp14:pctHeight>0</wp14:pctHeight>
+            </wp14:sizeRelV>
+          </wp:anchor>
+        </w:drawing>
+      </w:r>
+      <w:r>
+        <w:rPr>
+          <w:rFonts w:asciiTheme="minorHAnsi" w:hAnsiTheme="minorHAnsi" w:cstheme="minorHAnsi"/>
+          <w:sz w:val="28"/>
+        </w:rPr>
+        <w:t>Working with data is perhaps the most overlooked—yet most important—step of the machine learning process. In 2017, an O’Reilly study showed that machine learning practitioners spend 80% of their time working with their data.</w:t>
+      </w:r>
+    </w:p>
+    <w:p>
+      <w:pPr>
+        <w:pStyle w:val="NormalWeb"/>
+        <w:spacing w:before="0" w:beforeAutospacing="0" w:after="0" w:afterAutospacing="0"/>
+        <w:ind w:left="360"/>
+        <w:rPr>
+          <w:rFonts w:asciiTheme="minorHAnsi" w:hAnsiTheme="minorHAnsi" w:cstheme="minorHAnsi"/>
+          <w:sz w:val="28"/>
+        </w:rPr>
+      </w:pPr>
+    </w:p>
+    <w:p>
+      <w:pPr>
+        <w:pStyle w:val="NormalWeb"/>
+        <w:spacing w:after="0"/>
+        <w:ind w:left="360"/>
+        <w:rPr>
+          <w:rFonts w:asciiTheme="minorHAnsi" w:hAnsiTheme="minorHAnsi" w:cstheme="minorHAnsi"/>
+          <w:sz w:val="28"/>
+        </w:rPr>
+      </w:pPr>
+      <w:r>
+        <w:rPr>
+          <w:rFonts w:asciiTheme="minorHAnsi" w:hAnsiTheme="minorHAnsi" w:cstheme="minorHAnsi"/>
+          <w:sz w:val="28"/>
+        </w:rPr>
+        <w:t>You can take an entire class just on working with, understanding, and processing data for machine learning applications. Good, high-quality data is essential for any kind of machine learning project. Let's explore some of the common aspects of working with data.</w:t>
+      </w:r>
+    </w:p>
+    <w:p>
+      <w:pPr>
+        <w:pStyle w:val="NormalWeb"/>
+        <w:spacing w:after="0"/>
+        <w:ind w:left="360"/>
+        <w:rPr>
+          <w:rFonts w:asciiTheme="minorHAnsi" w:hAnsiTheme="minorHAnsi" w:cstheme="minorHAnsi"/>
+          <w:b/>
+          <w:sz w:val="32"/>
+        </w:rPr>
+      </w:pPr>
+      <w:r>
+        <w:rPr>
+          <w:rFonts w:asciiTheme="minorHAnsi" w:hAnsiTheme="minorHAnsi" w:cstheme="minorHAnsi"/>
+          <w:b/>
+          <w:sz w:val="32"/>
+        </w:rPr>
+        <w:t xml:space="preserve">Data </w:t>
+      </w:r>
+      <w:proofErr w:type="gramStart"/>
+      <w:r>
+        <w:rPr>
+          <w:rFonts w:asciiTheme="minorHAnsi" w:hAnsiTheme="minorHAnsi" w:cstheme="minorHAnsi"/>
+          <w:b/>
+          <w:sz w:val="32"/>
+        </w:rPr>
+        <w:t>collection</w:t>
+      </w:r>
+      <w:r>
+        <w:rPr>
+          <w:rFonts w:asciiTheme="minorHAnsi" w:hAnsiTheme="minorHAnsi" w:cstheme="minorHAnsi"/>
+          <w:b/>
+          <w:sz w:val="32"/>
+        </w:rPr>
+        <w:t xml:space="preserve"> :</w:t>
+      </w:r>
+      <w:proofErr w:type="gramEnd"/>
+      <w:r>
+        <w:rPr>
+          <w:rFonts w:asciiTheme="minorHAnsi" w:hAnsiTheme="minorHAnsi" w:cstheme="minorHAnsi"/>
+          <w:b/>
+          <w:sz w:val="32"/>
+        </w:rPr>
+        <w:t>-</w:t>
+      </w:r>
+    </w:p>
+    <w:p>
+      <w:pPr>
+        <w:pStyle w:val="NormalWeb"/>
+        <w:spacing w:after="0"/>
+        <w:ind w:left="360"/>
+        <w:rPr>
+          <w:rFonts w:asciiTheme="minorHAnsi" w:hAnsiTheme="minorHAnsi" w:cstheme="minorHAnsi"/>
+          <w:sz w:val="28"/>
+        </w:rPr>
+      </w:pPr>
+      <w:r>
+        <w:rPr>
+          <w:rFonts w:asciiTheme="minorHAnsi" w:hAnsiTheme="minorHAnsi" w:cstheme="minorHAnsi"/>
+          <w:sz w:val="28"/>
+        </w:rPr>
+        <w:t>Data collection can be as straightforward as running the appropriate SQL queries or as complicated as building custom web scraper applications to collect data for your project. You might even have to run a model over your data to generate needed labels. Here is the fundamental question:</w:t>
+      </w:r>
+    </w:p>
+    <w:p>
+      <w:pPr>
+        <w:pStyle w:val="NormalWeb"/>
+        <w:spacing w:after="0"/>
+        <w:ind w:left="360"/>
+        <w:rPr>
+          <w:rFonts w:asciiTheme="minorHAnsi" w:hAnsiTheme="minorHAnsi" w:cstheme="minorHAnsi"/>
+          <w:i/>
+          <w:sz w:val="28"/>
+        </w:rPr>
+      </w:pPr>
+      <w:r>
+        <w:rPr>
+          <w:rFonts w:asciiTheme="minorHAnsi" w:hAnsiTheme="minorHAnsi" w:cstheme="minorHAnsi"/>
+          <w:i/>
+          <w:sz w:val="28"/>
+        </w:rPr>
+        <w:t>Does the data you've collected match the machine learning task and problem you have defined?</w:t>
+      </w:r>
+    </w:p>
+    <w:p>
+      <w:pPr>
+        <w:pStyle w:val="NormalWeb"/>
+        <w:spacing w:after="0"/>
+        <w:ind w:left="360"/>
+        <w:rPr>
+          <w:rFonts w:asciiTheme="minorHAnsi" w:hAnsiTheme="minorHAnsi" w:cstheme="minorHAnsi"/>
+          <w:b/>
+          <w:sz w:val="32"/>
+        </w:rPr>
+      </w:pPr>
+      <w:r>
+        <w:rPr>
+          <w:rFonts w:asciiTheme="minorHAnsi" w:hAnsiTheme="minorHAnsi" w:cstheme="minorHAnsi"/>
+          <w:b/>
+          <w:sz w:val="32"/>
+        </w:rPr>
+        <w:t xml:space="preserve">Data </w:t>
+      </w:r>
+      <w:proofErr w:type="gramStart"/>
+      <w:r>
+        <w:rPr>
+          <w:rFonts w:asciiTheme="minorHAnsi" w:hAnsiTheme="minorHAnsi" w:cstheme="minorHAnsi"/>
+          <w:b/>
+          <w:sz w:val="32"/>
+        </w:rPr>
+        <w:t>inspection</w:t>
+      </w:r>
+      <w:r>
+        <w:rPr>
+          <w:rFonts w:asciiTheme="minorHAnsi" w:hAnsiTheme="minorHAnsi" w:cstheme="minorHAnsi"/>
+          <w:b/>
+          <w:sz w:val="32"/>
+        </w:rPr>
+        <w:t xml:space="preserve"> :</w:t>
+      </w:r>
+      <w:proofErr w:type="gramEnd"/>
+      <w:r>
+        <w:rPr>
+          <w:rFonts w:asciiTheme="minorHAnsi" w:hAnsiTheme="minorHAnsi" w:cstheme="minorHAnsi"/>
+          <w:b/>
+          <w:sz w:val="32"/>
+        </w:rPr>
+        <w:t>-</w:t>
+      </w:r>
+    </w:p>
+    <w:p>
+      <w:pPr>
+        <w:pStyle w:val="NormalWeb"/>
+        <w:spacing w:after="0"/>
+        <w:ind w:left="360"/>
+        <w:rPr>
+          <w:rFonts w:asciiTheme="minorHAnsi" w:hAnsiTheme="minorHAnsi" w:cstheme="minorHAnsi"/>
+          <w:sz w:val="28"/>
+        </w:rPr>
+      </w:pPr>
+      <w:r>
+        <w:rPr>
+          <w:rFonts w:asciiTheme="minorHAnsi" w:hAnsiTheme="minorHAnsi" w:cstheme="minorHAnsi"/>
+          <w:sz w:val="28"/>
+        </w:rPr>
+        <w:t>The quality of your data will ultimately be the largest factor that affects how well you can expect your model to perform. As you inspect your data, look for</w:t>
+      </w:r>
+    </w:p>
+    <w:p>
+      <w:pPr>
+        <w:pStyle w:val="NormalWeb"/>
+        <w:numPr>
+          <w:ilvl w:val="0"/>
+          <w:numId w:val="12"/>
+        </w:numPr>
+        <w:spacing w:after="0"/>
+        <w:rPr>
+          <w:rFonts w:asciiTheme="minorHAnsi" w:hAnsiTheme="minorHAnsi" w:cstheme="minorHAnsi"/>
+          <w:sz w:val="28"/>
+        </w:rPr>
+      </w:pPr>
+      <w:r>
+        <w:rPr>
+          <w:rFonts w:asciiTheme="minorHAnsi" w:hAnsiTheme="minorHAnsi" w:cstheme="minorHAnsi"/>
+          <w:sz w:val="28"/>
+        </w:rPr>
+        <w:t>Outli</w:t>
+      </w:r>
+      <w:r>
+        <w:rPr>
+          <w:rFonts w:asciiTheme="minorHAnsi" w:hAnsiTheme="minorHAnsi" w:cstheme="minorHAnsi"/>
+          <w:sz w:val="28"/>
+        </w:rPr>
+        <w:t>e</w:t>
+      </w:r>
+      <w:r>
+        <w:rPr>
+          <w:rFonts w:asciiTheme="minorHAnsi" w:hAnsiTheme="minorHAnsi" w:cstheme="minorHAnsi"/>
+          <w:sz w:val="28"/>
+        </w:rPr>
+        <w:t>rs</w:t>
+      </w:r>
+    </w:p>
+    <w:p>
+      <w:pPr>
+        <w:pStyle w:val="NormalWeb"/>
+        <w:numPr>
+          <w:ilvl w:val="0"/>
+          <w:numId w:val="12"/>
+        </w:numPr>
+        <w:spacing w:after="0"/>
+        <w:rPr>
+          <w:rFonts w:asciiTheme="minorHAnsi" w:hAnsiTheme="minorHAnsi" w:cstheme="minorHAnsi"/>
+          <w:sz w:val="28"/>
+        </w:rPr>
+      </w:pPr>
+      <w:r>
+        <w:rPr>
+          <w:rFonts w:asciiTheme="minorHAnsi" w:hAnsiTheme="minorHAnsi" w:cstheme="minorHAnsi"/>
+          <w:sz w:val="28"/>
+        </w:rPr>
+        <w:t>Missing or incomplete values</w:t>
+      </w:r>
+    </w:p>
+    <w:p>
+      <w:pPr>
+        <w:pStyle w:val="NormalWeb"/>
+        <w:numPr>
+          <w:ilvl w:val="0"/>
+          <w:numId w:val="12"/>
+        </w:numPr>
+        <w:spacing w:after="0"/>
+        <w:rPr>
+          <w:rFonts w:asciiTheme="minorHAnsi" w:hAnsiTheme="minorHAnsi" w:cstheme="minorHAnsi"/>
+          <w:sz w:val="28"/>
+        </w:rPr>
+      </w:pPr>
+      <w:r>
+        <w:rPr>
+          <w:rFonts w:asciiTheme="minorHAnsi" w:hAnsiTheme="minorHAnsi" w:cstheme="minorHAnsi"/>
+          <w:sz w:val="28"/>
+        </w:rPr>
+        <w:t xml:space="preserve">Data that needs to be transformed or </w:t>
+      </w:r>
+      <w:proofErr w:type="spellStart"/>
+      <w:r>
+        <w:rPr>
+          <w:rFonts w:asciiTheme="minorHAnsi" w:hAnsiTheme="minorHAnsi" w:cstheme="minorHAnsi"/>
+          <w:sz w:val="28"/>
+        </w:rPr>
+        <w:t>preprocessed</w:t>
+      </w:r>
+      <w:proofErr w:type="spellEnd"/>
+      <w:r>
+        <w:rPr>
+          <w:rFonts w:asciiTheme="minorHAnsi" w:hAnsiTheme="minorHAnsi" w:cstheme="minorHAnsi"/>
+          <w:sz w:val="28"/>
+        </w:rPr>
+        <w:t xml:space="preserve"> so it's in the correct format to be used by your model</w:t>
+      </w:r>
+    </w:p>
+    <w:p>
+      <w:pPr>
+        <w:pStyle w:val="NormalWeb"/>
+        <w:spacing w:after="0"/>
+        <w:ind w:left="360"/>
+        <w:rPr>
+          <w:rFonts w:asciiTheme="minorHAnsi" w:hAnsiTheme="minorHAnsi" w:cstheme="minorHAnsi"/>
+          <w:sz w:val="28"/>
+        </w:rPr>
+      </w:pPr>
+    </w:p>
+    <w:p>
+      <w:pPr>
+        <w:pStyle w:val="NormalWeb"/>
+        <w:spacing w:after="0"/>
+        <w:ind w:left="360"/>
+        <w:rPr>
+          <w:rFonts w:asciiTheme="minorHAnsi" w:hAnsiTheme="minorHAnsi" w:cstheme="minorHAnsi"/>
+          <w:b/>
+          <w:sz w:val="32"/>
+        </w:rPr>
+      </w:pPr>
+    </w:p>
+    <w:p>
+      <w:pPr>
+        <w:pStyle w:val="NormalWeb"/>
+        <w:spacing w:after="0"/>
+        <w:ind w:left="360"/>
+        <w:rPr>
+          <w:rFonts w:asciiTheme="minorHAnsi" w:hAnsiTheme="minorHAnsi" w:cstheme="minorHAnsi"/>
+          <w:b/>
+          <w:sz w:val="32"/>
+        </w:rPr>
+      </w:pPr>
+      <w:r>
+        <w:rPr>
+          <w:rFonts w:asciiTheme="minorHAnsi" w:hAnsiTheme="minorHAnsi" w:cstheme="minorHAnsi"/>
+          <w:b/>
+          <w:sz w:val="32"/>
+        </w:rPr>
+        <w:t xml:space="preserve">Summary </w:t>
+      </w:r>
+      <w:proofErr w:type="gramStart"/>
+      <w:r>
+        <w:rPr>
+          <w:rFonts w:asciiTheme="minorHAnsi" w:hAnsiTheme="minorHAnsi" w:cstheme="minorHAnsi"/>
+          <w:b/>
+          <w:sz w:val="32"/>
+        </w:rPr>
+        <w:t>statistics</w:t>
+      </w:r>
+      <w:r>
+        <w:rPr>
+          <w:rFonts w:asciiTheme="minorHAnsi" w:hAnsiTheme="minorHAnsi" w:cstheme="minorHAnsi"/>
+          <w:b/>
+          <w:sz w:val="32"/>
+        </w:rPr>
+        <w:t xml:space="preserve"> :</w:t>
+      </w:r>
+      <w:proofErr w:type="gramEnd"/>
+      <w:r>
+        <w:rPr>
+          <w:rFonts w:asciiTheme="minorHAnsi" w:hAnsiTheme="minorHAnsi" w:cstheme="minorHAnsi"/>
+          <w:b/>
+          <w:sz w:val="32"/>
+        </w:rPr>
+        <w:t>-</w:t>
+      </w:r>
+    </w:p>
+    <w:p>
+      <w:pPr>
+        <w:pStyle w:val="NormalWeb"/>
+        <w:spacing w:after="0"/>
+        <w:ind w:left="360"/>
+        <w:rPr>
+          <w:rFonts w:asciiTheme="minorHAnsi" w:hAnsiTheme="minorHAnsi" w:cstheme="minorHAnsi"/>
+          <w:sz w:val="28"/>
+        </w:rPr>
+      </w:pPr>
+      <w:r>
+        <w:rPr>
+          <w:rFonts w:asciiTheme="minorHAnsi" w:hAnsiTheme="minorHAnsi" w:cstheme="minorHAnsi"/>
+          <w:sz w:val="28"/>
+        </w:rPr>
+        <w:t>Models can assume how your data is structured.</w:t>
+      </w:r>
+    </w:p>
+    <w:p>
+      <w:pPr>
+        <w:pStyle w:val="NormalWeb"/>
+        <w:spacing w:after="0"/>
+        <w:ind w:left="360"/>
+        <w:rPr>
+          <w:rFonts w:asciiTheme="minorHAnsi" w:hAnsiTheme="minorHAnsi" w:cstheme="minorHAnsi"/>
+          <w:sz w:val="28"/>
+        </w:rPr>
+      </w:pPr>
+      <w:r>
+        <w:rPr>
+          <w:rFonts w:asciiTheme="minorHAnsi" w:hAnsiTheme="minorHAnsi" w:cstheme="minorHAnsi"/>
+          <w:sz w:val="28"/>
+        </w:rPr>
+        <w:t>Now that you have some data in hand it is a good best practice to check that your data is in line with the underlying assumptions of your chosen machine learning model.</w:t>
+      </w:r>
+    </w:p>
+    <w:p>
+      <w:pPr>
+        <w:pStyle w:val="NormalWeb"/>
+        <w:spacing w:after="0"/>
+        <w:ind w:left="360"/>
+        <w:rPr>
+          <w:rFonts w:asciiTheme="minorHAnsi" w:hAnsiTheme="minorHAnsi" w:cstheme="minorHAnsi"/>
+          <w:sz w:val="28"/>
+        </w:rPr>
+      </w:pPr>
+      <w:r>
+        <w:rPr>
+          <w:rFonts w:asciiTheme="minorHAnsi" w:hAnsiTheme="minorHAnsi" w:cstheme="minorHAnsi"/>
+          <w:sz w:val="28"/>
+        </w:rPr>
+        <w:t xml:space="preserve">With many statistical tools, you can calculate things like the mean, inner-quartile range (IQR), and standard deviation. These tools can give </w:t>
+      </w:r>
+      <w:proofErr w:type="spellStart"/>
+      <w:r>
+        <w:rPr>
+          <w:rFonts w:asciiTheme="minorHAnsi" w:hAnsiTheme="minorHAnsi" w:cstheme="minorHAnsi"/>
+          <w:sz w:val="28"/>
+        </w:rPr>
+        <w:t>you</w:t>
+      </w:r>
+      <w:proofErr w:type="spellEnd"/>
+      <w:r>
+        <w:rPr>
+          <w:rFonts w:asciiTheme="minorHAnsi" w:hAnsiTheme="minorHAnsi" w:cstheme="minorHAnsi"/>
+          <w:sz w:val="28"/>
+        </w:rPr>
+        <w:t xml:space="preserve"> insight into the scope, scale, and shape of the dataset.</w:t>
+      </w:r>
+    </w:p>
+    <w:p>
+      <w:pPr>
+        <w:pStyle w:val="NormalWeb"/>
+        <w:spacing w:after="0"/>
+        <w:ind w:left="360"/>
+        <w:rPr>
+          <w:rFonts w:asciiTheme="minorHAnsi" w:hAnsiTheme="minorHAnsi" w:cstheme="minorHAnsi"/>
+          <w:b/>
+          <w:sz w:val="32"/>
+        </w:rPr>
+      </w:pPr>
+      <w:r>
+        <w:rPr>
+          <w:rFonts w:asciiTheme="minorHAnsi" w:hAnsiTheme="minorHAnsi" w:cstheme="minorHAnsi"/>
+          <w:b/>
+          <w:sz w:val="32"/>
+        </w:rPr>
+        <w:t xml:space="preserve">Data </w:t>
+      </w:r>
+      <w:proofErr w:type="gramStart"/>
+      <w:r>
+        <w:rPr>
+          <w:rFonts w:asciiTheme="minorHAnsi" w:hAnsiTheme="minorHAnsi" w:cstheme="minorHAnsi"/>
+          <w:b/>
+          <w:sz w:val="32"/>
+        </w:rPr>
+        <w:t>visualization</w:t>
+      </w:r>
+      <w:r>
+        <w:rPr>
+          <w:rFonts w:asciiTheme="minorHAnsi" w:hAnsiTheme="minorHAnsi" w:cstheme="minorHAnsi"/>
+          <w:b/>
+          <w:sz w:val="32"/>
+        </w:rPr>
+        <w:t xml:space="preserve"> :</w:t>
+      </w:r>
+      <w:proofErr w:type="gramEnd"/>
+      <w:r>
+        <w:rPr>
+          <w:rFonts w:asciiTheme="minorHAnsi" w:hAnsiTheme="minorHAnsi" w:cstheme="minorHAnsi"/>
+          <w:b/>
+          <w:sz w:val="32"/>
+        </w:rPr>
+        <w:t>-</w:t>
+      </w:r>
+    </w:p>
+    <w:p>
+      <w:pPr>
+        <w:pStyle w:val="NormalWeb"/>
+        <w:spacing w:after="0"/>
+        <w:ind w:left="360"/>
+        <w:rPr>
+          <w:rFonts w:asciiTheme="minorHAnsi" w:hAnsiTheme="minorHAnsi" w:cstheme="minorHAnsi"/>
+          <w:sz w:val="28"/>
+        </w:rPr>
+      </w:pPr>
+      <w:r>
+        <w:rPr>
+          <w:rFonts w:asciiTheme="minorHAnsi" w:hAnsiTheme="minorHAnsi" w:cstheme="minorHAnsi"/>
+          <w:sz w:val="28"/>
+        </w:rPr>
+        <w:t>You can use data visualization to see outliers and trends in your data and to help stakeholders understand your data.</w:t>
+      </w:r>
+    </w:p>
+    <w:p>
+      <w:pPr>
+        <w:pStyle w:val="NormalWeb"/>
+        <w:spacing w:before="0" w:beforeAutospacing="0" w:after="0" w:afterAutospacing="0"/>
+        <w:ind w:left="360"/>
+        <w:rPr>
+          <w:rFonts w:asciiTheme="minorHAnsi" w:hAnsiTheme="minorHAnsi" w:cstheme="minorHAnsi"/>
+          <w:sz w:val="28"/>
+        </w:rPr>
+      </w:pPr>
+      <w:r>
+        <w:rPr>
+          <w:rFonts w:asciiTheme="minorHAnsi" w:hAnsiTheme="minorHAnsi" w:cstheme="minorHAnsi"/>
+          <w:sz w:val="28"/>
+        </w:rPr>
+        <w:t>Look at the following two graphs. In the first graph, some data seems to have clustered into different groups. In the second graph, some data points might be outliers.</w:t>
+      </w:r>
+    </w:p>
+    <w:p>
+      <w:pPr>
+        <w:pStyle w:val="NormalWeb"/>
+        <w:spacing w:before="0" w:beforeAutospacing="0" w:after="0" w:afterAutospacing="0"/>
+        <w:ind w:left="360"/>
+        <w:rPr>
+          <w:rFonts w:asciiTheme="minorHAnsi" w:hAnsiTheme="minorHAnsi" w:cstheme="minorHAnsi"/>
+          <w:sz w:val="28"/>
+        </w:rPr>
+      </w:pPr>
+    </w:p>
+    <w:p>
+      <w:pPr>
+        <w:pStyle w:val="NormalWeb"/>
+        <w:spacing w:before="0" w:beforeAutospacing="0" w:after="0" w:afterAutospacing="0"/>
+        <w:ind w:left="360"/>
+        <w:rPr>
+          <w:rFonts w:asciiTheme="minorHAnsi" w:hAnsiTheme="minorHAnsi" w:cstheme="minorHAnsi"/>
+          <w:sz w:val="28"/>
+        </w:rPr>
+      </w:pPr>
+      <w:r>
+        <w:rPr>
+          <w:rFonts w:asciiTheme="minorHAnsi" w:hAnsiTheme="minorHAnsi" w:cstheme="minorHAnsi"/>
+          <w:noProof/>
+          <w:sz w:val="28"/>
+        </w:rPr>
+        <w:drawing>
+          <wp:anchor distT="0" distB="0" distL="114300" distR="114300" simplePos="0" relativeHeight="251667456" behindDoc="0" locked="0" layoutInCell="1" allowOverlap="1" wp14:anchorId="0C897482" wp14:editId="74475711">
+            <wp:simplePos x="0" y="0"/>
+            <wp:positionH relativeFrom="column">
+              <wp:posOffset>3568700</wp:posOffset>
+            </wp:positionH>
+            <wp:positionV relativeFrom="paragraph">
+              <wp:posOffset>189095</wp:posOffset>
+            </wp:positionV>
+            <wp:extent cx="2292468" cy="2092433"/>
+            <wp:effectExtent l="0" t="0" r="0" b="3175"/>
+            <wp:wrapSquare wrapText="bothSides"/>
+            <wp:docPr id="10" name="Picture 10"/>
+            <wp:cNvGraphicFramePr>
+              <a:graphicFrameLocks xmlns:a="http://schemas.openxmlformats.org/drawingml/2006/main" noChangeAspect="1"/>
+            </wp:cNvGraphicFramePr>
+            <a:graphic xmlns:a="http://schemas.openxmlformats.org/drawingml/2006/main">
+              <a:graphicData uri="http://schemas.openxmlformats.org/drawingml/2006/picture">
+                <pic:pic xmlns:pic="http://schemas.openxmlformats.org/drawingml/2006/picture">
+                  <pic:nvPicPr>
+                    <pic:cNvPr id="10" name="plot2.png"/>
+                    <pic:cNvPicPr/>
+                  </pic:nvPicPr>
+                  <pic:blipFill>
+                    <a:blip r:embed="rId15" cstate="print">
+                      <a:extLst>
+                        <a:ext uri="{28A0092B-C50C-407E-A947-70E740481C1C}">
+                          <a14:useLocalDpi xmlns:a14="http://schemas.microsoft.com/office/drawing/2010/main" val="0"/>
+                        </a:ext>
+                      </a:extLst>
+                    </a:blip>
+                    <a:stretch>
+                      <a:fillRect/>
+                    </a:stretch>
+                  </pic:blipFill>
+                  <pic:spPr>
+                    <a:xfrm>
+                      <a:off x="0" y="0"/>
+                      <a:ext cx="2292468" cy="2092433"/>
+                    </a:xfrm>
+                    <a:prstGeom prst="rect">
+                      <a:avLst/>
+                    </a:prstGeom>
+                  </pic:spPr>
+                </pic:pic>
+              </a:graphicData>
+            </a:graphic>
+            <wp14:sizeRelH relativeFrom="page">
+              <wp14:pctWidth>0</wp14:pctWidth>
+            </wp14:sizeRelH>
+            <wp14:sizeRelV relativeFrom="page">
+              <wp14:pctHeight>0</wp14:pctHeight>
+            </wp14:sizeRelV>
+          </wp:anchor>
+        </w:drawing>
+      </w:r>
+      <w:r>
+        <w:rPr>
+          <w:rFonts w:asciiTheme="minorHAnsi" w:hAnsiTheme="minorHAnsi" w:cstheme="minorHAnsi"/>
+          <w:noProof/>
+          <w:sz w:val="28"/>
+        </w:rPr>
+        <w:drawing>
+          <wp:anchor distT="0" distB="0" distL="114300" distR="114300" simplePos="0" relativeHeight="251666432" behindDoc="0" locked="0" layoutInCell="1" allowOverlap="1" wp14:anchorId="104432A5" wp14:editId="593112A7">
+            <wp:simplePos x="0" y="0"/>
+            <wp:positionH relativeFrom="column">
+              <wp:posOffset>417276</wp:posOffset>
+            </wp:positionH>
+            <wp:positionV relativeFrom="paragraph">
+              <wp:posOffset>189230</wp:posOffset>
+            </wp:positionV>
+            <wp:extent cx="2330570" cy="2038455"/>
+            <wp:effectExtent l="0" t="0" r="0" b="0"/>
+            <wp:wrapSquare wrapText="bothSides"/>
+            <wp:docPr id="9" name="Picture 9"/>
+            <wp:cNvGraphicFramePr>
+              <a:graphicFrameLocks xmlns:a="http://schemas.openxmlformats.org/drawingml/2006/main" noChangeAspect="1"/>
+            </wp:cNvGraphicFramePr>
+            <a:graphic xmlns:a="http://schemas.openxmlformats.org/drawingml/2006/main">
+              <a:graphicData uri="http://schemas.openxmlformats.org/drawingml/2006/picture">
+                <pic:pic xmlns:pic="http://schemas.openxmlformats.org/drawingml/2006/picture">
+                  <pic:nvPicPr>
+                    <pic:cNvPr id="9" name="plot.png"/>
+                    <pic:cNvPicPr/>
+                  </pic:nvPicPr>
+                  <pic:blipFill>
+                    <a:blip r:embed="rId16" cstate="print">
+                      <a:extLst>
+                        <a:ext uri="{28A0092B-C50C-407E-A947-70E740481C1C}">
+                          <a14:useLocalDpi xmlns:a14="http://schemas.microsoft.com/office/drawing/2010/main" val="0"/>
+                        </a:ext>
+                      </a:extLst>
+                    </a:blip>
+                    <a:stretch>
+                      <a:fillRect/>
+                    </a:stretch>
+                  </pic:blipFill>
+                  <pic:spPr>
+                    <a:xfrm>
+                      <a:off x="0" y="0"/>
+                      <a:ext cx="2330570" cy="2038455"/>
+                    </a:xfrm>
+                    <a:prstGeom prst="rect">
+                      <a:avLst/>
+                    </a:prstGeom>
+                  </pic:spPr>
+                </pic:pic>
+              </a:graphicData>
+            </a:graphic>
+            <wp14:sizeRelH relativeFrom="page">
+              <wp14:pctWidth>0</wp14:pctWidth>
+            </wp14:sizeRelH>
+            <wp14:sizeRelV relativeFrom="page">
+              <wp14:pctHeight>0</wp14:pctHeight>
+            </wp14:sizeRelV>
+          </wp:anchor>
+        </w:drawing>
+      </w:r>
+    </w:p>
+    <w:p>
+      <w:pPr>
+        <w:pStyle w:val="NormalWeb"/>
+        <w:spacing w:before="0" w:beforeAutospacing="0" w:after="0" w:afterAutospacing="0"/>
+        <w:rPr>
+          <w:rFonts w:asciiTheme="minorHAnsi" w:hAnsiTheme="minorHAnsi" w:cstheme="minorHAnsi"/>
+          <w:sz w:val="28"/>
+        </w:rPr>
+      </w:pPr>
+    </w:p>
+    <w:p>
+      <w:pPr>
+        <w:rPr>
+          <w:rFonts w:cstheme="minorHAnsi"/>
+          <w:sz w:val="28"/>
+          <w:szCs w:val="32"/>
+        </w:rPr>
+      </w:pPr>
+    </w:p>
+    <w:p>
+      <w:pPr>
+        <w:rPr>
+          <w:rFonts w:cstheme="minorHAnsi"/>
+          <w:sz w:val="28"/>
+          <w:szCs w:val="32"/>
+        </w:rPr>
+      </w:pPr>
+    </w:p>
+    <w:p>
+      <w:pPr>
+        <w:ind w:firstLine="720"/>
+        <w:rPr>
+          <w:rFonts w:cstheme="minorHAnsi"/>
+          <w:b/>
+          <w:sz w:val="28"/>
+          <w:szCs w:val="32"/>
+        </w:rPr>
+      </w:pPr>
+    </w:p>
+    <w:p>
+      <w:pPr>
+        <w:rPr>
+          <w:rFonts w:cstheme="minorHAnsi"/>
+          <w:sz w:val="28"/>
+          <w:szCs w:val="32"/>
+        </w:rPr>
+      </w:pPr>
+    </w:p>
+    <w:p>
+      <w:pPr>
+        <w:rPr>
+          <w:rFonts w:cstheme="minorHAnsi"/>
+          <w:sz w:val="28"/>
+          <w:szCs w:val="32"/>
+        </w:rPr>
+      </w:pPr>
+    </w:p>
+    <w:p>
+      <w:pPr>
+        <w:rPr>
+          <w:rFonts w:cstheme="minorHAnsi"/>
+          <w:sz w:val="24"/>
+          <w:szCs w:val="32"/>
+        </w:rPr>
+      </w:pPr>
+    </w:p>
+    <w:p>
+      <w:pPr>
+        <w:tabs>
+          <w:tab w:val="left" w:pos="1195"/>
+        </w:tabs>
+        <w:jc w:val="center"/>
+        <w:rPr>
+          <w:rFonts w:cstheme="minorHAnsi"/>
+          <w:sz w:val="24"/>
+          <w:szCs w:val="32"/>
+        </w:rPr>
+      </w:pPr>
+      <w:r>
+        <w:rPr>
+          <w:rFonts w:cstheme="minorHAnsi"/>
+          <w:sz w:val="24"/>
+          <w:szCs w:val="32"/>
+        </w:rPr>
+        <w:t>PLOT – 1</w:t>
+      </w:r>
+      <w:r>
+        <w:rPr>
+          <w:rFonts w:cstheme="minorHAnsi"/>
+          <w:sz w:val="24"/>
+          <w:szCs w:val="32"/>
+        </w:rPr>
+        <w:tab/>
+      </w:r>
+      <w:r>
+        <w:rPr>
+          <w:rFonts w:cstheme="minorHAnsi"/>
+          <w:sz w:val="24"/>
+          <w:szCs w:val="32"/>
+        </w:rPr>
+        <w:tab/>
+      </w:r>
+      <w:r>
+        <w:rPr>
+          <w:rFonts w:cstheme="minorHAnsi"/>
+          <w:sz w:val="24"/>
+          <w:szCs w:val="32"/>
+        </w:rPr>
+        <w:tab/>
+      </w:r>
+      <w:r>
+        <w:rPr>
+          <w:rFonts w:cstheme="minorHAnsi"/>
+          <w:sz w:val="24"/>
+          <w:szCs w:val="32"/>
+        </w:rPr>
+        <w:tab/>
+      </w:r>
+      <w:r>
+        <w:rPr>
+          <w:rFonts w:cstheme="minorHAnsi"/>
+          <w:sz w:val="24"/>
+          <w:szCs w:val="32"/>
+        </w:rPr>
+        <w:tab/>
+      </w:r>
+      <w:r>
+        <w:rPr>
+          <w:rFonts w:cstheme="minorHAnsi"/>
+          <w:sz w:val="24"/>
+          <w:szCs w:val="32"/>
+        </w:rPr>
+        <w:tab/>
+      </w:r>
+      <w:r>
+        <w:rPr>
+          <w:rFonts w:cstheme="minorHAnsi"/>
+          <w:sz w:val="24"/>
+          <w:szCs w:val="32"/>
+        </w:rPr>
+        <w:tab/>
+        <w:t>PLOT - 2</w:t>
+      </w:r>
+    </w:p>
+    <w:p>
+      <w:pPr>
+        <w:rPr>
+          <w:rFonts w:cstheme="minorHAnsi"/>
+          <w:sz w:val="28"/>
+          <w:szCs w:val="32"/>
+        </w:rPr>
+      </w:pPr>
+      <w:r>
+        <w:rPr>
+          <w:rFonts w:cstheme="minorHAnsi"/>
+          <w:sz w:val="28"/>
+          <w:szCs w:val="32"/>
+        </w:rPr>
+        <w:t xml:space="preserve">PLOT – </w:t>
+      </w:r>
+      <w:proofErr w:type="gramStart"/>
+      <w:r>
+        <w:rPr>
+          <w:rFonts w:cstheme="minorHAnsi"/>
+          <w:sz w:val="28"/>
+          <w:szCs w:val="32"/>
+        </w:rPr>
+        <w:t>1 :</w:t>
+      </w:r>
+      <w:proofErr w:type="gramEnd"/>
+      <w:r>
+        <w:rPr>
+          <w:rFonts w:cstheme="minorHAnsi"/>
+          <w:sz w:val="28"/>
+          <w:szCs w:val="32"/>
+        </w:rPr>
+        <w:t xml:space="preserve">- Some of the data seems to cluster in groups                      </w:t>
+      </w:r>
+    </w:p>
+    <w:p>
+      <w:pPr>
+        <w:rPr>
+          <w:rFonts w:cstheme="minorHAnsi"/>
+          <w:sz w:val="28"/>
+          <w:szCs w:val="32"/>
+        </w:rPr>
+      </w:pPr>
+      <w:r>
+        <w:rPr>
+          <w:rFonts w:cstheme="minorHAnsi"/>
+          <w:sz w:val="28"/>
+          <w:szCs w:val="32"/>
+        </w:rPr>
+        <w:t xml:space="preserve">PLOT – </w:t>
+      </w:r>
+      <w:proofErr w:type="gramStart"/>
+      <w:r>
+        <w:rPr>
+          <w:rFonts w:cstheme="minorHAnsi"/>
+          <w:sz w:val="28"/>
+          <w:szCs w:val="32"/>
+        </w:rPr>
+        <w:t>2 :</w:t>
+      </w:r>
+      <w:proofErr w:type="gramEnd"/>
+      <w:r>
+        <w:rPr>
+          <w:rFonts w:cstheme="minorHAnsi"/>
+          <w:sz w:val="28"/>
+          <w:szCs w:val="32"/>
+        </w:rPr>
+        <w:t>- Some of the data points seem to be outliers</w:t>
+      </w:r>
+    </w:p>
+    <w:p>
+      <w:pPr>
+        <w:rPr>
+          <w:rFonts w:cstheme="minorHAnsi"/>
+          <w:sz w:val="28"/>
+          <w:szCs w:val="32"/>
+        </w:rPr>
+      </w:pPr>
+    </w:p>
+    <w:p>
+      <w:pPr>
+        <w:rPr>
+          <w:rFonts w:cstheme="minorHAnsi"/>
+          <w:sz w:val="28"/>
+          <w:szCs w:val="32"/>
+        </w:rPr>
+      </w:pPr>
+    </w:p>
+    <w:p>
+      <w:pPr>
+        <w:rPr>
+          <w:rFonts w:cstheme="minorHAnsi"/>
+          <w:b/>
+          <w:sz w:val="32"/>
+          <w:szCs w:val="32"/>
+        </w:rPr>
+      </w:pPr>
+      <w:r>
+        <w:rPr>
+          <w:rFonts w:cstheme="minorHAnsi"/>
+          <w:b/>
+          <w:sz w:val="32"/>
+          <w:szCs w:val="32"/>
+        </w:rPr>
+        <w:lastRenderedPageBreak/>
+        <w:t>Terminology</w:t>
+      </w:r>
+    </w:p>
+    <w:p>
+      <w:pPr>
+        <w:pStyle w:val="ListParagraph"/>
+        <w:numPr>
+          <w:ilvl w:val="0"/>
+          <w:numId w:val="13"/>
+        </w:numPr>
+        <w:rPr>
+          <w:rFonts w:cstheme="minorHAnsi"/>
+          <w:sz w:val="28"/>
+          <w:szCs w:val="32"/>
+        </w:rPr>
+      </w:pPr>
+      <w:r>
+        <w:rPr>
+          <w:rFonts w:cstheme="minorHAnsi"/>
+          <w:b/>
+          <w:sz w:val="28"/>
+          <w:szCs w:val="32"/>
+        </w:rPr>
+        <w:t xml:space="preserve">Impute </w:t>
+      </w:r>
+      <w:r>
+        <w:rPr>
+          <w:rFonts w:cstheme="minorHAnsi"/>
+          <w:sz w:val="28"/>
+          <w:szCs w:val="32"/>
+        </w:rPr>
+        <w:t>is a common term referring to different statistical tools which can be used to calculate missing values from your dataset.</w:t>
+      </w:r>
+    </w:p>
+    <w:p>
+      <w:pPr>
+        <w:pStyle w:val="ListParagraph"/>
+        <w:numPr>
+          <w:ilvl w:val="0"/>
+          <w:numId w:val="13"/>
+        </w:numPr>
+        <w:rPr>
+          <w:rFonts w:cstheme="minorHAnsi"/>
+          <w:sz w:val="28"/>
+          <w:szCs w:val="32"/>
+        </w:rPr>
+      </w:pPr>
+      <w:r>
+        <w:rPr>
+          <w:rFonts w:cstheme="minorHAnsi"/>
+          <w:b/>
+          <w:sz w:val="28"/>
+          <w:szCs w:val="32"/>
+        </w:rPr>
+        <w:t xml:space="preserve">Outliers </w:t>
+      </w:r>
+      <w:r>
+        <w:rPr>
+          <w:rFonts w:cstheme="minorHAnsi"/>
+          <w:sz w:val="28"/>
+          <w:szCs w:val="32"/>
+        </w:rPr>
+        <w:t>are data points that are significantly different from others in the same sample.</w:t>
       </w:r>
       <w:bookmarkStart w:id="0" w:name="_GoBack"/>
       <w:bookmarkEnd w:id="0"/>
-      <w:r>
-        <w:rPr>
-          <w:rStyle w:val="Strong"/>
-          <w:rFonts w:asciiTheme="minorHAnsi" w:hAnsiTheme="minorHAnsi" w:cstheme="minorHAnsi"/>
-          <w:sz w:val="28"/>
-        </w:rPr>
-        <w:t>d learning</w:t>
-      </w:r>
-    </w:p>
-    <w:p>
-      <w:pPr>
-        <w:pStyle w:val="NormalWeb"/>
-        <w:spacing w:before="0" w:beforeAutospacing="0" w:after="225" w:afterAutospacing="0"/>
-        <w:rPr>
-          <w:rFonts w:asciiTheme="minorHAnsi" w:hAnsiTheme="minorHAnsi" w:cstheme="minorHAnsi"/>
-          <w:sz w:val="28"/>
-        </w:rPr>
-      </w:pPr>
-      <w:r>
-        <w:rPr>
-          <w:rFonts w:asciiTheme="minorHAnsi" w:hAnsiTheme="minorHAnsi" w:cstheme="minorHAnsi"/>
-          <w:sz w:val="28"/>
-        </w:rPr>
-        <w:t>Imagine that you work for a company that recommends books to readers.</w:t>
-      </w:r>
-    </w:p>
-    <w:p>
-      <w:pPr>
-        <w:pStyle w:val="NormalWeb"/>
-        <w:spacing w:before="0" w:beforeAutospacing="0" w:after="0" w:afterAutospacing="0"/>
-        <w:rPr>
-          <w:rFonts w:asciiTheme="minorHAnsi" w:hAnsiTheme="minorHAnsi" w:cstheme="minorHAnsi"/>
-          <w:sz w:val="28"/>
-        </w:rPr>
-      </w:pPr>
-      <w:r>
-        <w:rPr>
-          <w:rStyle w:val="Emphasis"/>
-          <w:rFonts w:asciiTheme="minorHAnsi" w:hAnsiTheme="minorHAnsi" w:cstheme="minorHAnsi"/>
-          <w:sz w:val="28"/>
-        </w:rPr>
-        <w:t>The assumption</w:t>
-      </w:r>
-      <w:r>
-        <w:rPr>
-          <w:rFonts w:asciiTheme="minorHAnsi" w:hAnsiTheme="minorHAnsi" w:cstheme="minorHAnsi"/>
-          <w:sz w:val="28"/>
-        </w:rPr>
-        <w:t>: You are fairly confident that micro-genres exist, and that there is one called </w:t>
-      </w:r>
-      <w:r>
-        <w:rPr>
-          <w:rStyle w:val="Emphasis"/>
-          <w:rFonts w:asciiTheme="minorHAnsi" w:hAnsiTheme="minorHAnsi" w:cstheme="minorHAnsi"/>
-          <w:sz w:val="28"/>
-        </w:rPr>
-        <w:t>Teen Vampire Romance</w:t>
-      </w:r>
-      <w:r>
-        <w:rPr>
-          <w:rFonts w:asciiTheme="minorHAnsi" w:hAnsiTheme="minorHAnsi" w:cstheme="minorHAnsi"/>
-          <w:sz w:val="28"/>
-        </w:rPr>
-        <w:t>. Because you don’t know which micro-genres exist, you can't use </w:t>
-      </w:r>
-      <w:r>
-        <w:rPr>
-          <w:rStyle w:val="Strong"/>
-          <w:rFonts w:asciiTheme="minorHAnsi" w:hAnsiTheme="minorHAnsi" w:cstheme="minorHAnsi"/>
-          <w:sz w:val="28"/>
-        </w:rPr>
-        <w:t>supervised learning</w:t>
-      </w:r>
-      <w:r>
-        <w:rPr>
-          <w:rFonts w:asciiTheme="minorHAnsi" w:hAnsiTheme="minorHAnsi" w:cstheme="minorHAnsi"/>
-          <w:sz w:val="28"/>
-        </w:rPr>
-        <w:t> techniques.</w:t>
-      </w:r>
-    </w:p>
-    <w:p>
-      <w:pPr>
-        <w:pStyle w:val="NormalWeb"/>
-        <w:spacing w:before="0" w:beforeAutospacing="0" w:after="0" w:afterAutospacing="0"/>
-        <w:rPr>
-          <w:rFonts w:asciiTheme="minorHAnsi" w:hAnsiTheme="minorHAnsi" w:cstheme="minorHAnsi"/>
-          <w:sz w:val="28"/>
-        </w:rPr>
-      </w:pPr>
-      <w:r>
-        <w:rPr>
-          <w:rFonts w:asciiTheme="minorHAnsi" w:hAnsiTheme="minorHAnsi" w:cstheme="minorHAnsi"/>
-          <w:sz w:val="28"/>
-        </w:rPr>
-        <w:t>This is where the </w:t>
-      </w:r>
-      <w:r>
-        <w:rPr>
-          <w:rStyle w:val="Strong"/>
-          <w:rFonts w:asciiTheme="minorHAnsi" w:hAnsiTheme="minorHAnsi" w:cstheme="minorHAnsi"/>
-          <w:sz w:val="28"/>
-        </w:rPr>
-        <w:t>unsupervised learning</w:t>
-      </w:r>
-      <w:r>
-        <w:rPr>
-          <w:rFonts w:asciiTheme="minorHAnsi" w:hAnsiTheme="minorHAnsi" w:cstheme="minorHAnsi"/>
-          <w:sz w:val="28"/>
-        </w:rPr>
-        <w:t> clustering technique might be able to detect some groupings in the data. The words and phrases used in the book description might provide some guidance on a book's micro-genre.</w:t>
-      </w:r>
-    </w:p>
-    <w:p>
-      <w:pPr>
-        <w:rPr>
-          <w:rFonts w:cstheme="minorHAnsi"/>
-          <w:sz w:val="28"/>
-          <w:szCs w:val="32"/>
-        </w:rPr>
-      </w:pPr>
-    </w:p>
-    <w:p>
-      <w:pPr>
-        <w:rPr>
-          <w:rFonts w:cstheme="minorHAnsi"/>
-          <w:sz w:val="28"/>
-          <w:szCs w:val="32"/>
-        </w:rPr>
-      </w:pPr>
-    </w:p>
-    <w:p>
-      <w:pPr>
-        <w:ind w:firstLine="720"/>
-        <w:rPr>
-          <w:rFonts w:cstheme="minorHAnsi"/>
-          <w:b/>
-          <w:sz w:val="28"/>
-          <w:szCs w:val="32"/>
-        </w:rPr>
-      </w:pPr>
     </w:p>
     <w:sectPr>
       <w:pgSz w:w="11906" w:h="16838"/>
@@ -6038,7 +7806,7 @@
 <w:numbering xmlns:wpc="http://schemas.microsoft.com/office/word/2010/wordprocessingCanvas" xmlns:cx="http://schemas.microsoft.com/office/drawing/2014/chartex" xmlns:cx1="http://schemas.microsoft.com/office/drawing/2015/9/8/chartex" xmlns:cx2="http://schemas.microsoft.com/office/drawing/2015/10/21/chartex" xmlns:cx3="http://schemas.microsoft.com/office/drawing/2016/5/9/chartex" xmlns:cx4="http://schemas.microsoft.com/office/drawing/2016/5/10/chartex" xmlns:cx5="http://schemas.microsoft.com/office/drawing/2016/5/11/chartex" xmlns:cx6="http://schemas.microsoft.com/office/drawing/2016/5/12/chartex" xmlns:cx7="http://schemas.microsoft.com/office/drawing/2016/5/13/chartex" xmlns:cx8="http://schemas.microsoft.com/office/drawing/2016/5/14/chartex" xmlns:mc="http://schemas.openxmlformats.org/markup-compatibility/2006" xmlns:aink="http://schemas.microsoft.com/office/drawing/2016/ink" xmlns:am3d="http://schemas.microsoft.com/office/drawing/2017/model3d" xmlns:o="urn:schemas-microsoft-com:office:office" xmlns:r="http://schemas.openxmlformats.org/officeDocument/2006/relationships" xmlns:m="http://schemas.openxmlformats.org/officeDocument/2006/math" xmlns:v="urn:schemas-microsoft-com:vml" xmlns:wp14="http://schemas.microsoft.com/office/word/2010/wordprocessingDrawing" xmlns:wp="http://schemas.openxmlformats.org/drawingml/2006/wordprocessingDrawing" xmlns:w10="urn:schemas-microsoft-com:office:word" xmlns:w="http://schemas.openxmlformats.org/wordprocessingml/2006/main" xmlns:w14="http://schemas.microsoft.com/office/word/2010/wordml" xmlns:w15="http://schemas.microsoft.com/office/word/2012/wordml" xmlns:w16cid="http://schemas.microsoft.com/office/word/2016/wordml/cid" xmlns:w16se="http://schemas.microsoft.com/office/word/2015/wordml/symex" xmlns:wpg="http://schemas.microsoft.com/office/word/2010/wordprocessingGroup" xmlns:wpi="http://schemas.microsoft.com/office/word/2010/wordprocessingInk" xmlns:wne="http://schemas.microsoft.com/office/word/2006/wordml" xmlns:wps="http://schemas.microsoft.com/office/word/2010/wordprocessingShape" mc:Ignorable="w14 w15 w16se w16cid wp14">
   <w:numPicBullet w:numPicBulletId="0">
     <w:pict>
-      <v:rect id="_x0000_i1093" style="width:0;height:0" o:hralign="center" o:bullet="t" o:hrstd="t" o:hr="t" fillcolor="#a0a0a0" stroked="f"/>
+      <v:rect id="_x0000_i1059" style="width:0;height:0" o:hralign="center" o:bullet="t" o:hrstd="t" o:hr="t" fillcolor="#a0a0a0" stroked="f"/>
     </w:pict>
   </w:numPicBullet>
   <w:abstractNum w:abstractNumId="0" w15:restartNumberingAfterBreak="0">
@@ -6131,6 +7899,232 @@
     </w:lvl>
   </w:abstractNum>
   <w:abstractNum w:abstractNumId="1" w15:restartNumberingAfterBreak="0">
+    <w:nsid w:val="190B6412"/>
+    <w:multiLevelType w:val="hybridMultilevel"/>
+    <w:tmpl w:val="856290DE"/>
+    <w:lvl w:ilvl="0" w:tplc="40090001">
+      <w:start w:val="1"/>
+      <w:numFmt w:val="bullet"/>
+      <w:lvlText w:val=""/>
+      <w:lvlJc w:val="left"/>
+      <w:pPr>
+        <w:ind w:left="720" w:hanging="360"/>
+      </w:pPr>
+      <w:rPr>
+        <w:rFonts w:ascii="Symbol" w:hAnsi="Symbol" w:hint="default"/>
+      </w:rPr>
+    </w:lvl>
+    <w:lvl w:ilvl="1" w:tplc="40090003" w:tentative="1">
+      <w:start w:val="1"/>
+      <w:numFmt w:val="bullet"/>
+      <w:lvlText w:val="o"/>
+      <w:lvlJc w:val="left"/>
+      <w:pPr>
+        <w:ind w:left="1440" w:hanging="360"/>
+      </w:pPr>
+      <w:rPr>
+        <w:rFonts w:ascii="Courier New" w:hAnsi="Courier New" w:cs="Courier New" w:hint="default"/>
+      </w:rPr>
+    </w:lvl>
+    <w:lvl w:ilvl="2" w:tplc="40090005" w:tentative="1">
+      <w:start w:val="1"/>
+      <w:numFmt w:val="bullet"/>
+      <w:lvlText w:val=""/>
+      <w:lvlJc w:val="left"/>
+      <w:pPr>
+        <w:ind w:left="2160" w:hanging="360"/>
+      </w:pPr>
+      <w:rPr>
+        <w:rFonts w:ascii="Wingdings" w:hAnsi="Wingdings" w:hint="default"/>
+      </w:rPr>
+    </w:lvl>
+    <w:lvl w:ilvl="3" w:tplc="40090001" w:tentative="1">
+      <w:start w:val="1"/>
+      <w:numFmt w:val="bullet"/>
+      <w:lvlText w:val=""/>
+      <w:lvlJc w:val="left"/>
+      <w:pPr>
+        <w:ind w:left="2880" w:hanging="360"/>
+      </w:pPr>
+      <w:rPr>
+        <w:rFonts w:ascii="Symbol" w:hAnsi="Symbol" w:hint="default"/>
+      </w:rPr>
+    </w:lvl>
+    <w:lvl w:ilvl="4" w:tplc="40090003" w:tentative="1">
+      <w:start w:val="1"/>
+      <w:numFmt w:val="bullet"/>
+      <w:lvlText w:val="o"/>
+      <w:lvlJc w:val="left"/>
+      <w:pPr>
+        <w:ind w:left="3600" w:hanging="360"/>
+      </w:pPr>
+      <w:rPr>
+        <w:rFonts w:ascii="Courier New" w:hAnsi="Courier New" w:cs="Courier New" w:hint="default"/>
+      </w:rPr>
+    </w:lvl>
+    <w:lvl w:ilvl="5" w:tplc="40090005" w:tentative="1">
+      <w:start w:val="1"/>
+      <w:numFmt w:val="bullet"/>
+      <w:lvlText w:val=""/>
+      <w:lvlJc w:val="left"/>
+      <w:pPr>
+        <w:ind w:left="4320" w:hanging="360"/>
+      </w:pPr>
+      <w:rPr>
+        <w:rFonts w:ascii="Wingdings" w:hAnsi="Wingdings" w:hint="default"/>
+      </w:rPr>
+    </w:lvl>
+    <w:lvl w:ilvl="6" w:tplc="40090001" w:tentative="1">
+      <w:start w:val="1"/>
+      <w:numFmt w:val="bullet"/>
+      <w:lvlText w:val=""/>
+      <w:lvlJc w:val="left"/>
+      <w:pPr>
+        <w:ind w:left="5040" w:hanging="360"/>
+      </w:pPr>
+      <w:rPr>
+        <w:rFonts w:ascii="Symbol" w:hAnsi="Symbol" w:hint="default"/>
+      </w:rPr>
+    </w:lvl>
+    <w:lvl w:ilvl="7" w:tplc="40090003" w:tentative="1">
+      <w:start w:val="1"/>
+      <w:numFmt w:val="bullet"/>
+      <w:lvlText w:val="o"/>
+      <w:lvlJc w:val="left"/>
+      <w:pPr>
+        <w:ind w:left="5760" w:hanging="360"/>
+      </w:pPr>
+      <w:rPr>
+        <w:rFonts w:ascii="Courier New" w:hAnsi="Courier New" w:cs="Courier New" w:hint="default"/>
+      </w:rPr>
+    </w:lvl>
+    <w:lvl w:ilvl="8" w:tplc="40090005" w:tentative="1">
+      <w:start w:val="1"/>
+      <w:numFmt w:val="bullet"/>
+      <w:lvlText w:val=""/>
+      <w:lvlJc w:val="left"/>
+      <w:pPr>
+        <w:ind w:left="6480" w:hanging="360"/>
+      </w:pPr>
+      <w:rPr>
+        <w:rFonts w:ascii="Wingdings" w:hAnsi="Wingdings" w:hint="default"/>
+      </w:rPr>
+    </w:lvl>
+  </w:abstractNum>
+  <w:abstractNum w:abstractNumId="2" w15:restartNumberingAfterBreak="0">
+    <w:nsid w:val="1B6D5A72"/>
+    <w:multiLevelType w:val="hybridMultilevel"/>
+    <w:tmpl w:val="11821CA4"/>
+    <w:lvl w:ilvl="0" w:tplc="40090001">
+      <w:start w:val="1"/>
+      <w:numFmt w:val="bullet"/>
+      <w:lvlText w:val=""/>
+      <w:lvlJc w:val="left"/>
+      <w:pPr>
+        <w:ind w:left="1080" w:hanging="360"/>
+      </w:pPr>
+      <w:rPr>
+        <w:rFonts w:ascii="Symbol" w:hAnsi="Symbol" w:hint="default"/>
+      </w:rPr>
+    </w:lvl>
+    <w:lvl w:ilvl="1" w:tplc="40090003" w:tentative="1">
+      <w:start w:val="1"/>
+      <w:numFmt w:val="bullet"/>
+      <w:lvlText w:val="o"/>
+      <w:lvlJc w:val="left"/>
+      <w:pPr>
+        <w:ind w:left="1800" w:hanging="360"/>
+      </w:pPr>
+      <w:rPr>
+        <w:rFonts w:ascii="Courier New" w:hAnsi="Courier New" w:cs="Courier New" w:hint="default"/>
+      </w:rPr>
+    </w:lvl>
+    <w:lvl w:ilvl="2" w:tplc="40090005" w:tentative="1">
+      <w:start w:val="1"/>
+      <w:numFmt w:val="bullet"/>
+      <w:lvlText w:val=""/>
+      <w:lvlJc w:val="left"/>
+      <w:pPr>
+        <w:ind w:left="2520" w:hanging="360"/>
+      </w:pPr>
+      <w:rPr>
+        <w:rFonts w:ascii="Wingdings" w:hAnsi="Wingdings" w:hint="default"/>
+      </w:rPr>
+    </w:lvl>
+    <w:lvl w:ilvl="3" w:tplc="40090001" w:tentative="1">
+      <w:start w:val="1"/>
+      <w:numFmt w:val="bullet"/>
+      <w:lvlText w:val=""/>
+      <w:lvlJc w:val="left"/>
+      <w:pPr>
+        <w:ind w:left="3240" w:hanging="360"/>
+      </w:pPr>
+      <w:rPr>
+        <w:rFonts w:ascii="Symbol" w:hAnsi="Symbol" w:hint="default"/>
+      </w:rPr>
+    </w:lvl>
+    <w:lvl w:ilvl="4" w:tplc="40090003" w:tentative="1">
+      <w:start w:val="1"/>
+      <w:numFmt w:val="bullet"/>
+      <w:lvlText w:val="o"/>
+      <w:lvlJc w:val="left"/>
+      <w:pPr>
+        <w:ind w:left="3960" w:hanging="360"/>
+      </w:pPr>
+      <w:rPr>
+        <w:rFonts w:ascii="Courier New" w:hAnsi="Courier New" w:cs="Courier New" w:hint="default"/>
+      </w:rPr>
+    </w:lvl>
+    <w:lvl w:ilvl="5" w:tplc="40090005" w:tentative="1">
+      <w:start w:val="1"/>
+      <w:numFmt w:val="bullet"/>
+      <w:lvlText w:val=""/>
+      <w:lvlJc w:val="left"/>
+      <w:pPr>
+        <w:ind w:left="4680" w:hanging="360"/>
+      </w:pPr>
+      <w:rPr>
+        <w:rFonts w:ascii="Wingdings" w:hAnsi="Wingdings" w:hint="default"/>
+      </w:rPr>
+    </w:lvl>
+    <w:lvl w:ilvl="6" w:tplc="40090001" w:tentative="1">
+      <w:start w:val="1"/>
+      <w:numFmt w:val="bullet"/>
+      <w:lvlText w:val=""/>
+      <w:lvlJc w:val="left"/>
+      <w:pPr>
+        <w:ind w:left="5400" w:hanging="360"/>
+      </w:pPr>
+      <w:rPr>
+        <w:rFonts w:ascii="Symbol" w:hAnsi="Symbol" w:hint="default"/>
+      </w:rPr>
+    </w:lvl>
+    <w:lvl w:ilvl="7" w:tplc="40090003" w:tentative="1">
+      <w:start w:val="1"/>
+      <w:numFmt w:val="bullet"/>
+      <w:lvlText w:val="o"/>
+      <w:lvlJc w:val="left"/>
+      <w:pPr>
+        <w:ind w:left="6120" w:hanging="360"/>
+      </w:pPr>
+      <w:rPr>
+        <w:rFonts w:ascii="Courier New" w:hAnsi="Courier New" w:cs="Courier New" w:hint="default"/>
+      </w:rPr>
+    </w:lvl>
+    <w:lvl w:ilvl="8" w:tplc="40090005" w:tentative="1">
+      <w:start w:val="1"/>
+      <w:numFmt w:val="bullet"/>
+      <w:lvlText w:val=""/>
+      <w:lvlJc w:val="left"/>
+      <w:pPr>
+        <w:ind w:left="6840" w:hanging="360"/>
+      </w:pPr>
+      <w:rPr>
+        <w:rFonts w:ascii="Wingdings" w:hAnsi="Wingdings" w:hint="default"/>
+      </w:rPr>
+    </w:lvl>
+  </w:abstractNum>
+  <w:abstractNum w:abstractNumId="3" w15:restartNumberingAfterBreak="0">
     <w:nsid w:val="27592DA7"/>
     <w:multiLevelType w:val="hybridMultilevel"/>
     <w:tmpl w:val="20408268"/>
@@ -6219,7 +8213,120 @@
       </w:pPr>
     </w:lvl>
   </w:abstractNum>
-  <w:abstractNum w:abstractNumId="2" w15:restartNumberingAfterBreak="0">
+  <w:abstractNum w:abstractNumId="4" w15:restartNumberingAfterBreak="0">
+    <w:nsid w:val="29002C5D"/>
+    <w:multiLevelType w:val="hybridMultilevel"/>
+    <w:tmpl w:val="6BECCD1A"/>
+    <w:lvl w:ilvl="0" w:tplc="40090001">
+      <w:start w:val="1"/>
+      <w:numFmt w:val="bullet"/>
+      <w:lvlText w:val=""/>
+      <w:lvlJc w:val="left"/>
+      <w:pPr>
+        <w:ind w:left="720" w:hanging="360"/>
+      </w:pPr>
+      <w:rPr>
+        <w:rFonts w:ascii="Symbol" w:hAnsi="Symbol" w:hint="default"/>
+      </w:rPr>
+    </w:lvl>
+    <w:lvl w:ilvl="1" w:tplc="40090003" w:tentative="1">
+      <w:start w:val="1"/>
+      <w:numFmt w:val="bullet"/>
+      <w:lvlText w:val="o"/>
+      <w:lvlJc w:val="left"/>
+      <w:pPr>
+        <w:ind w:left="1440" w:hanging="360"/>
+      </w:pPr>
+      <w:rPr>
+        <w:rFonts w:ascii="Courier New" w:hAnsi="Courier New" w:cs="Courier New" w:hint="default"/>
+      </w:rPr>
+    </w:lvl>
+    <w:lvl w:ilvl="2" w:tplc="40090005" w:tentative="1">
+      <w:start w:val="1"/>
+      <w:numFmt w:val="bullet"/>
+      <w:lvlText w:val=""/>
+      <w:lvlJc w:val="left"/>
+      <w:pPr>
+        <w:ind w:left="2160" w:hanging="360"/>
+      </w:pPr>
+      <w:rPr>
+        <w:rFonts w:ascii="Wingdings" w:hAnsi="Wingdings" w:hint="default"/>
+      </w:rPr>
+    </w:lvl>
+    <w:lvl w:ilvl="3" w:tplc="40090001" w:tentative="1">
+      <w:start w:val="1"/>
+      <w:numFmt w:val="bullet"/>
+      <w:lvlText w:val=""/>
+      <w:lvlJc w:val="left"/>
+      <w:pPr>
+        <w:ind w:left="2880" w:hanging="360"/>
+      </w:pPr>
+      <w:rPr>
+        <w:rFonts w:ascii="Symbol" w:hAnsi="Symbol" w:hint="default"/>
+      </w:rPr>
+    </w:lvl>
+    <w:lvl w:ilvl="4" w:tplc="40090003" w:tentative="1">
+      <w:start w:val="1"/>
+      <w:numFmt w:val="bullet"/>
+      <w:lvlText w:val="o"/>
+      <w:lvlJc w:val="left"/>
+      <w:pPr>
+        <w:ind w:left="3600" w:hanging="360"/>
+      </w:pPr>
+      <w:rPr>
+        <w:rFonts w:ascii="Courier New" w:hAnsi="Courier New" w:cs="Courier New" w:hint="default"/>
+      </w:rPr>
+    </w:lvl>
+    <w:lvl w:ilvl="5" w:tplc="40090005" w:tentative="1">
+      <w:start w:val="1"/>
+      <w:numFmt w:val="bullet"/>
+      <w:lvlText w:val=""/>
+      <w:lvlJc w:val="left"/>
+      <w:pPr>
+        <w:ind w:left="4320" w:hanging="360"/>
+      </w:pPr>
+      <w:rPr>
+        <w:rFonts w:ascii="Wingdings" w:hAnsi="Wingdings" w:hint="default"/>
+      </w:rPr>
+    </w:lvl>
+    <w:lvl w:ilvl="6" w:tplc="40090001" w:tentative="1">
+      <w:start w:val="1"/>
+      <w:numFmt w:val="bullet"/>
+      <w:lvlText w:val=""/>
+      <w:lvlJc w:val="left"/>
+      <w:pPr>
+        <w:ind w:left="5040" w:hanging="360"/>
+      </w:pPr>
+      <w:rPr>
+        <w:rFonts w:ascii="Symbol" w:hAnsi="Symbol" w:hint="default"/>
+      </w:rPr>
+    </w:lvl>
+    <w:lvl w:ilvl="7" w:tplc="40090003" w:tentative="1">
+      <w:start w:val="1"/>
+      <w:numFmt w:val="bullet"/>
+      <w:lvlText w:val="o"/>
+      <w:lvlJc w:val="left"/>
+      <w:pPr>
+        <w:ind w:left="5760" w:hanging="360"/>
+      </w:pPr>
+      <w:rPr>
+        <w:rFonts w:ascii="Courier New" w:hAnsi="Courier New" w:cs="Courier New" w:hint="default"/>
+      </w:rPr>
+    </w:lvl>
+    <w:lvl w:ilvl="8" w:tplc="40090005" w:tentative="1">
+      <w:start w:val="1"/>
+      <w:numFmt w:val="bullet"/>
+      <w:lvlText w:val=""/>
+      <w:lvlJc w:val="left"/>
+      <w:pPr>
+        <w:ind w:left="6480" w:hanging="360"/>
+      </w:pPr>
+      <w:rPr>
+        <w:rFonts w:ascii="Wingdings" w:hAnsi="Wingdings" w:hint="default"/>
+      </w:rPr>
+    </w:lvl>
+  </w:abstractNum>
+  <w:abstractNum w:abstractNumId="5" w15:restartNumberingAfterBreak="0">
     <w:nsid w:val="31152BDC"/>
     <w:multiLevelType w:val="multilevel"/>
     <w:tmpl w:val="2E5AA3E6"/>
@@ -6368,7 +8475,7 @@
       </w:rPr>
     </w:lvl>
   </w:abstractNum>
-  <w:abstractNum w:abstractNumId="3" w15:restartNumberingAfterBreak="0">
+  <w:abstractNum w:abstractNumId="6" w15:restartNumberingAfterBreak="0">
     <w:nsid w:val="37DA72C9"/>
     <w:multiLevelType w:val="multilevel"/>
     <w:tmpl w:val="2E5AA3E6"/>
@@ -6517,7 +8624,7 @@
       </w:rPr>
     </w:lvl>
   </w:abstractNum>
-  <w:abstractNum w:abstractNumId="4" w15:restartNumberingAfterBreak="0">
+  <w:abstractNum w:abstractNumId="7" w15:restartNumberingAfterBreak="0">
     <w:nsid w:val="42632342"/>
     <w:multiLevelType w:val="multilevel"/>
     <w:tmpl w:val="2E5AA3E6"/>
@@ -6666,7 +8773,7 @@
       </w:rPr>
     </w:lvl>
   </w:abstractNum>
-  <w:abstractNum w:abstractNumId="5" w15:restartNumberingAfterBreak="0">
+  <w:abstractNum w:abstractNumId="8" w15:restartNumberingAfterBreak="0">
     <w:nsid w:val="548D620D"/>
     <w:multiLevelType w:val="hybridMultilevel"/>
     <w:tmpl w:val="DE4CC446"/>
@@ -6755,7 +8862,7 @@
       </w:pPr>
     </w:lvl>
   </w:abstractNum>
-  <w:abstractNum w:abstractNumId="6" w15:restartNumberingAfterBreak="0">
+  <w:abstractNum w:abstractNumId="9" w15:restartNumberingAfterBreak="0">
     <w:nsid w:val="5B883BC0"/>
     <w:multiLevelType w:val="hybridMultilevel"/>
     <w:tmpl w:val="DE2A8AB2"/>
@@ -6844,7 +8951,156 @@
       </w:pPr>
     </w:lvl>
   </w:abstractNum>
-  <w:abstractNum w:abstractNumId="7" w15:restartNumberingAfterBreak="0">
+  <w:abstractNum w:abstractNumId="10" w15:restartNumberingAfterBreak="0">
+    <w:nsid w:val="616E02A7"/>
+    <w:multiLevelType w:val="multilevel"/>
+    <w:tmpl w:val="E26CE020"/>
+    <w:lvl w:ilvl="0">
+      <w:start w:val="1"/>
+      <w:numFmt w:val="bullet"/>
+      <w:lvlText w:val=""/>
+      <w:lvlJc w:val="left"/>
+      <w:pPr>
+        <w:tabs>
+          <w:tab w:val="num" w:pos="720"/>
+        </w:tabs>
+        <w:ind w:left="720" w:hanging="360"/>
+      </w:pPr>
+      <w:rPr>
+        <w:rFonts w:ascii="Symbol" w:hAnsi="Symbol" w:hint="default"/>
+        <w:sz w:val="20"/>
+      </w:rPr>
+    </w:lvl>
+    <w:lvl w:ilvl="1" w:tentative="1">
+      <w:start w:val="1"/>
+      <w:numFmt w:val="bullet"/>
+      <w:lvlText w:val=""/>
+      <w:lvlJc w:val="left"/>
+      <w:pPr>
+        <w:tabs>
+          <w:tab w:val="num" w:pos="1440"/>
+        </w:tabs>
+        <w:ind w:left="1440" w:hanging="360"/>
+      </w:pPr>
+      <w:rPr>
+        <w:rFonts w:ascii="Symbol" w:hAnsi="Symbol" w:hint="default"/>
+        <w:sz w:val="20"/>
+      </w:rPr>
+    </w:lvl>
+    <w:lvl w:ilvl="2" w:tentative="1">
+      <w:start w:val="1"/>
+      <w:numFmt w:val="bullet"/>
+      <w:lvlText w:val=""/>
+      <w:lvlJc w:val="left"/>
+      <w:pPr>
+        <w:tabs>
+          <w:tab w:val="num" w:pos="2160"/>
+        </w:tabs>
+        <w:ind w:left="2160" w:hanging="360"/>
+      </w:pPr>
+      <w:rPr>
+        <w:rFonts w:ascii="Symbol" w:hAnsi="Symbol" w:hint="default"/>
+        <w:sz w:val="20"/>
+      </w:rPr>
+    </w:lvl>
+    <w:lvl w:ilvl="3" w:tentative="1">
+      <w:start w:val="1"/>
+      <w:numFmt w:val="bullet"/>
+      <w:lvlText w:val=""/>
+      <w:lvlJc w:val="left"/>
+      <w:pPr>
+        <w:tabs>
+          <w:tab w:val="num" w:pos="2880"/>
+        </w:tabs>
+        <w:ind w:left="2880" w:hanging="360"/>
+      </w:pPr>
+      <w:rPr>
+        <w:rFonts w:ascii="Symbol" w:hAnsi="Symbol" w:hint="default"/>
+        <w:sz w:val="20"/>
+      </w:rPr>
+    </w:lvl>
+    <w:lvl w:ilvl="4" w:tentative="1">
+      <w:start w:val="1"/>
+      <w:numFmt w:val="bullet"/>
+      <w:lvlText w:val=""/>
+      <w:lvlJc w:val="left"/>
+      <w:pPr>
+        <w:tabs>
+          <w:tab w:val="num" w:pos="3600"/>
+        </w:tabs>
+        <w:ind w:left="3600" w:hanging="360"/>
+      </w:pPr>
+      <w:rPr>
+        <w:rFonts w:ascii="Symbol" w:hAnsi="Symbol" w:hint="default"/>
+        <w:sz w:val="20"/>
+      </w:rPr>
+    </w:lvl>
+    <w:lvl w:ilvl="5" w:tentative="1">
+      <w:start w:val="1"/>
+      <w:numFmt w:val="bullet"/>
+      <w:lvlText w:val=""/>
+      <w:lvlJc w:val="left"/>
+      <w:pPr>
+        <w:tabs>
+          <w:tab w:val="num" w:pos="4320"/>
+        </w:tabs>
+        <w:ind w:left="4320" w:hanging="360"/>
+      </w:pPr>
+      <w:rPr>
+        <w:rFonts w:ascii="Symbol" w:hAnsi="Symbol" w:hint="default"/>
+        <w:sz w:val="20"/>
+      </w:rPr>
+    </w:lvl>
+    <w:lvl w:ilvl="6" w:tentative="1">
+      <w:start w:val="1"/>
+      <w:numFmt w:val="bullet"/>
+      <w:lvlText w:val=""/>
+      <w:lvlJc w:val="left"/>
+      <w:pPr>
+        <w:tabs>
+          <w:tab w:val="num" w:pos="5040"/>
+        </w:tabs>
+        <w:ind w:left="5040" w:hanging="360"/>
+      </w:pPr>
+      <w:rPr>
+        <w:rFonts w:ascii="Symbol" w:hAnsi="Symbol" w:hint="default"/>
+        <w:sz w:val="20"/>
+      </w:rPr>
+    </w:lvl>
+    <w:lvl w:ilvl="7" w:tentative="1">
+      <w:start w:val="1"/>
+      <w:numFmt w:val="bullet"/>
+      <w:lvlText w:val=""/>
+      <w:lvlJc w:val="left"/>
+      <w:pPr>
+        <w:tabs>
+          <w:tab w:val="num" w:pos="5760"/>
+        </w:tabs>
+        <w:ind w:left="5760" w:hanging="360"/>
+      </w:pPr>
+      <w:rPr>
+        <w:rFonts w:ascii="Symbol" w:hAnsi="Symbol" w:hint="default"/>
+        <w:sz w:val="20"/>
+      </w:rPr>
+    </w:lvl>
+    <w:lvl w:ilvl="8" w:tentative="1">
+      <w:start w:val="1"/>
+      <w:numFmt w:val="bullet"/>
+      <w:lvlText w:val=""/>
+      <w:lvlJc w:val="left"/>
+      <w:pPr>
+        <w:tabs>
+          <w:tab w:val="num" w:pos="6480"/>
+        </w:tabs>
+        <w:ind w:left="6480" w:hanging="360"/>
+      </w:pPr>
+      <w:rPr>
+        <w:rFonts w:ascii="Symbol" w:hAnsi="Symbol" w:hint="default"/>
+        <w:sz w:val="20"/>
+      </w:rPr>
+    </w:lvl>
+  </w:abstractNum>
+  <w:abstractNum w:abstractNumId="11" w15:restartNumberingAfterBreak="0">
     <w:nsid w:val="66EB1555"/>
     <w:multiLevelType w:val="multilevel"/>
     <w:tmpl w:val="2E5AA3E6"/>
@@ -6993,7 +9249,7 @@
       </w:rPr>
     </w:lvl>
   </w:abstractNum>
-  <w:abstractNum w:abstractNumId="8" w15:restartNumberingAfterBreak="0">
+  <w:abstractNum w:abstractNumId="12" w15:restartNumberingAfterBreak="0">
     <w:nsid w:val="73D91337"/>
     <w:multiLevelType w:val="hybridMultilevel"/>
     <w:tmpl w:val="B5E474E2"/>
@@ -7107,31 +9363,43 @@
     </w:lvl>
   </w:abstractNum>
   <w:num w:numId="1">
-    <w:abstractNumId w:val="6"/>
+    <w:abstractNumId w:val="9"/>
   </w:num>
   <w:num w:numId="2">
+    <w:abstractNumId w:val="11"/>
+  </w:num>
+  <w:num w:numId="3">
+    <w:abstractNumId w:val="12"/>
+  </w:num>
+  <w:num w:numId="4">
     <w:abstractNumId w:val="7"/>
   </w:num>
-  <w:num w:numId="3">
+  <w:num w:numId="5">
     <w:abstractNumId w:val="8"/>
   </w:num>
-  <w:num w:numId="4">
-    <w:abstractNumId w:val="4"/>
-  </w:num>
-  <w:num w:numId="5">
+  <w:num w:numId="6">
     <w:abstractNumId w:val="5"/>
   </w:num>
-  <w:num w:numId="6">
-    <w:abstractNumId w:val="2"/>
-  </w:num>
   <w:num w:numId="7">
-    <w:abstractNumId w:val="1"/>
+    <w:abstractNumId w:val="3"/>
   </w:num>
   <w:num w:numId="8">
     <w:abstractNumId w:val="0"/>
   </w:num>
   <w:num w:numId="9">
-    <w:abstractNumId w:val="3"/>
+    <w:abstractNumId w:val="6"/>
+  </w:num>
+  <w:num w:numId="10">
+    <w:abstractNumId w:val="1"/>
+  </w:num>
+  <w:num w:numId="11">
+    <w:abstractNumId w:val="10"/>
+  </w:num>
+  <w:num w:numId="12">
+    <w:abstractNumId w:val="2"/>
+  </w:num>
+  <w:num w:numId="13">
+    <w:abstractNumId w:val="4"/>
   </w:num>
 </w:numbering>
 </file>
@@ -7597,6 +9865,7 @@
   <w:style w:type="character" w:default="1" w:styleId="DefaultParagraphFont">
     <w:name w:val="Default Paragraph Font"/>
     <w:uiPriority w:val="1"/>
+    <w:semiHidden/>
     <w:unhideWhenUsed/>
   </w:style>
   <w:style w:type="table" w:default="1" w:styleId="TableNormal">
